--- a/随机数学/随机数学基础.docx
+++ b/随机数学/随机数学基础.docx
@@ -3237,8 +3237,6 @@
         </w:rPr>
         <w:t>*p</w:t>
       </w:r>
-      <w:bookmarkStart w:id="0" w:name="_GoBack"/>
-      <w:bookmarkEnd w:id="0"/>
     </w:p>
     <w:p>
       <w:pPr>
@@ -6113,7 +6111,17 @@
                     <w:rFonts w:ascii="Cambria Math" w:hAnsi="Cambria Math"/>
                     <w:szCs w:val="21"/>
                   </w:rPr>
-                  <m:t>2π</m:t>
+                  <m:t>2</m:t>
+                </m:r>
+                <m:r>
+                  <m:rPr>
+                    <m:sty m:val="bi"/>
+                  </m:rPr>
+                  <w:rPr>
+                    <w:rFonts w:ascii="Cambria Math" w:hAnsi="Cambria Math"/>
+                    <w:szCs w:val="21"/>
+                  </w:rPr>
+                  <m:t>π</m:t>
                 </m:r>
               </m:e>
             </m:rad>
@@ -8187,14 +8195,7 @@
             <w:rFonts w:ascii="Cambria Math" w:hAnsi="Cambria Math"/>
             <w:szCs w:val="21"/>
           </w:rPr>
-          <m:t>≥0</m:t>
-        </m:r>
-        <m:r>
-          <w:rPr>
-            <w:rFonts w:ascii="Cambria Math" w:hAnsi="Cambria Math"/>
-            <w:szCs w:val="21"/>
-          </w:rPr>
-          <m:t xml:space="preserve"> (i,j=0,1…)</m:t>
+          <m:t>≥0 (i,j=0,1…)</m:t>
         </m:r>
       </m:oMath>
       <w:r>
@@ -9076,7 +9077,7 @@
         <w:widowControl/>
         <w:jc w:val="left"/>
         <w:rPr>
-          <w:rFonts w:asciiTheme="minorEastAsia" w:hAnsiTheme="minorEastAsia" w:hint="eastAsia"/>
+          <w:rFonts w:asciiTheme="minorEastAsia" w:hAnsiTheme="minorEastAsia"/>
           <w:szCs w:val="21"/>
         </w:rPr>
       </w:pPr>
@@ -9886,7 +9887,7 @@
         <w:widowControl/>
         <w:jc w:val="left"/>
         <w:rPr>
-          <w:rFonts w:asciiTheme="minorEastAsia" w:hAnsiTheme="minorEastAsia" w:hint="eastAsia"/>
+          <w:rFonts w:asciiTheme="minorEastAsia" w:hAnsiTheme="minorEastAsia"/>
           <w:szCs w:val="21"/>
         </w:rPr>
       </w:pPr>
@@ -10390,7 +10391,7 @@
         <w:widowControl/>
         <w:jc w:val="left"/>
         <w:rPr>
-          <w:rFonts w:asciiTheme="minorEastAsia" w:hAnsiTheme="minorEastAsia" w:hint="eastAsia"/>
+          <w:rFonts w:asciiTheme="minorEastAsia" w:hAnsiTheme="minorEastAsia"/>
           <w:b/>
           <w:szCs w:val="21"/>
         </w:rPr>
@@ -10593,7 +10594,7 @@
         <w:widowControl/>
         <w:jc w:val="left"/>
         <w:rPr>
-          <w:rFonts w:asciiTheme="minorEastAsia" w:hAnsiTheme="minorEastAsia" w:hint="eastAsia"/>
+          <w:rFonts w:asciiTheme="minorEastAsia" w:hAnsiTheme="minorEastAsia"/>
           <w:szCs w:val="21"/>
         </w:rPr>
       </w:pPr>
@@ -28096,6 +28097,1310 @@
         <w:t>为置信区间（注意已知与未知量）</w:t>
       </w:r>
     </w:p>
+    <w:p>
+      <w:pPr>
+        <w:widowControl/>
+        <w:jc w:val="left"/>
+        <w:rPr>
+          <w:rFonts w:asciiTheme="minorEastAsia" w:hAnsiTheme="minorEastAsia"/>
+          <w:b/>
+          <w:i/>
+          <w:sz w:val="24"/>
+          <w:szCs w:val="21"/>
+        </w:rPr>
+      </w:pPr>
+      <w:r>
+        <w:rPr>
+          <w:rFonts w:asciiTheme="minorEastAsia" w:hAnsiTheme="minorEastAsia" w:hint="eastAsia"/>
+          <w:b/>
+          <w:i/>
+          <w:sz w:val="24"/>
+          <w:szCs w:val="21"/>
+        </w:rPr>
+        <w:t>假设检验：</w:t>
+      </w:r>
+    </w:p>
+    <w:p>
+      <w:pPr>
+        <w:widowControl/>
+        <w:jc w:val="left"/>
+        <w:rPr>
+          <w:rFonts w:asciiTheme="minorEastAsia" w:hAnsiTheme="minorEastAsia"/>
+          <w:szCs w:val="21"/>
+        </w:rPr>
+      </w:pPr>
+      <w:r>
+        <w:rPr>
+          <w:rFonts w:asciiTheme="minorEastAsia" w:hAnsiTheme="minorEastAsia"/>
+          <w:b/>
+          <w:i/>
+          <w:sz w:val="24"/>
+          <w:szCs w:val="21"/>
+        </w:rPr>
+        <w:tab/>
+      </w:r>
+      <w:r>
+        <w:rPr>
+          <w:rFonts w:asciiTheme="minorEastAsia" w:hAnsiTheme="minorEastAsia"/>
+          <w:b/>
+          <w:i/>
+          <w:sz w:val="24"/>
+          <w:szCs w:val="21"/>
+        </w:rPr>
+        <w:t xml:space="preserve"> </w:t>
+      </w:r>
+      <w:r>
+        <w:rPr>
+          <w:rFonts w:asciiTheme="minorEastAsia" w:hAnsiTheme="minorEastAsia" w:hint="eastAsia"/>
+          <w:szCs w:val="21"/>
+        </w:rPr>
+        <w:t>检验步骤：</w:t>
+      </w:r>
+    </w:p>
+    <w:p>
+      <w:pPr>
+        <w:pStyle w:val="a7"/>
+        <w:widowControl/>
+        <w:numPr>
+          <w:ilvl w:val="0"/>
+          <w:numId w:val="12"/>
+        </w:numPr>
+        <w:ind w:firstLineChars="0"/>
+        <w:jc w:val="left"/>
+        <w:rPr>
+          <w:rFonts w:asciiTheme="minorEastAsia" w:hAnsiTheme="minorEastAsia"/>
+          <w:szCs w:val="21"/>
+        </w:rPr>
+      </w:pPr>
+      <w:r>
+        <w:rPr>
+          <w:rFonts w:asciiTheme="minorEastAsia" w:hAnsiTheme="minorEastAsia" w:hint="eastAsia"/>
+          <w:szCs w:val="21"/>
+        </w:rPr>
+        <w:t>提出原假设</w:t>
+      </w:r>
+      <m:oMath>
+        <m:sSub>
+          <m:sSubPr>
+            <m:ctrlPr>
+              <w:rPr>
+                <w:rFonts w:ascii="Cambria Math" w:hAnsi="Cambria Math"/>
+                <w:szCs w:val="21"/>
+              </w:rPr>
+            </m:ctrlPr>
+          </m:sSubPr>
+          <m:e>
+            <m:r>
+              <m:rPr>
+                <m:sty m:val="p"/>
+              </m:rPr>
+              <w:rPr>
+                <w:rFonts w:ascii="Cambria Math" w:hAnsi="Cambria Math"/>
+                <w:szCs w:val="21"/>
+              </w:rPr>
+              <m:t>H</m:t>
+            </m:r>
+          </m:e>
+          <m:sub>
+            <m:r>
+              <m:rPr>
+                <m:sty m:val="p"/>
+              </m:rPr>
+              <w:rPr>
+                <w:rFonts w:ascii="Cambria Math" w:hAnsi="Cambria Math"/>
+                <w:szCs w:val="21"/>
+              </w:rPr>
+              <m:t>0</m:t>
+            </m:r>
+          </m:sub>
+        </m:sSub>
+      </m:oMath>
+      <w:r>
+        <w:rPr>
+          <w:rFonts w:asciiTheme="minorEastAsia" w:hAnsiTheme="minorEastAsia" w:hint="eastAsia"/>
+          <w:szCs w:val="21"/>
+        </w:rPr>
+        <w:t>和对立假设</w:t>
+      </w:r>
+      <m:oMath>
+        <m:sSub>
+          <m:sSubPr>
+            <m:ctrlPr>
+              <w:rPr>
+                <w:rFonts w:ascii="Cambria Math" w:hAnsi="Cambria Math"/>
+                <w:szCs w:val="21"/>
+              </w:rPr>
+            </m:ctrlPr>
+          </m:sSubPr>
+          <m:e>
+            <m:r>
+              <m:rPr>
+                <m:sty m:val="p"/>
+              </m:rPr>
+              <w:rPr>
+                <w:rFonts w:ascii="Cambria Math" w:hAnsi="Cambria Math"/>
+                <w:szCs w:val="21"/>
+              </w:rPr>
+              <m:t>H</m:t>
+            </m:r>
+          </m:e>
+          <m:sub>
+            <m:r>
+              <m:rPr>
+                <m:sty m:val="p"/>
+              </m:rPr>
+              <w:rPr>
+                <w:rFonts w:ascii="Cambria Math" w:hAnsi="Cambria Math"/>
+                <w:szCs w:val="21"/>
+              </w:rPr>
+              <m:t>1</m:t>
+            </m:r>
+          </m:sub>
+        </m:sSub>
+      </m:oMath>
+    </w:p>
+    <w:p>
+      <w:pPr>
+        <w:pStyle w:val="a7"/>
+        <w:widowControl/>
+        <w:numPr>
+          <w:ilvl w:val="0"/>
+          <w:numId w:val="12"/>
+        </w:numPr>
+        <w:ind w:firstLineChars="0"/>
+        <w:jc w:val="left"/>
+        <w:rPr>
+          <w:rFonts w:asciiTheme="minorEastAsia" w:hAnsiTheme="minorEastAsia"/>
+          <w:szCs w:val="21"/>
+        </w:rPr>
+      </w:pPr>
+      <w:r>
+        <w:rPr>
+          <w:rFonts w:asciiTheme="minorEastAsia" w:hAnsiTheme="minorEastAsia" w:hint="eastAsia"/>
+          <w:szCs w:val="21"/>
+        </w:rPr>
+        <w:t>选取合适统计量，</w:t>
+      </w:r>
+      <m:oMath>
+        <m:sSub>
+          <m:sSubPr>
+            <m:ctrlPr>
+              <w:rPr>
+                <w:rFonts w:ascii="Cambria Math" w:hAnsi="Cambria Math"/>
+                <w:szCs w:val="21"/>
+              </w:rPr>
+            </m:ctrlPr>
+          </m:sSubPr>
+          <m:e>
+            <m:r>
+              <m:rPr>
+                <m:sty m:val="p"/>
+              </m:rPr>
+              <w:rPr>
+                <w:rFonts w:ascii="Cambria Math" w:hAnsi="Cambria Math"/>
+                <w:szCs w:val="21"/>
+              </w:rPr>
+              <m:t>H</m:t>
+            </m:r>
+          </m:e>
+          <m:sub>
+            <m:r>
+              <m:rPr>
+                <m:sty m:val="p"/>
+              </m:rPr>
+              <w:rPr>
+                <w:rFonts w:ascii="Cambria Math" w:hAnsi="Cambria Math"/>
+                <w:szCs w:val="21"/>
+              </w:rPr>
+              <m:t>0</m:t>
+            </m:r>
+          </m:sub>
+        </m:sSub>
+      </m:oMath>
+      <w:r>
+        <w:rPr>
+          <w:rFonts w:asciiTheme="minorEastAsia" w:hAnsiTheme="minorEastAsia" w:hint="eastAsia"/>
+          <w:szCs w:val="21"/>
+        </w:rPr>
+        <w:t>成立下统计量分布</w:t>
+      </w:r>
+    </w:p>
+    <w:p>
+      <w:pPr>
+        <w:pStyle w:val="a7"/>
+        <w:widowControl/>
+        <w:numPr>
+          <w:ilvl w:val="0"/>
+          <w:numId w:val="12"/>
+        </w:numPr>
+        <w:ind w:firstLineChars="0"/>
+        <w:jc w:val="left"/>
+        <w:rPr>
+          <w:rFonts w:asciiTheme="minorEastAsia" w:hAnsiTheme="minorEastAsia"/>
+          <w:szCs w:val="21"/>
+        </w:rPr>
+      </w:pPr>
+      <m:oMath>
+        <m:r>
+          <w:rPr>
+            <w:rFonts w:ascii="Cambria Math" w:hAnsi="Cambria Math"/>
+            <w:szCs w:val="21"/>
+          </w:rPr>
+          <m:t>P</m:t>
+        </m:r>
+        <m:d>
+          <m:dPr>
+            <m:ctrlPr>
+              <w:rPr>
+                <w:rFonts w:ascii="Cambria Math" w:hAnsi="Cambria Math"/>
+                <w:i/>
+                <w:szCs w:val="21"/>
+              </w:rPr>
+            </m:ctrlPr>
+          </m:dPr>
+          <m:e>
+            <m:r>
+              <w:rPr>
+                <w:rFonts w:ascii="Cambria Math" w:hAnsi="Cambria Math" w:hint="eastAsia"/>
+                <w:szCs w:val="21"/>
+              </w:rPr>
+              <m:t>拒绝</m:t>
+            </m:r>
+            <m:sSub>
+              <m:sSubPr>
+                <m:ctrlPr>
+                  <w:rPr>
+                    <w:rFonts w:ascii="Cambria Math" w:hAnsi="Cambria Math"/>
+                    <w:i/>
+                    <w:szCs w:val="21"/>
+                  </w:rPr>
+                </m:ctrlPr>
+              </m:sSubPr>
+              <m:e>
+                <m:r>
+                  <w:rPr>
+                    <w:rFonts w:ascii="Cambria Math" w:hAnsi="Cambria Math"/>
+                    <w:szCs w:val="21"/>
+                  </w:rPr>
+                  <m:t>H</m:t>
+                </m:r>
+              </m:e>
+              <m:sub>
+                <m:r>
+                  <w:rPr>
+                    <w:rFonts w:ascii="Cambria Math" w:hAnsi="Cambria Math"/>
+                    <w:szCs w:val="21"/>
+                  </w:rPr>
+                  <m:t>0</m:t>
+                </m:r>
+              </m:sub>
+            </m:sSub>
+            <m:r>
+              <w:rPr>
+                <w:rFonts w:ascii="Cambria Math" w:hAnsi="Cambria Math"/>
+                <w:szCs w:val="21"/>
+              </w:rPr>
+              <m:t>∥</m:t>
+            </m:r>
+            <m:sSub>
+              <m:sSubPr>
+                <m:ctrlPr>
+                  <w:rPr>
+                    <w:rFonts w:ascii="Cambria Math" w:hAnsi="Cambria Math"/>
+                    <w:i/>
+                    <w:szCs w:val="21"/>
+                  </w:rPr>
+                </m:ctrlPr>
+              </m:sSubPr>
+              <m:e>
+                <m:r>
+                  <w:rPr>
+                    <w:rFonts w:ascii="Cambria Math" w:hAnsi="Cambria Math"/>
+                    <w:szCs w:val="21"/>
+                  </w:rPr>
+                  <m:t>H</m:t>
+                </m:r>
+              </m:e>
+              <m:sub>
+                <m:r>
+                  <w:rPr>
+                    <w:rFonts w:ascii="Cambria Math" w:hAnsi="Cambria Math"/>
+                    <w:szCs w:val="21"/>
+                  </w:rPr>
+                  <m:t>0</m:t>
+                </m:r>
+              </m:sub>
+            </m:sSub>
+            <m:r>
+              <w:rPr>
+                <w:rFonts w:ascii="Cambria Math" w:hAnsi="Cambria Math" w:hint="eastAsia"/>
+                <w:szCs w:val="21"/>
+              </w:rPr>
+              <m:t>成立</m:t>
+            </m:r>
+          </m:e>
+        </m:d>
+        <m:r>
+          <m:rPr>
+            <m:sty m:val="p"/>
+          </m:rPr>
+          <w:rPr>
+            <w:rFonts w:ascii="Cambria Math" w:hAnsi="Cambria Math"/>
+            <w:szCs w:val="21"/>
+          </w:rPr>
+          <m:t>=P(</m:t>
+        </m:r>
+        <m:sSub>
+          <m:sSubPr>
+            <m:ctrlPr>
+              <w:rPr>
+                <w:rFonts w:ascii="Cambria Math" w:hAnsi="Cambria Math"/>
+                <w:szCs w:val="21"/>
+              </w:rPr>
+            </m:ctrlPr>
+          </m:sSubPr>
+          <m:e>
+            <m:r>
+              <m:rPr>
+                <m:sty m:val="p"/>
+              </m:rPr>
+              <w:rPr>
+                <w:rFonts w:ascii="Cambria Math" w:hAnsi="Cambria Math"/>
+                <w:szCs w:val="21"/>
+              </w:rPr>
+              <m:t>X</m:t>
+            </m:r>
+          </m:e>
+          <m:sub>
+            <m:r>
+              <m:rPr>
+                <m:sty m:val="p"/>
+              </m:rPr>
+              <w:rPr>
+                <w:rFonts w:ascii="Cambria Math" w:hAnsi="Cambria Math"/>
+                <w:szCs w:val="21"/>
+              </w:rPr>
+              <m:t>1</m:t>
+            </m:r>
+          </m:sub>
+        </m:sSub>
+        <m:r>
+          <m:rPr>
+            <m:sty m:val="p"/>
+          </m:rPr>
+          <w:rPr>
+            <w:rFonts w:ascii="Cambria Math" w:hAnsi="Cambria Math"/>
+            <w:szCs w:val="21"/>
+          </w:rPr>
+          <m:t>…</m:t>
+        </m:r>
+        <m:sSub>
+          <m:sSubPr>
+            <m:ctrlPr>
+              <w:rPr>
+                <w:rFonts w:ascii="Cambria Math" w:hAnsi="Cambria Math"/>
+                <w:szCs w:val="21"/>
+              </w:rPr>
+            </m:ctrlPr>
+          </m:sSubPr>
+          <m:e>
+            <m:r>
+              <m:rPr>
+                <m:sty m:val="p"/>
+              </m:rPr>
+              <w:rPr>
+                <w:rFonts w:ascii="Cambria Math" w:hAnsi="Cambria Math"/>
+                <w:szCs w:val="21"/>
+              </w:rPr>
+              <m:t>X</m:t>
+            </m:r>
+          </m:e>
+          <m:sub>
+            <m:r>
+              <m:rPr>
+                <m:sty m:val="p"/>
+              </m:rPr>
+              <w:rPr>
+                <w:rFonts w:ascii="Cambria Math" w:hAnsi="Cambria Math"/>
+                <w:szCs w:val="21"/>
+              </w:rPr>
+              <m:t>n</m:t>
+            </m:r>
+          </m:sub>
+        </m:sSub>
+        <m:r>
+          <m:rPr>
+            <m:sty m:val="p"/>
+          </m:rPr>
+          <w:rPr>
+            <w:rFonts w:ascii="Cambria Math" w:hAnsi="Cambria Math"/>
+            <w:szCs w:val="21"/>
+          </w:rPr>
+          <m:t>ϵ</m:t>
+        </m:r>
+        <m:r>
+          <m:rPr>
+            <m:sty m:val="p"/>
+          </m:rPr>
+          <w:rPr>
+            <w:rFonts w:ascii="Cambria Math" w:hAnsi="Cambria Math"/>
+            <w:szCs w:val="21"/>
+          </w:rPr>
+          <m:t>S</m:t>
+        </m:r>
+        <m:r>
+          <w:rPr>
+            <w:rFonts w:ascii="Cambria Math" w:hAnsi="Cambria Math"/>
+            <w:szCs w:val="21"/>
+          </w:rPr>
+          <m:t>∥</m:t>
+        </m:r>
+        <m:sSub>
+          <m:sSubPr>
+            <m:ctrlPr>
+              <w:rPr>
+                <w:rFonts w:ascii="Cambria Math" w:hAnsi="Cambria Math"/>
+                <w:i/>
+                <w:szCs w:val="21"/>
+              </w:rPr>
+            </m:ctrlPr>
+          </m:sSubPr>
+          <m:e>
+            <m:r>
+              <w:rPr>
+                <w:rFonts w:ascii="Cambria Math" w:hAnsi="Cambria Math"/>
+                <w:szCs w:val="21"/>
+              </w:rPr>
+              <m:t>H</m:t>
+            </m:r>
+          </m:e>
+          <m:sub>
+            <m:r>
+              <w:rPr>
+                <w:rFonts w:ascii="Cambria Math" w:hAnsi="Cambria Math"/>
+                <w:szCs w:val="21"/>
+              </w:rPr>
+              <m:t>0</m:t>
+            </m:r>
+          </m:sub>
+        </m:sSub>
+        <m:r>
+          <w:rPr>
+            <w:rFonts w:ascii="Cambria Math" w:hAnsi="Cambria Math" w:hint="eastAsia"/>
+            <w:szCs w:val="21"/>
+          </w:rPr>
+          <m:t>成立</m:t>
+        </m:r>
+        <m:r>
+          <m:rPr>
+            <m:sty m:val="p"/>
+          </m:rPr>
+          <w:rPr>
+            <w:rFonts w:ascii="Cambria Math" w:hAnsi="Cambria Math"/>
+            <w:szCs w:val="21"/>
+          </w:rPr>
+          <m:t>)≤</m:t>
+        </m:r>
+        <m:r>
+          <m:rPr>
+            <m:sty m:val="p"/>
+          </m:rPr>
+          <w:rPr>
+            <w:rFonts w:ascii="Cambria Math" w:hAnsi="Cambria Math"/>
+            <w:szCs w:val="21"/>
+          </w:rPr>
+          <m:t>α</m:t>
+        </m:r>
+      </m:oMath>
+      <w:r>
+        <w:rPr>
+          <w:rFonts w:asciiTheme="minorEastAsia" w:hAnsiTheme="minorEastAsia" w:hint="eastAsia"/>
+          <w:szCs w:val="21"/>
+        </w:rPr>
+        <w:t>（确定拒绝域S）</w:t>
+      </w:r>
+    </w:p>
+    <w:p>
+      <w:pPr>
+        <w:pStyle w:val="a7"/>
+        <w:widowControl/>
+        <w:numPr>
+          <w:ilvl w:val="0"/>
+          <w:numId w:val="12"/>
+        </w:numPr>
+        <w:ind w:firstLineChars="0"/>
+        <w:jc w:val="left"/>
+        <w:rPr>
+          <w:rFonts w:asciiTheme="minorEastAsia" w:hAnsiTheme="minorEastAsia"/>
+          <w:szCs w:val="21"/>
+        </w:rPr>
+      </w:pPr>
+      <w:r>
+        <w:rPr>
+          <w:rFonts w:asciiTheme="minorEastAsia" w:hAnsiTheme="minorEastAsia" w:hint="eastAsia"/>
+          <w:szCs w:val="21"/>
+        </w:rPr>
+        <w:t>样本落入S则拒绝，否则接受</w:t>
+      </w:r>
+      <w:r>
+        <w:rPr>
+          <w:rFonts w:asciiTheme="minorEastAsia" w:hAnsiTheme="minorEastAsia" w:hint="eastAsia"/>
+          <w:szCs w:val="21"/>
+        </w:rPr>
+        <w:t>（拒绝域为小概率事件发生的区间）</w:t>
+      </w:r>
+      <w:bookmarkStart w:id="0" w:name="_GoBack"/>
+      <w:bookmarkEnd w:id="0"/>
+    </w:p>
+    <w:p>
+      <w:pPr>
+        <w:widowControl/>
+        <w:ind w:left="420"/>
+        <w:jc w:val="left"/>
+        <w:rPr>
+          <w:rFonts w:asciiTheme="minorEastAsia" w:hAnsiTheme="minorEastAsia"/>
+          <w:szCs w:val="21"/>
+        </w:rPr>
+      </w:pPr>
+      <w:r>
+        <w:rPr>
+          <w:rFonts w:asciiTheme="minorEastAsia" w:hAnsiTheme="minorEastAsia" w:hint="eastAsia"/>
+          <w:szCs w:val="21"/>
+        </w:rPr>
+        <w:t>检验错误：第一类（错误拒绝</w:t>
+      </w:r>
+      <m:oMath>
+        <m:sSub>
+          <m:sSubPr>
+            <m:ctrlPr>
+              <w:rPr>
+                <w:rFonts w:ascii="Cambria Math" w:hAnsi="Cambria Math"/>
+                <w:i/>
+                <w:szCs w:val="21"/>
+              </w:rPr>
+            </m:ctrlPr>
+          </m:sSubPr>
+          <m:e>
+            <m:r>
+              <w:rPr>
+                <w:rFonts w:ascii="Cambria Math" w:hAnsi="Cambria Math"/>
+                <w:szCs w:val="21"/>
+              </w:rPr>
+              <m:t>H</m:t>
+            </m:r>
+          </m:e>
+          <m:sub>
+            <m:r>
+              <w:rPr>
+                <w:rFonts w:ascii="Cambria Math" w:hAnsi="Cambria Math"/>
+                <w:szCs w:val="21"/>
+              </w:rPr>
+              <m:t>0</m:t>
+            </m:r>
+          </m:sub>
+        </m:sSub>
+      </m:oMath>
+      <w:r>
+        <w:rPr>
+          <w:rFonts w:asciiTheme="minorEastAsia" w:hAnsiTheme="minorEastAsia" w:hint="eastAsia"/>
+          <w:szCs w:val="21"/>
+        </w:rPr>
+        <w:t>，</w:t>
+      </w:r>
+      <m:oMath>
+        <m:r>
+          <m:rPr>
+            <m:sty m:val="p"/>
+          </m:rPr>
+          <w:rPr>
+            <w:rFonts w:ascii="Cambria Math" w:hAnsi="Cambria Math"/>
+            <w:szCs w:val="21"/>
+          </w:rPr>
+          <m:t>P=</m:t>
+        </m:r>
+        <m:r>
+          <m:rPr>
+            <m:sty m:val="p"/>
+          </m:rPr>
+          <w:rPr>
+            <w:rFonts w:ascii="Cambria Math" w:hAnsi="Cambria Math"/>
+            <w:szCs w:val="21"/>
+          </w:rPr>
+          <m:t>α</m:t>
+        </m:r>
+      </m:oMath>
+      <w:r>
+        <w:rPr>
+          <w:rFonts w:asciiTheme="minorEastAsia" w:hAnsiTheme="minorEastAsia" w:hint="eastAsia"/>
+          <w:szCs w:val="21"/>
+        </w:rPr>
+        <w:t>），第二类（错误拒绝</w:t>
+      </w:r>
+      <m:oMath>
+        <m:sSub>
+          <m:sSubPr>
+            <m:ctrlPr>
+              <w:rPr>
+                <w:rFonts w:ascii="Cambria Math" w:hAnsi="Cambria Math"/>
+                <w:szCs w:val="21"/>
+              </w:rPr>
+            </m:ctrlPr>
+          </m:sSubPr>
+          <m:e>
+            <m:r>
+              <m:rPr>
+                <m:sty m:val="p"/>
+              </m:rPr>
+              <w:rPr>
+                <w:rFonts w:ascii="Cambria Math" w:hAnsi="Cambria Math"/>
+                <w:szCs w:val="21"/>
+              </w:rPr>
+              <m:t>H</m:t>
+            </m:r>
+          </m:e>
+          <m:sub>
+            <m:r>
+              <m:rPr>
+                <m:sty m:val="p"/>
+              </m:rPr>
+              <w:rPr>
+                <w:rFonts w:ascii="Cambria Math" w:hAnsi="Cambria Math"/>
+                <w:szCs w:val="21"/>
+              </w:rPr>
+              <m:t>0</m:t>
+            </m:r>
+          </m:sub>
+        </m:sSub>
+      </m:oMath>
+      <w:r>
+        <w:rPr>
+          <w:rFonts w:asciiTheme="minorEastAsia" w:hAnsiTheme="minorEastAsia" w:hint="eastAsia"/>
+          <w:szCs w:val="21"/>
+        </w:rPr>
+        <w:t>）</w:t>
+      </w:r>
+    </w:p>
+    <w:p>
+      <w:pPr>
+        <w:widowControl/>
+        <w:ind w:left="420"/>
+        <w:jc w:val="left"/>
+        <w:rPr>
+          <w:rFonts w:asciiTheme="minorEastAsia" w:hAnsiTheme="minorEastAsia"/>
+          <w:szCs w:val="21"/>
+        </w:rPr>
+      </w:pPr>
+      <w:r>
+        <w:rPr>
+          <w:rFonts w:asciiTheme="minorEastAsia" w:hAnsiTheme="minorEastAsia" w:hint="eastAsia"/>
+          <w:szCs w:val="21"/>
+        </w:rPr>
+        <w:t>单正态总体：</w:t>
+      </w:r>
+    </w:p>
+    <w:p>
+      <w:pPr>
+        <w:widowControl/>
+        <w:ind w:left="420"/>
+        <w:jc w:val="left"/>
+        <w:rPr>
+          <w:rFonts w:asciiTheme="minorEastAsia" w:hAnsiTheme="minorEastAsia"/>
+          <w:szCs w:val="21"/>
+        </w:rPr>
+      </w:pPr>
+      <w:r>
+        <w:rPr>
+          <w:rFonts w:asciiTheme="minorEastAsia" w:hAnsiTheme="minorEastAsia"/>
+          <w:szCs w:val="21"/>
+        </w:rPr>
+        <w:tab/>
+      </w:r>
+      <w:r>
+        <w:rPr>
+          <w:rFonts w:asciiTheme="minorEastAsia" w:hAnsiTheme="minorEastAsia" w:hint="eastAsia"/>
+          <w:szCs w:val="21"/>
+        </w:rPr>
+        <w:t>双边：</w:t>
+      </w:r>
+      <m:oMath>
+        <m:sSub>
+          <m:sSubPr>
+            <m:ctrlPr>
+              <w:rPr>
+                <w:rFonts w:ascii="Cambria Math" w:hAnsi="Cambria Math"/>
+                <w:szCs w:val="21"/>
+              </w:rPr>
+            </m:ctrlPr>
+          </m:sSubPr>
+          <m:e>
+            <m:r>
+              <m:rPr>
+                <m:sty m:val="p"/>
+              </m:rPr>
+              <w:rPr>
+                <w:rFonts w:ascii="Cambria Math" w:hAnsi="Cambria Math"/>
+                <w:szCs w:val="21"/>
+              </w:rPr>
+              <m:t>H</m:t>
+            </m:r>
+          </m:e>
+          <m:sub>
+            <m:r>
+              <m:rPr>
+                <m:sty m:val="p"/>
+              </m:rPr>
+              <w:rPr>
+                <w:rFonts w:ascii="Cambria Math" w:hAnsi="Cambria Math"/>
+                <w:szCs w:val="21"/>
+              </w:rPr>
+              <m:t>0</m:t>
+            </m:r>
+          </m:sub>
+        </m:sSub>
+        <m:r>
+          <w:rPr>
+            <w:rFonts w:ascii="Cambria Math" w:hAnsi="Cambria Math"/>
+            <w:szCs w:val="21"/>
+          </w:rPr>
+          <m:t>:</m:t>
+        </m:r>
+        <m:r>
+          <w:rPr>
+            <w:rFonts w:ascii="Cambria Math" w:hAnsi="Cambria Math"/>
+            <w:szCs w:val="21"/>
+          </w:rPr>
+          <m:t>μ=</m:t>
+        </m:r>
+        <m:sSub>
+          <m:sSubPr>
+            <m:ctrlPr>
+              <w:rPr>
+                <w:rFonts w:ascii="Cambria Math" w:hAnsi="Cambria Math"/>
+                <w:i/>
+                <w:szCs w:val="21"/>
+              </w:rPr>
+            </m:ctrlPr>
+          </m:sSubPr>
+          <m:e>
+            <m:r>
+              <w:rPr>
+                <w:rFonts w:ascii="Cambria Math" w:hAnsi="Cambria Math"/>
+                <w:szCs w:val="21"/>
+              </w:rPr>
+              <m:t>μ</m:t>
+            </m:r>
+          </m:e>
+          <m:sub>
+            <m:r>
+              <w:rPr>
+                <w:rFonts w:ascii="Cambria Math" w:hAnsi="Cambria Math"/>
+                <w:szCs w:val="21"/>
+              </w:rPr>
+              <m:t>0</m:t>
+            </m:r>
+          </m:sub>
+        </m:sSub>
+        <m:r>
+          <w:rPr>
+            <w:rFonts w:ascii="Cambria Math" w:hAnsi="Cambria Math"/>
+            <w:szCs w:val="21"/>
+          </w:rPr>
+          <m:t xml:space="preserve">, </m:t>
+        </m:r>
+        <m:sSub>
+          <m:sSubPr>
+            <m:ctrlPr>
+              <w:rPr>
+                <w:rFonts w:ascii="Cambria Math" w:hAnsi="Cambria Math"/>
+                <w:i/>
+                <w:szCs w:val="21"/>
+              </w:rPr>
+            </m:ctrlPr>
+          </m:sSubPr>
+          <m:e>
+            <m:r>
+              <w:rPr>
+                <w:rFonts w:ascii="Cambria Math" w:hAnsi="Cambria Math"/>
+                <w:szCs w:val="21"/>
+              </w:rPr>
+              <m:t>H</m:t>
+            </m:r>
+          </m:e>
+          <m:sub>
+            <m:r>
+              <w:rPr>
+                <w:rFonts w:ascii="Cambria Math" w:hAnsi="Cambria Math"/>
+                <w:szCs w:val="21"/>
+              </w:rPr>
+              <m:t>1</m:t>
+            </m:r>
+          </m:sub>
+        </m:sSub>
+        <m:r>
+          <w:rPr>
+            <w:rFonts w:ascii="Cambria Math" w:hAnsi="Cambria Math"/>
+            <w:szCs w:val="21"/>
+          </w:rPr>
+          <m:t>:</m:t>
+        </m:r>
+        <m:r>
+          <w:rPr>
+            <w:rFonts w:ascii="Cambria Math" w:hAnsi="Cambria Math"/>
+            <w:szCs w:val="21"/>
+          </w:rPr>
+          <m:t>μ</m:t>
+        </m:r>
+        <m:r>
+          <w:rPr>
+            <w:rFonts w:ascii="Cambria Math" w:hAnsi="Cambria Math" w:hint="eastAsia"/>
+            <w:szCs w:val="21"/>
+          </w:rPr>
+          <m:t>≠</m:t>
+        </m:r>
+        <m:sSub>
+          <m:sSubPr>
+            <m:ctrlPr>
+              <w:rPr>
+                <w:rFonts w:ascii="Cambria Math" w:hAnsi="Cambria Math"/>
+                <w:i/>
+                <w:szCs w:val="21"/>
+              </w:rPr>
+            </m:ctrlPr>
+          </m:sSubPr>
+          <m:e>
+            <m:r>
+              <w:rPr>
+                <w:rFonts w:ascii="Cambria Math" w:hAnsi="Cambria Math"/>
+                <w:szCs w:val="21"/>
+              </w:rPr>
+              <m:t>μ</m:t>
+            </m:r>
+          </m:e>
+          <m:sub>
+            <m:r>
+              <w:rPr>
+                <w:rFonts w:ascii="Cambria Math" w:hAnsi="Cambria Math"/>
+                <w:szCs w:val="21"/>
+              </w:rPr>
+              <m:t>0</m:t>
+            </m:r>
+          </m:sub>
+        </m:sSub>
+      </m:oMath>
+    </w:p>
+    <w:p>
+      <w:pPr>
+        <w:widowControl/>
+        <w:ind w:left="420"/>
+        <w:jc w:val="left"/>
+        <w:rPr>
+          <w:rFonts w:asciiTheme="minorEastAsia" w:hAnsiTheme="minorEastAsia"/>
+          <w:szCs w:val="21"/>
+        </w:rPr>
+      </w:pPr>
+      <w:r>
+        <w:rPr>
+          <w:rFonts w:asciiTheme="minorEastAsia" w:hAnsiTheme="minorEastAsia"/>
+          <w:szCs w:val="21"/>
+        </w:rPr>
+        <w:tab/>
+      </w:r>
+      <w:r>
+        <w:rPr>
+          <w:rFonts w:asciiTheme="minorEastAsia" w:hAnsiTheme="minorEastAsia" w:hint="eastAsia"/>
+          <w:szCs w:val="21"/>
+        </w:rPr>
+        <w:t>单右：</w:t>
+      </w:r>
+      <m:oMath>
+        <m:sSub>
+          <m:sSubPr>
+            <m:ctrlPr>
+              <w:rPr>
+                <w:rFonts w:ascii="Cambria Math" w:hAnsi="Cambria Math"/>
+                <w:szCs w:val="21"/>
+              </w:rPr>
+            </m:ctrlPr>
+          </m:sSubPr>
+          <m:e>
+            <m:r>
+              <m:rPr>
+                <m:sty m:val="p"/>
+              </m:rPr>
+              <w:rPr>
+                <w:rFonts w:ascii="Cambria Math" w:hAnsi="Cambria Math"/>
+                <w:szCs w:val="21"/>
+              </w:rPr>
+              <m:t>H</m:t>
+            </m:r>
+          </m:e>
+          <m:sub>
+            <m:r>
+              <m:rPr>
+                <m:sty m:val="p"/>
+              </m:rPr>
+              <w:rPr>
+                <w:rFonts w:ascii="Cambria Math" w:hAnsi="Cambria Math"/>
+                <w:szCs w:val="21"/>
+              </w:rPr>
+              <m:t>0</m:t>
+            </m:r>
+          </m:sub>
+        </m:sSub>
+        <m:r>
+          <w:rPr>
+            <w:rFonts w:ascii="Cambria Math" w:hAnsi="Cambria Math"/>
+            <w:szCs w:val="21"/>
+          </w:rPr>
+          <m:t>:</m:t>
+        </m:r>
+        <m:r>
+          <w:rPr>
+            <w:rFonts w:ascii="Cambria Math" w:hAnsi="Cambria Math"/>
+            <w:szCs w:val="21"/>
+          </w:rPr>
+          <m:t>μ</m:t>
+        </m:r>
+        <m:r>
+          <w:rPr>
+            <w:rFonts w:ascii="Cambria Math" w:hAnsi="Cambria Math"/>
+            <w:szCs w:val="21"/>
+          </w:rPr>
+          <m:t>≤</m:t>
+        </m:r>
+        <m:sSub>
+          <m:sSubPr>
+            <m:ctrlPr>
+              <w:rPr>
+                <w:rFonts w:ascii="Cambria Math" w:hAnsi="Cambria Math"/>
+                <w:i/>
+                <w:szCs w:val="21"/>
+              </w:rPr>
+            </m:ctrlPr>
+          </m:sSubPr>
+          <m:e>
+            <m:r>
+              <w:rPr>
+                <w:rFonts w:ascii="Cambria Math" w:hAnsi="Cambria Math"/>
+                <w:szCs w:val="21"/>
+              </w:rPr>
+              <m:t>μ</m:t>
+            </m:r>
+          </m:e>
+          <m:sub>
+            <m:r>
+              <w:rPr>
+                <w:rFonts w:ascii="Cambria Math" w:hAnsi="Cambria Math"/>
+                <w:szCs w:val="21"/>
+              </w:rPr>
+              <m:t>0</m:t>
+            </m:r>
+          </m:sub>
+        </m:sSub>
+        <m:r>
+          <w:rPr>
+            <w:rFonts w:ascii="Cambria Math" w:hAnsi="Cambria Math"/>
+            <w:szCs w:val="21"/>
+          </w:rPr>
+          <m:t xml:space="preserve">, </m:t>
+        </m:r>
+        <m:sSub>
+          <m:sSubPr>
+            <m:ctrlPr>
+              <w:rPr>
+                <w:rFonts w:ascii="Cambria Math" w:hAnsi="Cambria Math"/>
+                <w:i/>
+                <w:szCs w:val="21"/>
+              </w:rPr>
+            </m:ctrlPr>
+          </m:sSubPr>
+          <m:e>
+            <m:r>
+              <w:rPr>
+                <w:rFonts w:ascii="Cambria Math" w:hAnsi="Cambria Math"/>
+                <w:szCs w:val="21"/>
+              </w:rPr>
+              <m:t>H</m:t>
+            </m:r>
+          </m:e>
+          <m:sub>
+            <m:r>
+              <w:rPr>
+                <w:rFonts w:ascii="Cambria Math" w:hAnsi="Cambria Math"/>
+                <w:szCs w:val="21"/>
+              </w:rPr>
+              <m:t>1</m:t>
+            </m:r>
+          </m:sub>
+        </m:sSub>
+        <m:r>
+          <w:rPr>
+            <w:rFonts w:ascii="Cambria Math" w:hAnsi="Cambria Math"/>
+            <w:szCs w:val="21"/>
+          </w:rPr>
+          <m:t>:</m:t>
+        </m:r>
+        <m:r>
+          <w:rPr>
+            <w:rFonts w:ascii="Cambria Math" w:hAnsi="Cambria Math"/>
+            <w:szCs w:val="21"/>
+          </w:rPr>
+          <m:t>μ</m:t>
+        </m:r>
+        <m:r>
+          <w:rPr>
+            <w:rFonts w:ascii="Cambria Math" w:hAnsi="Cambria Math"/>
+            <w:szCs w:val="21"/>
+          </w:rPr>
+          <m:t>&gt;</m:t>
+        </m:r>
+        <m:sSub>
+          <m:sSubPr>
+            <m:ctrlPr>
+              <w:rPr>
+                <w:rFonts w:ascii="Cambria Math" w:hAnsi="Cambria Math"/>
+                <w:i/>
+                <w:szCs w:val="21"/>
+              </w:rPr>
+            </m:ctrlPr>
+          </m:sSubPr>
+          <m:e>
+            <m:r>
+              <w:rPr>
+                <w:rFonts w:ascii="Cambria Math" w:hAnsi="Cambria Math"/>
+                <w:szCs w:val="21"/>
+              </w:rPr>
+              <m:t>μ</m:t>
+            </m:r>
+          </m:e>
+          <m:sub>
+            <m:r>
+              <w:rPr>
+                <w:rFonts w:ascii="Cambria Math" w:hAnsi="Cambria Math"/>
+                <w:szCs w:val="21"/>
+              </w:rPr>
+              <m:t>0</m:t>
+            </m:r>
+          </m:sub>
+        </m:sSub>
+      </m:oMath>
+    </w:p>
+    <w:p>
+      <w:pPr>
+        <w:widowControl/>
+        <w:ind w:left="420"/>
+        <w:jc w:val="left"/>
+        <w:rPr>
+          <w:rFonts w:asciiTheme="minorEastAsia" w:hAnsiTheme="minorEastAsia"/>
+          <w:szCs w:val="21"/>
+        </w:rPr>
+      </w:pPr>
+      <w:r>
+        <w:rPr>
+          <w:rFonts w:asciiTheme="minorEastAsia" w:hAnsiTheme="minorEastAsia"/>
+          <w:szCs w:val="21"/>
+        </w:rPr>
+        <w:tab/>
+      </w:r>
+      <w:r>
+        <w:rPr>
+          <w:rFonts w:asciiTheme="minorEastAsia" w:hAnsiTheme="minorEastAsia" w:hint="eastAsia"/>
+          <w:szCs w:val="21"/>
+        </w:rPr>
+        <w:t>单左：</w:t>
+      </w:r>
+      <m:oMath>
+        <m:sSub>
+          <m:sSubPr>
+            <m:ctrlPr>
+              <w:rPr>
+                <w:rFonts w:ascii="Cambria Math" w:hAnsi="Cambria Math"/>
+                <w:szCs w:val="21"/>
+              </w:rPr>
+            </m:ctrlPr>
+          </m:sSubPr>
+          <m:e>
+            <m:r>
+              <m:rPr>
+                <m:sty m:val="p"/>
+              </m:rPr>
+              <w:rPr>
+                <w:rFonts w:ascii="Cambria Math" w:hAnsi="Cambria Math"/>
+                <w:szCs w:val="21"/>
+              </w:rPr>
+              <m:t>H</m:t>
+            </m:r>
+          </m:e>
+          <m:sub>
+            <m:r>
+              <m:rPr>
+                <m:sty m:val="p"/>
+              </m:rPr>
+              <w:rPr>
+                <w:rFonts w:ascii="Cambria Math" w:hAnsi="Cambria Math"/>
+                <w:szCs w:val="21"/>
+              </w:rPr>
+              <m:t>0</m:t>
+            </m:r>
+          </m:sub>
+        </m:sSub>
+        <m:r>
+          <w:rPr>
+            <w:rFonts w:ascii="Cambria Math" w:hAnsi="Cambria Math"/>
+            <w:szCs w:val="21"/>
+          </w:rPr>
+          <m:t>:</m:t>
+        </m:r>
+        <m:r>
+          <w:rPr>
+            <w:rFonts w:ascii="Cambria Math" w:hAnsi="Cambria Math"/>
+            <w:szCs w:val="21"/>
+          </w:rPr>
+          <m:t>μ</m:t>
+        </m:r>
+        <m:r>
+          <w:rPr>
+            <w:rFonts w:ascii="Cambria Math" w:hAnsi="Cambria Math"/>
+            <w:szCs w:val="21"/>
+          </w:rPr>
+          <m:t>≥</m:t>
+        </m:r>
+        <m:sSub>
+          <m:sSubPr>
+            <m:ctrlPr>
+              <w:rPr>
+                <w:rFonts w:ascii="Cambria Math" w:hAnsi="Cambria Math"/>
+                <w:i/>
+                <w:szCs w:val="21"/>
+              </w:rPr>
+            </m:ctrlPr>
+          </m:sSubPr>
+          <m:e>
+            <m:r>
+              <w:rPr>
+                <w:rFonts w:ascii="Cambria Math" w:hAnsi="Cambria Math"/>
+                <w:szCs w:val="21"/>
+              </w:rPr>
+              <m:t>μ</m:t>
+            </m:r>
+          </m:e>
+          <m:sub>
+            <m:r>
+              <w:rPr>
+                <w:rFonts w:ascii="Cambria Math" w:hAnsi="Cambria Math"/>
+                <w:szCs w:val="21"/>
+              </w:rPr>
+              <m:t>0</m:t>
+            </m:r>
+          </m:sub>
+        </m:sSub>
+        <m:r>
+          <m:rPr>
+            <m:sty m:val="p"/>
+          </m:rPr>
+          <w:rPr>
+            <w:rFonts w:ascii="Cambria Math" w:hAnsi="Cambria Math"/>
+            <w:szCs w:val="21"/>
+          </w:rPr>
+          <m:t xml:space="preserve">, </m:t>
+        </m:r>
+        <m:sSub>
+          <m:sSubPr>
+            <m:ctrlPr>
+              <w:rPr>
+                <w:rFonts w:ascii="Cambria Math" w:hAnsi="Cambria Math"/>
+                <w:szCs w:val="21"/>
+              </w:rPr>
+            </m:ctrlPr>
+          </m:sSubPr>
+          <m:e>
+            <m:r>
+              <m:rPr>
+                <m:sty m:val="p"/>
+              </m:rPr>
+              <w:rPr>
+                <w:rFonts w:ascii="Cambria Math" w:hAnsi="Cambria Math"/>
+                <w:szCs w:val="21"/>
+              </w:rPr>
+              <m:t>H</m:t>
+            </m:r>
+          </m:e>
+          <m:sub>
+            <m:r>
+              <m:rPr>
+                <m:sty m:val="p"/>
+              </m:rPr>
+              <w:rPr>
+                <w:rFonts w:ascii="Cambria Math" w:hAnsi="Cambria Math"/>
+                <w:szCs w:val="21"/>
+              </w:rPr>
+              <m:t>1</m:t>
+            </m:r>
+          </m:sub>
+        </m:sSub>
+        <m:r>
+          <w:rPr>
+            <w:rFonts w:ascii="Cambria Math" w:hAnsi="Cambria Math"/>
+            <w:szCs w:val="21"/>
+          </w:rPr>
+          <m:t>:</m:t>
+        </m:r>
+        <m:r>
+          <w:rPr>
+            <w:rFonts w:ascii="Cambria Math" w:hAnsi="Cambria Math"/>
+            <w:szCs w:val="21"/>
+          </w:rPr>
+          <m:t>μ</m:t>
+        </m:r>
+        <m:r>
+          <w:rPr>
+            <w:rFonts w:ascii="Cambria Math" w:hAnsi="Cambria Math"/>
+            <w:szCs w:val="21"/>
+          </w:rPr>
+          <m:t>&lt;</m:t>
+        </m:r>
+        <m:sSub>
+          <m:sSubPr>
+            <m:ctrlPr>
+              <w:rPr>
+                <w:rFonts w:ascii="Cambria Math" w:hAnsi="Cambria Math"/>
+                <w:i/>
+                <w:szCs w:val="21"/>
+              </w:rPr>
+            </m:ctrlPr>
+          </m:sSubPr>
+          <m:e>
+            <m:r>
+              <w:rPr>
+                <w:rFonts w:ascii="Cambria Math" w:hAnsi="Cambria Math"/>
+                <w:szCs w:val="21"/>
+              </w:rPr>
+              <m:t>μ</m:t>
+            </m:r>
+          </m:e>
+          <m:sub>
+            <m:r>
+              <w:rPr>
+                <w:rFonts w:ascii="Cambria Math" w:hAnsi="Cambria Math"/>
+                <w:szCs w:val="21"/>
+              </w:rPr>
+              <m:t>0</m:t>
+            </m:r>
+          </m:sub>
+        </m:sSub>
+      </m:oMath>
+    </w:p>
+    <w:p>
+      <w:pPr>
+        <w:widowControl/>
+        <w:ind w:left="420"/>
+        <w:jc w:val="left"/>
+        <w:rPr>
+          <w:rFonts w:asciiTheme="minorEastAsia" w:hAnsiTheme="minorEastAsia" w:hint="eastAsia"/>
+          <w:szCs w:val="21"/>
+        </w:rPr>
+      </w:pPr>
+    </w:p>
     <w:sectPr>
       <w:pgSz w:w="11906" w:h="16838"/>
       <w:pgMar w:top="1440" w:right="1800" w:bottom="1440" w:left="1800" w:header="851" w:footer="992" w:gutter="0"/>
@@ -28859,6 +30164,95 @@
     </w:lvl>
   </w:abstractNum>
   <w:abstractNum w:abstractNumId="8" w15:restartNumberingAfterBreak="0">
+    <w:nsid w:val="6CB471B1"/>
+    <w:multiLevelType w:val="hybridMultilevel"/>
+    <w:tmpl w:val="C6F654B6"/>
+    <w:lvl w:ilvl="0" w:tplc="60868B0C">
+      <w:start w:val="1"/>
+      <w:numFmt w:val="decimal"/>
+      <w:lvlText w:val="%1."/>
+      <w:lvlJc w:val="left"/>
+      <w:pPr>
+        <w:ind w:left="1200" w:hanging="360"/>
+      </w:pPr>
+      <w:rPr>
+        <w:rFonts w:hint="default"/>
+      </w:rPr>
+    </w:lvl>
+    <w:lvl w:ilvl="1" w:tplc="04090019" w:tentative="1">
+      <w:start w:val="1"/>
+      <w:numFmt w:val="lowerLetter"/>
+      <w:lvlText w:val="%2)"/>
+      <w:lvlJc w:val="left"/>
+      <w:pPr>
+        <w:ind w:left="1680" w:hanging="420"/>
+      </w:pPr>
+    </w:lvl>
+    <w:lvl w:ilvl="2" w:tplc="0409001B" w:tentative="1">
+      <w:start w:val="1"/>
+      <w:numFmt w:val="lowerRoman"/>
+      <w:lvlText w:val="%3."/>
+      <w:lvlJc w:val="right"/>
+      <w:pPr>
+        <w:ind w:left="2100" w:hanging="420"/>
+      </w:pPr>
+    </w:lvl>
+    <w:lvl w:ilvl="3" w:tplc="0409000F" w:tentative="1">
+      <w:start w:val="1"/>
+      <w:numFmt w:val="decimal"/>
+      <w:lvlText w:val="%4."/>
+      <w:lvlJc w:val="left"/>
+      <w:pPr>
+        <w:ind w:left="2520" w:hanging="420"/>
+      </w:pPr>
+    </w:lvl>
+    <w:lvl w:ilvl="4" w:tplc="04090019" w:tentative="1">
+      <w:start w:val="1"/>
+      <w:numFmt w:val="lowerLetter"/>
+      <w:lvlText w:val="%5)"/>
+      <w:lvlJc w:val="left"/>
+      <w:pPr>
+        <w:ind w:left="2940" w:hanging="420"/>
+      </w:pPr>
+    </w:lvl>
+    <w:lvl w:ilvl="5" w:tplc="0409001B" w:tentative="1">
+      <w:start w:val="1"/>
+      <w:numFmt w:val="lowerRoman"/>
+      <w:lvlText w:val="%6."/>
+      <w:lvlJc w:val="right"/>
+      <w:pPr>
+        <w:ind w:left="3360" w:hanging="420"/>
+      </w:pPr>
+    </w:lvl>
+    <w:lvl w:ilvl="6" w:tplc="0409000F" w:tentative="1">
+      <w:start w:val="1"/>
+      <w:numFmt w:val="decimal"/>
+      <w:lvlText w:val="%7."/>
+      <w:lvlJc w:val="left"/>
+      <w:pPr>
+        <w:ind w:left="3780" w:hanging="420"/>
+      </w:pPr>
+    </w:lvl>
+    <w:lvl w:ilvl="7" w:tplc="04090019" w:tentative="1">
+      <w:start w:val="1"/>
+      <w:numFmt w:val="lowerLetter"/>
+      <w:lvlText w:val="%8)"/>
+      <w:lvlJc w:val="left"/>
+      <w:pPr>
+        <w:ind w:left="4200" w:hanging="420"/>
+      </w:pPr>
+    </w:lvl>
+    <w:lvl w:ilvl="8" w:tplc="0409001B" w:tentative="1">
+      <w:start w:val="1"/>
+      <w:numFmt w:val="lowerRoman"/>
+      <w:lvlText w:val="%9."/>
+      <w:lvlJc w:val="right"/>
+      <w:pPr>
+        <w:ind w:left="4620" w:hanging="420"/>
+      </w:pPr>
+    </w:lvl>
+  </w:abstractNum>
+  <w:abstractNum w:abstractNumId="9" w15:restartNumberingAfterBreak="0">
     <w:nsid w:val="6D7B5353"/>
     <w:multiLevelType w:val="hybridMultilevel"/>
     <w:tmpl w:val="AB243934"/>
@@ -28947,7 +30341,7 @@
       </w:pPr>
     </w:lvl>
   </w:abstractNum>
-  <w:abstractNum w:abstractNumId="9" w15:restartNumberingAfterBreak="0">
+  <w:abstractNum w:abstractNumId="10" w15:restartNumberingAfterBreak="0">
     <w:nsid w:val="7C4E7EFA"/>
     <w:multiLevelType w:val="hybridMultilevel"/>
     <w:tmpl w:val="F364DAF4"/>
@@ -29036,7 +30430,7 @@
       </w:pPr>
     </w:lvl>
   </w:abstractNum>
-  <w:abstractNum w:abstractNumId="10" w15:restartNumberingAfterBreak="0">
+  <w:abstractNum w:abstractNumId="11" w15:restartNumberingAfterBreak="0">
     <w:nsid w:val="7E3175F9"/>
     <w:multiLevelType w:val="hybridMultilevel"/>
     <w:tmpl w:val="D0364B48"/>
@@ -29135,16 +30529,16 @@
     <w:abstractNumId w:val="1"/>
   </w:num>
   <w:num w:numId="4">
-    <w:abstractNumId w:val="10"/>
+    <w:abstractNumId w:val="11"/>
   </w:num>
   <w:num w:numId="5">
     <w:abstractNumId w:val="4"/>
   </w:num>
   <w:num w:numId="6">
-    <w:abstractNumId w:val="9"/>
+    <w:abstractNumId w:val="10"/>
   </w:num>
   <w:num w:numId="7">
-    <w:abstractNumId w:val="8"/>
+    <w:abstractNumId w:val="9"/>
   </w:num>
   <w:num w:numId="8">
     <w:abstractNumId w:val="7"/>
@@ -29157,6 +30551,9 @@
   </w:num>
   <w:num w:numId="11">
     <w:abstractNumId w:val="5"/>
+  </w:num>
+  <w:num w:numId="12">
+    <w:abstractNumId w:val="8"/>
   </w:num>
 </w:numbering>
 </file>
@@ -29975,7 +31372,7 @@
 </file>
 
 <file path=customXml/itemProps1.xml><?xml version="1.0" encoding="utf-8"?>
-<ds:datastoreItem xmlns:ds="http://schemas.openxmlformats.org/officeDocument/2006/customXml" ds:itemID="{216680D8-534A-4ECE-AF8A-3C70FAAD9CB5}">
+<ds:datastoreItem xmlns:ds="http://schemas.openxmlformats.org/officeDocument/2006/customXml" ds:itemID="{F1D446EC-216F-46C6-964C-C953A0D8C104}">
   <ds:schemaRefs>
     <ds:schemaRef ds:uri="http://schemas.openxmlformats.org/officeDocument/2006/bibliography"/>
   </ds:schemaRefs>

--- a/随机数学/随机数学基础.docx
+++ b/随机数学/随机数学基础.docx
@@ -2407,167 +2407,175 @@
           <w:rFonts w:asciiTheme="minorEastAsia" w:hAnsiTheme="minorEastAsia" w:hint="eastAsia"/>
           <w:szCs w:val="21"/>
         </w:rPr>
-        <w:t>二项和公式：(</w:t>
-      </w:r>
-      <w:proofErr w:type="spellStart"/>
-      <w:r>
-        <w:rPr>
-          <w:rFonts w:asciiTheme="minorEastAsia" w:hAnsiTheme="minorEastAsia"/>
-          <w:szCs w:val="21"/>
-        </w:rPr>
-        <w:t>a+b</w:t>
-      </w:r>
-      <w:proofErr w:type="spellEnd"/>
-      <w:r>
-        <w:rPr>
-          <w:rFonts w:asciiTheme="minorEastAsia" w:hAnsiTheme="minorEastAsia"/>
-          <w:szCs w:val="21"/>
-        </w:rPr>
-        <w:t>)</w:t>
-      </w:r>
-      <w:r>
-        <w:rPr>
-          <w:rFonts w:asciiTheme="minorEastAsia" w:hAnsiTheme="minorEastAsia"/>
-          <w:szCs w:val="21"/>
-        </w:rPr>
-        <w:t xml:space="preserve"> </w:t>
-      </w:r>
-      <w:r>
-        <w:rPr>
-          <w:rFonts w:asciiTheme="minorEastAsia" w:hAnsiTheme="minorEastAsia"/>
-          <w:szCs w:val="21"/>
-        </w:rPr>
-        <w:t>^n</w:t>
-      </w:r>
-      <w:r>
-        <w:rPr>
-          <w:rFonts w:asciiTheme="minorEastAsia" w:hAnsiTheme="minorEastAsia" w:hint="eastAsia"/>
-          <w:szCs w:val="21"/>
-        </w:rPr>
-        <w:t>=</w:t>
-      </w:r>
-      <w:proofErr w:type="gramStart"/>
-      <w:r>
-        <w:rPr>
-          <w:rFonts w:asciiTheme="minorEastAsia" w:hAnsiTheme="minorEastAsia"/>
-          <w:szCs w:val="21"/>
-        </w:rPr>
-        <w:t>∑</w:t>
-      </w:r>
-      <w:r>
-        <w:rPr>
-          <w:rFonts w:asciiTheme="minorEastAsia" w:hAnsiTheme="minorEastAsia"/>
-          <w:szCs w:val="21"/>
-        </w:rPr>
-        <w:t>(</w:t>
-      </w:r>
-      <w:proofErr w:type="gramEnd"/>
-      <w:r>
-        <w:rPr>
-          <w:rFonts w:asciiTheme="minorEastAsia" w:hAnsiTheme="minorEastAsia"/>
-          <w:szCs w:val="21"/>
-        </w:rPr>
-        <w:t>C</w:t>
-      </w:r>
-      <w:r>
-        <w:rPr>
-          <w:rFonts w:asciiTheme="minorEastAsia" w:hAnsiTheme="minorEastAsia" w:hint="eastAsia"/>
-          <w:szCs w:val="21"/>
-        </w:rPr>
-        <w:t>n</w:t>
-      </w:r>
-      <w:r>
-        <w:rPr>
-          <w:rFonts w:asciiTheme="minorEastAsia" w:hAnsiTheme="minorEastAsia"/>
-          <w:szCs w:val="21"/>
-        </w:rPr>
-        <w:t xml:space="preserve"> </w:t>
-      </w:r>
-      <w:r>
-        <w:rPr>
-          <w:rFonts w:asciiTheme="minorEastAsia" w:hAnsiTheme="minorEastAsia" w:hint="eastAsia"/>
-          <w:szCs w:val="21"/>
-        </w:rPr>
-        <w:t>k</w:t>
-      </w:r>
-      <w:r>
-        <w:rPr>
-          <w:rFonts w:asciiTheme="minorEastAsia" w:hAnsiTheme="minorEastAsia"/>
-          <w:szCs w:val="21"/>
-        </w:rPr>
-        <w:t>)</w:t>
-      </w:r>
-      <w:r>
-        <w:rPr>
-          <w:rFonts w:asciiTheme="minorEastAsia" w:hAnsiTheme="minorEastAsia"/>
-          <w:szCs w:val="21"/>
-        </w:rPr>
-        <w:t xml:space="preserve"> </w:t>
-      </w:r>
-      <w:r>
-        <w:rPr>
-          <w:rFonts w:asciiTheme="minorEastAsia" w:hAnsiTheme="minorEastAsia" w:hint="eastAsia"/>
-          <w:szCs w:val="21"/>
-        </w:rPr>
-        <w:t>(</w:t>
-      </w:r>
-      <w:r>
-        <w:rPr>
-          <w:rFonts w:asciiTheme="minorEastAsia" w:hAnsiTheme="minorEastAsia"/>
-          <w:szCs w:val="21"/>
-        </w:rPr>
-        <w:t>a^ k</w:t>
-      </w:r>
-      <w:r>
-        <w:rPr>
-          <w:rFonts w:asciiTheme="minorEastAsia" w:hAnsiTheme="minorEastAsia"/>
-          <w:szCs w:val="21"/>
-        </w:rPr>
-        <w:t>)</w:t>
-      </w:r>
-      <w:r>
-        <w:rPr>
-          <w:rFonts w:asciiTheme="minorEastAsia" w:hAnsiTheme="minorEastAsia"/>
-          <w:szCs w:val="21"/>
-        </w:rPr>
-        <w:t xml:space="preserve">* </w:t>
-      </w:r>
-      <w:r>
-        <w:rPr>
-          <w:rFonts w:asciiTheme="minorEastAsia" w:hAnsiTheme="minorEastAsia"/>
-          <w:szCs w:val="21"/>
-        </w:rPr>
-        <w:t>(</w:t>
-      </w:r>
-      <w:r>
-        <w:rPr>
-          <w:rFonts w:asciiTheme="minorEastAsia" w:hAnsiTheme="minorEastAsia"/>
-          <w:szCs w:val="21"/>
-        </w:rPr>
-        <w:t>b^ (n-k</w:t>
-      </w:r>
-      <w:r>
-        <w:rPr>
-          <w:rFonts w:asciiTheme="minorEastAsia" w:hAnsiTheme="minorEastAsia"/>
-          <w:szCs w:val="21"/>
-        </w:rPr>
-        <w:t>)</w:t>
-      </w:r>
-      <w:r>
-        <w:rPr>
-          <w:rFonts w:asciiTheme="minorEastAsia" w:hAnsiTheme="minorEastAsia"/>
-          <w:szCs w:val="21"/>
-        </w:rPr>
-        <w:t>)</w:t>
-      </w:r>
-    </w:p>
-    <w:p>
-      <w:pPr>
-        <w:rPr>
-          <w:rFonts w:asciiTheme="minorEastAsia" w:hAnsiTheme="minorEastAsia"/>
-          <w:szCs w:val="21"/>
-        </w:rPr>
-      </w:pPr>
+        <w:t>二项和公式：</w:t>
+      </w:r>
+      <m:oMath>
+        <m:sSup>
+          <m:sSupPr>
+            <m:ctrlPr>
+              <w:rPr>
+                <w:rFonts w:ascii="Cambria Math" w:hAnsi="Cambria Math"/>
+                <w:i/>
+                <w:szCs w:val="21"/>
+              </w:rPr>
+            </m:ctrlPr>
+          </m:sSupPr>
+          <m:e>
+            <m:d>
+              <m:dPr>
+                <m:ctrlPr>
+                  <w:rPr>
+                    <w:rFonts w:ascii="Cambria Math" w:hAnsi="Cambria Math"/>
+                    <w:i/>
+                    <w:szCs w:val="21"/>
+                  </w:rPr>
+                </m:ctrlPr>
+              </m:dPr>
+              <m:e>
+                <m:r>
+                  <w:rPr>
+                    <w:rFonts w:ascii="Cambria Math" w:hAnsi="Cambria Math"/>
+                    <w:szCs w:val="21"/>
+                  </w:rPr>
+                  <m:t>a+b</m:t>
+                </m:r>
+              </m:e>
+            </m:d>
+          </m:e>
+          <m:sup>
+            <m:r>
+              <w:rPr>
+                <w:rFonts w:ascii="Cambria Math" w:hAnsi="Cambria Math"/>
+                <w:szCs w:val="21"/>
+              </w:rPr>
+              <m:t>n</m:t>
+            </m:r>
+          </m:sup>
+        </m:sSup>
+        <m:r>
+          <w:rPr>
+            <w:rFonts w:ascii="Cambria Math" w:hAnsi="Cambria Math"/>
+            <w:szCs w:val="21"/>
+          </w:rPr>
+          <m:t>=Σ</m:t>
+        </m:r>
+        <m:d>
+          <m:dPr>
+            <m:ctrlPr>
+              <w:rPr>
+                <w:rFonts w:ascii="Cambria Math" w:hAnsi="Cambria Math"/>
+                <w:i/>
+                <w:szCs w:val="21"/>
+              </w:rPr>
+            </m:ctrlPr>
+          </m:dPr>
+          <m:e>
+            <m:sSubSup>
+              <m:sSubSupPr>
+                <m:ctrlPr>
+                  <w:rPr>
+                    <w:rFonts w:ascii="Cambria Math" w:hAnsi="Cambria Math"/>
+                    <w:i/>
+                    <w:szCs w:val="21"/>
+                  </w:rPr>
+                </m:ctrlPr>
+              </m:sSubSupPr>
+              <m:e>
+                <m:r>
+                  <w:rPr>
+                    <w:rFonts w:ascii="Cambria Math" w:hAnsi="Cambria Math"/>
+                    <w:szCs w:val="21"/>
+                  </w:rPr>
+                  <m:t>C</m:t>
+                </m:r>
+              </m:e>
+              <m:sub>
+                <m:r>
+                  <w:rPr>
+                    <w:rFonts w:ascii="Cambria Math" w:hAnsi="Cambria Math"/>
+                    <w:szCs w:val="21"/>
+                  </w:rPr>
+                  <m:t>n</m:t>
+                </m:r>
+              </m:sub>
+              <m:sup>
+                <m:r>
+                  <w:rPr>
+                    <w:rFonts w:ascii="Cambria Math" w:hAnsi="Cambria Math"/>
+                    <w:szCs w:val="21"/>
+                  </w:rPr>
+                  <m:t>k</m:t>
+                </m:r>
+              </m:sup>
+            </m:sSubSup>
+            <m:sSup>
+              <m:sSupPr>
+                <m:ctrlPr>
+                  <w:rPr>
+                    <w:rFonts w:ascii="Cambria Math" w:hAnsi="Cambria Math"/>
+                    <w:i/>
+                    <w:szCs w:val="21"/>
+                  </w:rPr>
+                </m:ctrlPr>
+              </m:sSupPr>
+              <m:e>
+                <m:r>
+                  <w:rPr>
+                    <w:rFonts w:ascii="Cambria Math" w:hAnsi="Cambria Math"/>
+                    <w:szCs w:val="21"/>
+                  </w:rPr>
+                  <m:t>a</m:t>
+                </m:r>
+              </m:e>
+              <m:sup>
+                <m:r>
+                  <w:rPr>
+                    <w:rFonts w:ascii="Cambria Math" w:hAnsi="Cambria Math"/>
+                    <w:szCs w:val="21"/>
+                  </w:rPr>
+                  <m:t>k</m:t>
+                </m:r>
+              </m:sup>
+            </m:sSup>
+            <m:r>
+              <w:rPr>
+                <w:rFonts w:ascii="Cambria Math" w:hAnsi="Cambria Math"/>
+                <w:szCs w:val="21"/>
+              </w:rPr>
+              <m:t>*</m:t>
+            </m:r>
+            <m:sSup>
+              <m:sSupPr>
+                <m:ctrlPr>
+                  <w:rPr>
+                    <w:rFonts w:ascii="Cambria Math" w:hAnsi="Cambria Math"/>
+                    <w:i/>
+                    <w:szCs w:val="21"/>
+                  </w:rPr>
+                </m:ctrlPr>
+              </m:sSupPr>
+              <m:e>
+                <m:r>
+                  <w:rPr>
+                    <w:rFonts w:ascii="Cambria Math" w:hAnsi="Cambria Math"/>
+                    <w:szCs w:val="21"/>
+                  </w:rPr>
+                  <m:t>b</m:t>
+                </m:r>
+              </m:e>
+              <m:sup>
+                <m:r>
+                  <w:rPr>
+                    <w:rFonts w:ascii="Cambria Math" w:hAnsi="Cambria Math"/>
+                    <w:szCs w:val="21"/>
+                  </w:rPr>
+                  <m:t>(n-k)</m:t>
+                </m:r>
+              </m:sup>
+            </m:sSup>
+          </m:e>
+        </m:d>
+      </m:oMath>
     </w:p>
     <w:p>
       <w:pPr>
@@ -2917,7 +2925,6 @@
           <w:rFonts w:asciiTheme="minorEastAsia" w:hAnsiTheme="minorEastAsia" w:hint="eastAsia"/>
           <w:szCs w:val="21"/>
         </w:rPr>
-        <w:lastRenderedPageBreak/>
         <w:t>x取k的概率为</w:t>
       </w:r>
       <w:r>
@@ -2942,6 +2949,7 @@
           <w:rFonts w:asciiTheme="minorEastAsia" w:hAnsiTheme="minorEastAsia"/>
           <w:szCs w:val="21"/>
         </w:rPr>
+        <w:lastRenderedPageBreak/>
         <w:tab/>
       </w:r>
       <w:r>
@@ -4310,63 +4318,10 @@
       <w:r>
         <w:rPr>
           <w:rFonts w:asciiTheme="minorEastAsia" w:hAnsiTheme="minorEastAsia" w:hint="eastAsia"/>
-          <w:szCs w:val="21"/>
-        </w:rPr>
-        <w:t xml:space="preserve"> </w:t>
-      </w:r>
-      <w:r>
-        <w:rPr>
-          <w:rFonts w:asciiTheme="minorEastAsia" w:hAnsiTheme="minorEastAsia" w:hint="eastAsia"/>
-          <w:szCs w:val="21"/>
-        </w:rPr>
-        <w:t>（</w:t>
-      </w:r>
-      <w:r>
-        <w:rPr>
-          <w:rFonts w:asciiTheme="minorEastAsia" w:hAnsiTheme="minorEastAsia"/>
           <w:b/>
           <w:szCs w:val="21"/>
         </w:rPr>
-        <w:t>f(t)</w:t>
-      </w:r>
-      <w:r>
-        <w:rPr>
-          <w:rFonts w:asciiTheme="minorEastAsia" w:hAnsiTheme="minorEastAsia" w:hint="eastAsia"/>
-          <w:b/>
-          <w:szCs w:val="21"/>
-        </w:rPr>
-        <w:t>≥</w:t>
-      </w:r>
-      <w:r>
-        <w:rPr>
-          <w:rFonts w:asciiTheme="minorEastAsia" w:hAnsiTheme="minorEastAsia" w:hint="eastAsia"/>
-          <w:b/>
-          <w:szCs w:val="21"/>
-        </w:rPr>
-        <w:t>0</w:t>
-      </w:r>
-      <w:r>
-        <w:rPr>
-          <w:rFonts w:asciiTheme="minorEastAsia" w:hAnsiTheme="minorEastAsia" w:hint="eastAsia"/>
-          <w:b/>
-          <w:szCs w:val="21"/>
-        </w:rPr>
-        <w:t>为概率密度</w:t>
-      </w:r>
-      <w:r>
-        <w:rPr>
-          <w:rFonts w:asciiTheme="minorEastAsia" w:hAnsiTheme="minorEastAsia" w:hint="eastAsia"/>
-          <w:b/>
-          <w:szCs w:val="21"/>
-        </w:rPr>
         <w:t>（非负可积）</w:t>
-      </w:r>
-      <w:r>
-        <w:rPr>
-          <w:rFonts w:asciiTheme="minorEastAsia" w:hAnsiTheme="minorEastAsia" w:hint="eastAsia"/>
-          <w:szCs w:val="21"/>
-        </w:rPr>
-        <w:t>）</w:t>
       </w:r>
     </w:p>
     <w:p>
@@ -4670,7 +4625,43 @@
           <w:rFonts w:asciiTheme="minorEastAsia" w:hAnsiTheme="minorEastAsia"/>
           <w:szCs w:val="21"/>
         </w:rPr>
-        <w:t>X的分布函数F（x），如果存在非负可积函数f(x)，使得对任意实数x</w:t>
+        <w:t>X的分布函数</w:t>
+      </w:r>
+      <m:oMath>
+        <m:r>
+          <w:rPr>
+            <w:rFonts w:ascii="Cambria Math" w:hAnsi="Cambria Math"/>
+            <w:szCs w:val="21"/>
+          </w:rPr>
+          <m:t>F</m:t>
+        </m:r>
+        <m:d>
+          <m:dPr>
+            <m:ctrlPr>
+              <w:rPr>
+                <w:rFonts w:ascii="Cambria Math" w:hAnsi="Cambria Math"/>
+                <w:i/>
+                <w:szCs w:val="21"/>
+              </w:rPr>
+            </m:ctrlPr>
+          </m:dPr>
+          <m:e>
+            <m:r>
+              <w:rPr>
+                <w:rFonts w:ascii="Cambria Math" w:hAnsi="Cambria Math"/>
+                <w:szCs w:val="21"/>
+              </w:rPr>
+              <m:t>x</m:t>
+            </m:r>
+          </m:e>
+        </m:d>
+      </m:oMath>
+      <w:r>
+        <w:rPr>
+          <w:rFonts w:asciiTheme="minorEastAsia" w:hAnsiTheme="minorEastAsia"/>
+          <w:szCs w:val="21"/>
+        </w:rPr>
+        <w:t>，如果存在非负可积函数f(x)，使得对任意实数x</w:t>
       </w:r>
       <w:r>
         <w:rPr>
@@ -4849,7 +4840,7 @@
             <w:rFonts w:ascii="Cambria Math" w:hAnsi="Cambria Math"/>
             <w:szCs w:val="21"/>
           </w:rPr>
-          <m:t>f</m:t>
+          <m:t>F</m:t>
         </m:r>
         <m:d>
           <m:dPr>
@@ -7188,244 +7179,36 @@
                     <w:rFonts w:ascii="Cambria Math" w:hAnsi="Cambria Math"/>
                     <w:szCs w:val="21"/>
                   </w:rPr>
-                  <m:t>n</m:t>
+                  <m:t>0  (</m:t>
                 </m:r>
                 <m:r>
                   <w:rPr>
                     <w:rFonts w:ascii="Cambria Math" w:hAnsi="Cambria Math" w:hint="eastAsia"/>
                     <w:szCs w:val="21"/>
                   </w:rPr>
-                  <m:t>为偶数</m:t>
+                  <m:t>为</m:t>
                 </m:r>
-                <m:sSubSup>
-                  <m:sSubSupPr>
-                    <m:ctrlPr>
-                      <w:rPr>
-                        <w:rFonts w:ascii="Cambria Math" w:hAnsi="Cambria Math"/>
-                        <w:i/>
-                        <w:szCs w:val="21"/>
-                      </w:rPr>
-                    </m:ctrlPr>
-                  </m:sSubSupPr>
-                  <m:e>
-                    <m:r>
-                      <w:rPr>
-                        <w:rFonts w:ascii="Cambria Math" w:hAnsi="Cambria Math"/>
-                        <w:szCs w:val="21"/>
-                      </w:rPr>
-                      <m:t xml:space="preserve"> </m:t>
-                    </m:r>
-                    <m:r>
-                      <w:rPr>
-                        <w:rFonts w:ascii="Cambria Math" w:hAnsi="Cambria Math" w:hint="eastAsia"/>
-                        <w:szCs w:val="21"/>
-                      </w:rPr>
-                      <m:t>{</m:t>
-                    </m:r>
-                  </m:e>
-                  <m:sub>
-                    <m:r>
-                      <w:rPr>
-                        <w:rFonts w:ascii="Cambria Math" w:hAnsi="Cambria Math" w:hint="eastAsia"/>
-                        <w:szCs w:val="21"/>
-                      </w:rPr>
-                      <m:t>y</m:t>
-                    </m:r>
-                    <m:r>
-                      <w:rPr>
-                        <w:rFonts w:ascii="Cambria Math" w:hAnsi="Cambria Math"/>
-                        <w:szCs w:val="21"/>
-                      </w:rPr>
-                      <m:t>&gt;0 FY</m:t>
-                    </m:r>
-                    <m:d>
-                      <m:dPr>
-                        <m:ctrlPr>
-                          <w:rPr>
-                            <w:rFonts w:ascii="Cambria Math" w:hAnsi="Cambria Math"/>
-                            <w:i/>
-                            <w:szCs w:val="21"/>
-                          </w:rPr>
-                        </m:ctrlPr>
-                      </m:dPr>
-                      <m:e>
-                        <m:r>
-                          <w:rPr>
-                            <w:rFonts w:ascii="Cambria Math" w:hAnsi="Cambria Math"/>
-                            <w:szCs w:val="21"/>
-                          </w:rPr>
-                          <m:t>y</m:t>
-                        </m:r>
-                      </m:e>
-                    </m:d>
-                    <m:r>
-                      <w:rPr>
-                        <w:rFonts w:ascii="Cambria Math" w:hAnsi="Cambria Math"/>
-                        <w:szCs w:val="21"/>
-                      </w:rPr>
-                      <m:t>=P</m:t>
-                    </m:r>
-                    <m:d>
-                      <m:dPr>
-                        <m:ctrlPr>
-                          <w:rPr>
-                            <w:rFonts w:ascii="Cambria Math" w:hAnsi="Cambria Math"/>
-                            <w:i/>
-                            <w:szCs w:val="21"/>
-                          </w:rPr>
-                        </m:ctrlPr>
-                      </m:dPr>
-                      <m:e>
-                        <m:sSup>
-                          <m:sSupPr>
-                            <m:ctrlPr>
-                              <w:rPr>
-                                <w:rFonts w:ascii="Cambria Math" w:hAnsi="Cambria Math"/>
-                                <w:i/>
-                                <w:szCs w:val="21"/>
-                              </w:rPr>
-                            </m:ctrlPr>
-                          </m:sSupPr>
-                          <m:e>
-                            <m:r>
-                              <w:rPr>
-                                <w:rFonts w:ascii="微软雅黑" w:eastAsia="微软雅黑" w:hAnsi="微软雅黑" w:cs="微软雅黑" w:hint="eastAsia"/>
-                                <w:szCs w:val="21"/>
-                              </w:rPr>
-                              <m:t>-</m:t>
-                            </m:r>
-                            <m:r>
-                              <w:rPr>
-                                <w:rFonts w:ascii="Cambria Math" w:hAnsi="Cambria Math"/>
-                                <w:szCs w:val="21"/>
-                              </w:rPr>
-                              <m:t>y</m:t>
-                            </m:r>
-                          </m:e>
-                          <m:sup>
-                            <m:f>
-                              <m:fPr>
-                                <m:ctrlPr>
-                                  <w:rPr>
-                                    <w:rFonts w:ascii="Cambria Math" w:hAnsi="Cambria Math"/>
-                                    <w:i/>
-                                    <w:szCs w:val="21"/>
-                                  </w:rPr>
-                                </m:ctrlPr>
-                              </m:fPr>
-                              <m:num>
-                                <m:r>
-                                  <w:rPr>
-                                    <w:rFonts w:ascii="Cambria Math" w:hAnsi="Cambria Math"/>
-                                    <w:szCs w:val="21"/>
-                                  </w:rPr>
-                                  <m:t>1</m:t>
-                                </m:r>
-                              </m:num>
-                              <m:den>
-                                <m:r>
-                                  <w:rPr>
-                                    <w:rFonts w:ascii="Cambria Math" w:hAnsi="Cambria Math"/>
-                                    <w:szCs w:val="21"/>
-                                  </w:rPr>
-                                  <m:t>n</m:t>
-                                </m:r>
-                              </m:den>
-                            </m:f>
-                          </m:sup>
-                        </m:sSup>
-                        <m:r>
-                          <w:rPr>
-                            <w:rFonts w:ascii="Cambria Math" w:hAnsi="Cambria Math"/>
-                            <w:szCs w:val="21"/>
-                          </w:rPr>
-                          <m:t>≤x≤</m:t>
-                        </m:r>
-                        <m:sSup>
-                          <m:sSupPr>
-                            <m:ctrlPr>
-                              <w:rPr>
-                                <w:rFonts w:ascii="Cambria Math" w:hAnsi="Cambria Math"/>
-                                <w:i/>
-                                <w:szCs w:val="21"/>
-                              </w:rPr>
-                            </m:ctrlPr>
-                          </m:sSupPr>
-                          <m:e>
-                            <m:r>
-                              <w:rPr>
-                                <w:rFonts w:ascii="Cambria Math" w:hAnsi="Cambria Math" w:hint="eastAsia"/>
-                                <w:szCs w:val="21"/>
-                              </w:rPr>
-                              <m:t>y</m:t>
-                            </m:r>
-                          </m:e>
-                          <m:sup>
-                            <m:f>
-                              <m:fPr>
-                                <m:ctrlPr>
-                                  <w:rPr>
-                                    <w:rFonts w:ascii="Cambria Math" w:hAnsi="Cambria Math"/>
-                                    <w:i/>
-                                    <w:szCs w:val="21"/>
-                                  </w:rPr>
-                                </m:ctrlPr>
-                              </m:fPr>
-                              <m:num>
-                                <m:r>
-                                  <w:rPr>
-                                    <w:rFonts w:ascii="Cambria Math" w:hAnsi="Cambria Math"/>
-                                    <w:szCs w:val="21"/>
-                                  </w:rPr>
-                                  <m:t>1</m:t>
-                                </m:r>
-                              </m:num>
-                              <m:den>
-                                <m:r>
-                                  <w:rPr>
-                                    <w:rFonts w:ascii="Cambria Math" w:hAnsi="Cambria Math"/>
-                                    <w:szCs w:val="21"/>
-                                  </w:rPr>
-                                  <m:t>n</m:t>
-                                </m:r>
-                              </m:den>
-                            </m:f>
-                          </m:sup>
-                        </m:sSup>
-                      </m:e>
-                    </m:d>
-                  </m:sub>
-                  <m:sup>
-                    <m:r>
-                      <w:rPr>
-                        <w:rFonts w:ascii="Cambria Math" w:hAnsi="Cambria Math"/>
-                        <w:szCs w:val="21"/>
-                      </w:rPr>
-                      <m:t>y&lt;0</m:t>
-                    </m:r>
-                    <m:r>
-                      <w:rPr>
-                        <w:rFonts w:ascii="Cambria Math" w:hAnsi="Cambria Math" w:hint="eastAsia"/>
-                        <w:szCs w:val="21"/>
-                      </w:rPr>
-                      <m:t>概率</m:t>
-                    </m:r>
-                    <m:r>
-                      <w:rPr>
-                        <w:rFonts w:ascii="Cambria Math" w:hAnsi="Cambria Math"/>
-                        <w:szCs w:val="21"/>
-                      </w:rPr>
-                      <m:t>为</m:t>
-                    </m:r>
-                    <m:r>
-                      <w:rPr>
-                        <w:rFonts w:ascii="Cambria Math" w:hAnsi="Cambria Math" w:hint="eastAsia"/>
-                        <w:szCs w:val="21"/>
-                      </w:rPr>
-                      <m:t>0</m:t>
-                    </m:r>
-                  </m:sup>
-                </m:sSubSup>
+                <m:r>
+                  <w:rPr>
+                    <w:rFonts w:ascii="Cambria Math" w:hAnsi="Cambria Math"/>
+                    <w:szCs w:val="21"/>
+                  </w:rPr>
+                  <m:t>偶</m:t>
+                </m:r>
+                <m:r>
+                  <w:rPr>
+                    <w:rFonts w:ascii="Cambria Math" w:hAnsi="Cambria Math" w:hint="eastAsia"/>
+                    <w:szCs w:val="21"/>
+                  </w:rPr>
+                  <m:t>函数且</m:t>
+                </m:r>
+                <m:r>
+                  <w:rPr>
+                    <w:rFonts w:ascii="Cambria Math" w:hAnsi="Cambria Math"/>
+                    <w:szCs w:val="21"/>
+                  </w:rPr>
+                  <m:t>y&lt;0)</m:t>
+                </m:r>
               </m:e>
               <m:e>
                 <m:r>
@@ -7433,28 +7216,7 @@
                     <w:rFonts w:ascii="Cambria Math" w:hAnsi="Cambria Math"/>
                     <w:szCs w:val="21"/>
                   </w:rPr>
-                  <m:t xml:space="preserve">     </m:t>
-                </m:r>
-                <m:r>
-                  <w:rPr>
-                    <w:rFonts w:ascii="Cambria Math" w:hAnsi="Cambria Math" w:hint="eastAsia"/>
-                    <w:szCs w:val="21"/>
-                  </w:rPr>
-                  <m:t>n</m:t>
-                </m:r>
-                <m:r>
-                  <w:rPr>
-                    <w:rFonts w:ascii="Cambria Math" w:hAnsi="Cambria Math" w:hint="eastAsia"/>
-                    <w:szCs w:val="21"/>
-                  </w:rPr>
-                  <m:t>为奇数</m:t>
-                </m:r>
-                <m:r>
-                  <w:rPr>
-                    <w:rFonts w:ascii="Cambria Math" w:hAnsi="Cambria Math"/>
-                    <w:szCs w:val="21"/>
-                  </w:rPr>
-                  <m:t xml:space="preserve">      FY</m:t>
+                  <m:t xml:space="preserve">     FY</m:t>
                 </m:r>
                 <m:d>
                   <m:dPr>
@@ -7617,7 +7379,35 @@
                     <w:rFonts w:ascii="Cambria Math" w:hAnsi="Cambria Math"/>
                     <w:szCs w:val="21"/>
                   </w:rPr>
-                  <m:t xml:space="preserve">                     </m:t>
+                  <m:t xml:space="preserve">  </m:t>
+                </m:r>
+                <m:r>
+                  <w:rPr>
+                    <w:rFonts w:ascii="Cambria Math" w:hAnsi="Cambria Math"/>
+                    <w:szCs w:val="21"/>
+                  </w:rPr>
+                  <m:t>(</m:t>
+                </m:r>
+                <m:r>
+                  <w:rPr>
+                    <w:rFonts w:ascii="Cambria Math" w:hAnsi="Cambria Math" w:hint="eastAsia"/>
+                    <w:szCs w:val="21"/>
+                  </w:rPr>
+                  <m:t>其它</m:t>
+                </m:r>
+                <m:r>
+                  <w:rPr>
+                    <w:rFonts w:ascii="Cambria Math" w:hAnsi="Cambria Math"/>
+                    <w:szCs w:val="21"/>
+                  </w:rPr>
+                  <m:t>)</m:t>
+                </m:r>
+                <m:r>
+                  <w:rPr>
+                    <w:rFonts w:ascii="Cambria Math" w:hAnsi="Cambria Math"/>
+                    <w:szCs w:val="21"/>
+                  </w:rPr>
+                  <m:t xml:space="preserve">               </m:t>
                 </m:r>
               </m:e>
             </m:eqArr>
@@ -8528,7 +8318,7 @@
           <w:b/>
           <w:szCs w:val="21"/>
         </w:rPr>
-        <w:t>二维连续型随机向量：</w:t>
+        <w:t>二维随机向量：</w:t>
       </w:r>
       <m:oMath>
         <m:r>
@@ -8736,6 +8526,27 @@
                     </m:r>
                   </m:sub>
                 </m:sSub>
+                <m:r>
+                  <w:rPr>
+                    <w:rFonts w:ascii="Cambria Math" w:hAnsi="Cambria Math"/>
+                    <w:szCs w:val="21"/>
+                  </w:rPr>
+                  <m:t>(</m:t>
+                </m:r>
+                <m:r>
+                  <w:rPr>
+                    <w:rFonts w:ascii="Cambria Math" w:hAnsi="Cambria Math" w:hint="eastAsia"/>
+                    <w:szCs w:val="21"/>
+                  </w:rPr>
+                  <m:t>离散型</m:t>
+                </m:r>
+                <m:r>
+                  <w:rPr>
+                    <w:rFonts w:ascii="Cambria Math" w:hAnsi="Cambria Math"/>
+                    <w:szCs w:val="21"/>
+                  </w:rPr>
+                  <m:t>)</m:t>
+                </m:r>
               </m:e>
             </m:nary>
           </m:e>
@@ -8884,6 +8695,36 @@
             </m:nary>
           </m:e>
         </m:nary>
+        <m:r>
+          <m:rPr>
+            <m:sty m:val="bi"/>
+          </m:rPr>
+          <w:rPr>
+            <w:rFonts w:ascii="Cambria Math" w:hAnsi="Cambria Math"/>
+            <w:szCs w:val="21"/>
+          </w:rPr>
+          <m:t>(</m:t>
+        </m:r>
+        <m:r>
+          <m:rPr>
+            <m:sty m:val="bi"/>
+          </m:rPr>
+          <w:rPr>
+            <w:rFonts w:ascii="Cambria Math" w:hAnsi="Cambria Math" w:hint="eastAsia"/>
+            <w:szCs w:val="21"/>
+          </w:rPr>
+          <m:t>连续型</m:t>
+        </m:r>
+        <m:r>
+          <m:rPr>
+            <m:sty m:val="bi"/>
+          </m:rPr>
+          <w:rPr>
+            <w:rFonts w:ascii="Cambria Math" w:hAnsi="Cambria Math"/>
+            <w:szCs w:val="21"/>
+          </w:rPr>
+          <m:t>)</m:t>
+        </m:r>
       </m:oMath>
     </w:p>
     <w:p>
@@ -12428,6 +12269,7 @@
       <w:r>
         <w:rPr>
           <w:rFonts w:asciiTheme="minorEastAsia" w:hAnsiTheme="minorEastAsia"/>
+          <w:b/>
           <w:szCs w:val="21"/>
         </w:rPr>
         <w:t>G</w:t>
@@ -12435,9 +12277,17 @@
       <w:r>
         <w:rPr>
           <w:rFonts w:asciiTheme="minorEastAsia" w:hAnsiTheme="minorEastAsia" w:hint="eastAsia"/>
-          <w:szCs w:val="21"/>
-        </w:rPr>
-        <w:t>amma分布：</w:t>
+          <w:b/>
+          <w:szCs w:val="21"/>
+        </w:rPr>
+        <w:t>amma分布</w:t>
+      </w:r>
+      <w:r>
+        <w:rPr>
+          <w:rFonts w:asciiTheme="minorEastAsia" w:hAnsiTheme="minorEastAsia" w:hint="eastAsia"/>
+          <w:szCs w:val="21"/>
+        </w:rPr>
+        <w:t>：</w:t>
       </w:r>
       <m:oMath>
         <m:r>
@@ -13913,6 +13763,2522 @@
     <w:p>
       <w:pPr>
         <w:widowControl/>
+        <w:jc w:val="left"/>
+        <w:rPr>
+          <w:rFonts w:asciiTheme="minorEastAsia" w:hAnsiTheme="minorEastAsia"/>
+          <w:szCs w:val="21"/>
+        </w:rPr>
+      </w:pPr>
+      <w:r>
+        <w:rPr>
+          <w:rFonts w:asciiTheme="minorEastAsia" w:hAnsiTheme="minorEastAsia"/>
+          <w:szCs w:val="21"/>
+        </w:rPr>
+        <w:tab/>
+      </w:r>
+      <w:r>
+        <w:rPr>
+          <w:rFonts w:asciiTheme="minorEastAsia" w:hAnsiTheme="minorEastAsia" w:hint="eastAsia"/>
+          <w:szCs w:val="21"/>
+        </w:rPr>
+        <w:t>随机变量函数：</w:t>
+      </w:r>
+      <w:r>
+        <w:rPr>
+          <w:rFonts w:asciiTheme="minorEastAsia" w:hAnsiTheme="minorEastAsia" w:hint="eastAsia"/>
+          <w:szCs w:val="21"/>
+        </w:rPr>
+        <w:t>数学期望</w:t>
+      </w:r>
+      <m:oMath>
+        <m:r>
+          <w:rPr>
+            <w:rFonts w:ascii="Cambria Math" w:hAnsi="Cambria Math"/>
+            <w:szCs w:val="21"/>
+          </w:rPr>
+          <m:t>E</m:t>
+        </m:r>
+        <m:r>
+          <w:rPr>
+            <w:rFonts w:ascii="Cambria Math" w:hAnsi="Cambria Math" w:hint="eastAsia"/>
+            <w:szCs w:val="21"/>
+          </w:rPr>
+          <m:t>x</m:t>
+        </m:r>
+        <m:r>
+          <w:rPr>
+            <w:rFonts w:ascii="Cambria Math" w:hAnsi="Cambria Math"/>
+            <w:szCs w:val="21"/>
+          </w:rPr>
+          <m:t>=</m:t>
+        </m:r>
+        <m:d>
+          <m:dPr>
+            <m:begChr m:val="{"/>
+            <m:endChr m:val=""/>
+            <m:ctrlPr>
+              <w:rPr>
+                <w:rFonts w:ascii="Cambria Math" w:hAnsi="Cambria Math"/>
+                <w:i/>
+                <w:szCs w:val="21"/>
+              </w:rPr>
+            </m:ctrlPr>
+          </m:dPr>
+          <m:e>
+            <m:eqArr>
+              <m:eqArrPr>
+                <m:ctrlPr>
+                  <w:rPr>
+                    <w:rFonts w:ascii="Cambria Math" w:hAnsi="Cambria Math"/>
+                    <w:i/>
+                    <w:szCs w:val="21"/>
+                  </w:rPr>
+                </m:ctrlPr>
+              </m:eqArrPr>
+              <m:e>
+                <m:nary>
+                  <m:naryPr>
+                    <m:chr m:val="∑"/>
+                    <m:limLoc m:val="undOvr"/>
+                    <m:grow m:val="1"/>
+                    <m:ctrlPr>
+                      <w:rPr>
+                        <w:rFonts w:ascii="Cambria Math" w:hAnsi="Cambria Math"/>
+                        <w:i/>
+                        <w:szCs w:val="21"/>
+                      </w:rPr>
+                    </m:ctrlPr>
+                  </m:naryPr>
+                  <m:sub>
+                    <m:r>
+                      <w:rPr>
+                        <w:rFonts w:ascii="Cambria Math" w:hAnsi="Cambria Math"/>
+                        <w:szCs w:val="21"/>
+                      </w:rPr>
+                      <m:t>i=0</m:t>
+                    </m:r>
+                  </m:sub>
+                  <m:sup>
+                    <m:r>
+                      <w:rPr>
+                        <w:rFonts w:ascii="Cambria Math" w:hAnsi="Cambria Math"/>
+                        <w:szCs w:val="21"/>
+                      </w:rPr>
+                      <m:t>n</m:t>
+                    </m:r>
+                  </m:sup>
+                  <m:e>
+                    <m:r>
+                      <w:rPr>
+                        <w:rFonts w:ascii="Cambria Math" w:hAnsi="Cambria Math" w:hint="eastAsia"/>
+                        <w:szCs w:val="21"/>
+                      </w:rPr>
+                      <m:t>g</m:t>
+                    </m:r>
+                    <m:d>
+                      <m:dPr>
+                        <m:ctrlPr>
+                          <w:rPr>
+                            <w:rFonts w:ascii="Cambria Math" w:hAnsi="Cambria Math"/>
+                            <w:i/>
+                            <w:szCs w:val="21"/>
+                          </w:rPr>
+                        </m:ctrlPr>
+                      </m:dPr>
+                      <m:e>
+                        <m:sSub>
+                          <m:sSubPr>
+                            <m:ctrlPr>
+                              <w:rPr>
+                                <w:rFonts w:ascii="Cambria Math" w:hAnsi="Cambria Math"/>
+                                <w:i/>
+                                <w:szCs w:val="21"/>
+                              </w:rPr>
+                            </m:ctrlPr>
+                          </m:sSubPr>
+                          <m:e>
+                            <m:r>
+                              <w:rPr>
+                                <w:rFonts w:ascii="Cambria Math" w:hAnsi="Cambria Math"/>
+                                <w:szCs w:val="21"/>
+                              </w:rPr>
+                              <m:t>x</m:t>
+                            </m:r>
+                          </m:e>
+                          <m:sub>
+                            <m:r>
+                              <w:rPr>
+                                <w:rFonts w:ascii="Cambria Math" w:hAnsi="Cambria Math"/>
+                                <w:szCs w:val="21"/>
+                              </w:rPr>
+                              <m:t>i</m:t>
+                            </m:r>
+                          </m:sub>
+                        </m:sSub>
+                      </m:e>
+                    </m:d>
+                    <m:sSub>
+                      <m:sSubPr>
+                        <m:ctrlPr>
+                          <w:rPr>
+                            <w:rFonts w:ascii="Cambria Math" w:hAnsi="Cambria Math"/>
+                            <w:i/>
+                            <w:szCs w:val="21"/>
+                          </w:rPr>
+                        </m:ctrlPr>
+                      </m:sSubPr>
+                      <m:e>
+                        <m:r>
+                          <w:rPr>
+                            <w:rFonts w:ascii="Cambria Math" w:hAnsi="Cambria Math"/>
+                            <w:szCs w:val="21"/>
+                          </w:rPr>
+                          <m:t>p</m:t>
+                        </m:r>
+                      </m:e>
+                      <m:sub>
+                        <m:r>
+                          <w:rPr>
+                            <w:rFonts w:ascii="Cambria Math" w:hAnsi="Cambria Math"/>
+                            <w:szCs w:val="21"/>
+                          </w:rPr>
+                          <m:t>i</m:t>
+                        </m:r>
+                      </m:sub>
+                    </m:sSub>
+                  </m:e>
+                </m:nary>
+                <m:r>
+                  <w:rPr>
+                    <w:rFonts w:ascii="Cambria Math" w:hAnsi="Cambria Math"/>
+                    <w:szCs w:val="21"/>
+                  </w:rPr>
+                  <m:t xml:space="preserve">         </m:t>
+                </m:r>
+                <m:r>
+                  <w:rPr>
+                    <w:rFonts w:ascii="Cambria Math" w:hAnsi="Cambria Math" w:hint="eastAsia"/>
+                    <w:szCs w:val="21"/>
+                  </w:rPr>
+                  <m:t>离散随机变量函数</m:t>
+                </m:r>
+              </m:e>
+              <m:e>
+                <m:nary>
+                  <m:naryPr>
+                    <m:limLoc m:val="subSup"/>
+                    <m:grow m:val="1"/>
+                    <m:ctrlPr>
+                      <w:rPr>
+                        <w:rFonts w:ascii="Cambria Math" w:hAnsi="Cambria Math"/>
+                        <w:i/>
+                        <w:szCs w:val="21"/>
+                      </w:rPr>
+                    </m:ctrlPr>
+                  </m:naryPr>
+                  <m:sub>
+                    <m:r>
+                      <w:rPr>
+                        <w:rFonts w:ascii="Cambria Math" w:hAnsi="Cambria Math"/>
+                        <w:szCs w:val="21"/>
+                      </w:rPr>
+                      <m:t>-∞</m:t>
+                    </m:r>
+                  </m:sub>
+                  <m:sup>
+                    <m:r>
+                      <w:rPr>
+                        <w:rFonts w:ascii="Cambria Math" w:hAnsi="Cambria Math"/>
+                        <w:szCs w:val="21"/>
+                      </w:rPr>
+                      <m:t>∞</m:t>
+                    </m:r>
+                  </m:sup>
+                  <m:e>
+                    <m:r>
+                      <w:rPr>
+                        <w:rFonts w:ascii="Cambria Math" w:hAnsi="Cambria Math"/>
+                        <w:szCs w:val="21"/>
+                      </w:rPr>
+                      <m:t>g(x)f</m:t>
+                    </m:r>
+                    <m:d>
+                      <m:dPr>
+                        <m:ctrlPr>
+                          <w:rPr>
+                            <w:rFonts w:ascii="Cambria Math" w:hAnsi="Cambria Math"/>
+                            <w:i/>
+                            <w:szCs w:val="21"/>
+                          </w:rPr>
+                        </m:ctrlPr>
+                      </m:dPr>
+                      <m:e>
+                        <m:r>
+                          <w:rPr>
+                            <w:rFonts w:ascii="Cambria Math" w:hAnsi="Cambria Math"/>
+                            <w:szCs w:val="21"/>
+                          </w:rPr>
+                          <m:t>x</m:t>
+                        </m:r>
+                      </m:e>
+                    </m:d>
+                    <m:r>
+                      <w:rPr>
+                        <w:rFonts w:ascii="Cambria Math" w:hAnsi="Cambria Math"/>
+                        <w:szCs w:val="21"/>
+                      </w:rPr>
+                      <m:t>ⅆx</m:t>
+                    </m:r>
+                  </m:e>
+                </m:nary>
+                <m:r>
+                  <w:rPr>
+                    <w:rFonts w:ascii="Cambria Math" w:hAnsi="Cambria Math"/>
+                    <w:szCs w:val="21"/>
+                  </w:rPr>
+                  <m:t xml:space="preserve">      </m:t>
+                </m:r>
+                <m:r>
+                  <w:rPr>
+                    <w:rFonts w:ascii="Cambria Math" w:hAnsi="Cambria Math" w:hint="eastAsia"/>
+                    <w:szCs w:val="21"/>
+                  </w:rPr>
+                  <m:t>连续随机</m:t>
+                </m:r>
+                <m:r>
+                  <w:rPr>
+                    <w:rFonts w:ascii="Cambria Math" w:hAnsi="Cambria Math"/>
+                    <w:szCs w:val="21"/>
+                  </w:rPr>
+                  <m:t>变</m:t>
+                </m:r>
+                <m:r>
+                  <w:rPr>
+                    <w:rFonts w:ascii="Cambria Math" w:hAnsi="Cambria Math" w:hint="eastAsia"/>
+                    <w:szCs w:val="21"/>
+                  </w:rPr>
+                  <m:t>量函数</m:t>
+                </m:r>
+              </m:e>
+            </m:eqArr>
+          </m:e>
+        </m:d>
+      </m:oMath>
+    </w:p>
+    <w:p>
+      <w:pPr>
+        <w:pStyle w:val="a7"/>
+        <w:widowControl/>
+        <w:numPr>
+          <w:ilvl w:val="0"/>
+          <w:numId w:val="3"/>
+        </w:numPr>
+        <w:ind w:firstLineChars="0"/>
+        <w:jc w:val="left"/>
+        <w:rPr>
+          <w:rFonts w:asciiTheme="minorEastAsia" w:hAnsiTheme="minorEastAsia"/>
+          <w:szCs w:val="21"/>
+        </w:rPr>
+      </w:pPr>
+      <m:oMath>
+        <m:r>
+          <w:rPr>
+            <w:rFonts w:ascii="Cambria Math" w:hAnsi="Cambria Math"/>
+            <w:szCs w:val="21"/>
+          </w:rPr>
+          <m:t>Ec=c</m:t>
+        </m:r>
+      </m:oMath>
+    </w:p>
+    <w:p>
+      <w:pPr>
+        <w:pStyle w:val="a7"/>
+        <w:widowControl/>
+        <w:numPr>
+          <w:ilvl w:val="0"/>
+          <w:numId w:val="3"/>
+        </w:numPr>
+        <w:ind w:firstLineChars="0"/>
+        <w:jc w:val="left"/>
+        <w:rPr>
+          <w:rFonts w:asciiTheme="minorEastAsia" w:hAnsiTheme="minorEastAsia"/>
+          <w:szCs w:val="21"/>
+        </w:rPr>
+      </w:pPr>
+      <m:oMath>
+        <m:r>
+          <w:rPr>
+            <w:rFonts w:ascii="Cambria Math" w:hAnsi="Cambria Math"/>
+            <w:szCs w:val="21"/>
+          </w:rPr>
+          <m:t>E</m:t>
+        </m:r>
+        <m:d>
+          <m:dPr>
+            <m:ctrlPr>
+              <w:rPr>
+                <w:rFonts w:ascii="Cambria Math" w:hAnsi="Cambria Math"/>
+                <w:i/>
+                <w:iCs/>
+                <w:szCs w:val="21"/>
+              </w:rPr>
+            </m:ctrlPr>
+          </m:dPr>
+          <m:e>
+            <m:r>
+              <w:rPr>
+                <w:rFonts w:ascii="Cambria Math" w:hAnsi="Cambria Math"/>
+                <w:szCs w:val="21"/>
+              </w:rPr>
+              <m:t>ax+b</m:t>
+            </m:r>
+          </m:e>
+        </m:d>
+        <m:r>
+          <w:rPr>
+            <w:rFonts w:ascii="Cambria Math" w:hAnsi="Cambria Math"/>
+            <w:szCs w:val="21"/>
+          </w:rPr>
+          <m:t>=aEx+b</m:t>
+        </m:r>
+      </m:oMath>
+    </w:p>
+    <w:p>
+      <w:pPr>
+        <w:pStyle w:val="a7"/>
+        <w:widowControl/>
+        <w:numPr>
+          <w:ilvl w:val="0"/>
+          <w:numId w:val="3"/>
+        </w:numPr>
+        <w:ind w:firstLineChars="0"/>
+        <w:jc w:val="left"/>
+        <w:rPr>
+          <w:rFonts w:asciiTheme="minorEastAsia" w:hAnsiTheme="minorEastAsia"/>
+          <w:szCs w:val="21"/>
+        </w:rPr>
+      </w:pPr>
+      <m:oMath>
+        <m:r>
+          <w:rPr>
+            <w:rFonts w:ascii="Cambria Math" w:hAnsi="Cambria Math"/>
+            <w:szCs w:val="21"/>
+          </w:rPr>
+          <m:t>E</m:t>
+        </m:r>
+        <m:d>
+          <m:dPr>
+            <m:ctrlPr>
+              <w:rPr>
+                <w:rFonts w:ascii="Cambria Math" w:hAnsi="Cambria Math"/>
+                <w:i/>
+                <w:iCs/>
+                <w:szCs w:val="21"/>
+              </w:rPr>
+            </m:ctrlPr>
+          </m:dPr>
+          <m:e>
+            <m:r>
+              <w:rPr>
+                <w:rFonts w:ascii="Cambria Math" w:hAnsi="Cambria Math"/>
+                <w:szCs w:val="21"/>
+              </w:rPr>
+              <m:t>X+Y</m:t>
+            </m:r>
+          </m:e>
+        </m:d>
+        <m:r>
+          <w:rPr>
+            <w:rFonts w:ascii="Cambria Math" w:hAnsi="Cambria Math"/>
+            <w:szCs w:val="21"/>
+          </w:rPr>
+          <m:t>=EX+EY</m:t>
+        </m:r>
+      </m:oMath>
+    </w:p>
+    <w:p>
+      <w:pPr>
+        <w:pStyle w:val="a7"/>
+        <w:widowControl/>
+        <w:numPr>
+          <w:ilvl w:val="0"/>
+          <w:numId w:val="3"/>
+        </w:numPr>
+        <w:ind w:firstLineChars="0"/>
+        <w:jc w:val="left"/>
+        <w:rPr>
+          <w:rFonts w:asciiTheme="minorEastAsia" w:hAnsiTheme="minorEastAsia"/>
+          <w:szCs w:val="21"/>
+        </w:rPr>
+      </w:pPr>
+      <m:oMath>
+        <m:r>
+          <w:rPr>
+            <w:rFonts w:ascii="Cambria Math" w:hAnsi="Cambria Math"/>
+            <w:szCs w:val="21"/>
+          </w:rPr>
+          <m:t>E</m:t>
+        </m:r>
+        <m:f>
+          <m:fPr>
+            <m:ctrlPr>
+              <w:rPr>
+                <w:rFonts w:ascii="Cambria Math" w:hAnsi="Cambria Math"/>
+                <w:i/>
+                <w:szCs w:val="21"/>
+              </w:rPr>
+            </m:ctrlPr>
+          </m:fPr>
+          <m:num>
+            <m:r>
+              <w:rPr>
+                <w:rFonts w:ascii="Cambria Math" w:hAnsi="Cambria Math"/>
+                <w:szCs w:val="21"/>
+              </w:rPr>
+              <m:t>X</m:t>
+            </m:r>
+          </m:num>
+          <m:den>
+            <m:r>
+              <w:rPr>
+                <w:rFonts w:ascii="Cambria Math" w:hAnsi="Cambria Math"/>
+                <w:szCs w:val="21"/>
+              </w:rPr>
+              <m:t>Y</m:t>
+            </m:r>
+          </m:den>
+        </m:f>
+        <m:r>
+          <w:rPr>
+            <w:rFonts w:ascii="Cambria Math" w:hAnsi="Cambria Math"/>
+            <w:szCs w:val="21"/>
+          </w:rPr>
+          <m:t>=EXE</m:t>
+        </m:r>
+        <m:sSup>
+          <m:sSupPr>
+            <m:ctrlPr>
+              <w:rPr>
+                <w:rFonts w:ascii="Cambria Math" w:hAnsi="Cambria Math"/>
+                <w:i/>
+                <w:szCs w:val="21"/>
+              </w:rPr>
+            </m:ctrlPr>
+          </m:sSupPr>
+          <m:e>
+            <m:r>
+              <w:rPr>
+                <w:rFonts w:ascii="Cambria Math" w:hAnsi="Cambria Math"/>
+                <w:szCs w:val="21"/>
+              </w:rPr>
+              <m:t>Y</m:t>
+            </m:r>
+          </m:e>
+          <m:sup>
+            <m:r>
+              <w:rPr>
+                <w:rFonts w:ascii="Cambria Math" w:hAnsi="Cambria Math"/>
+                <w:szCs w:val="21"/>
+              </w:rPr>
+              <m:t>-1</m:t>
+            </m:r>
+          </m:sup>
+        </m:sSup>
+      </m:oMath>
+      <w:r>
+        <w:rPr>
+          <w:rFonts w:asciiTheme="minorEastAsia" w:hAnsiTheme="minorEastAsia" w:hint="eastAsia"/>
+          <w:szCs w:val="21"/>
+        </w:rPr>
+        <w:t>，</w:t>
+      </w:r>
+      <m:oMath>
+        <m:r>
+          <w:rPr>
+            <w:rFonts w:ascii="Cambria Math" w:hAnsi="Cambria Math"/>
+            <w:szCs w:val="21"/>
+          </w:rPr>
+          <m:t>EXY=EXEY</m:t>
+        </m:r>
+      </m:oMath>
+    </w:p>
+    <w:p>
+      <w:pPr>
+        <w:pStyle w:val="a7"/>
+        <w:widowControl/>
+        <w:numPr>
+          <w:ilvl w:val="0"/>
+          <w:numId w:val="3"/>
+        </w:numPr>
+        <w:ind w:firstLineChars="0"/>
+        <w:jc w:val="left"/>
+        <w:rPr>
+          <w:rFonts w:asciiTheme="minorEastAsia" w:hAnsiTheme="minorEastAsia"/>
+          <w:szCs w:val="21"/>
+        </w:rPr>
+      </w:pPr>
+      <m:oMath>
+        <m:r>
+          <m:rPr>
+            <m:sty m:val="p"/>
+          </m:rPr>
+          <w:rPr>
+            <w:rFonts w:ascii="Cambria Math" w:hAnsi="Cambria Math"/>
+            <w:szCs w:val="21"/>
+          </w:rPr>
+          <m:t>Eg</m:t>
+        </m:r>
+        <m:d>
+          <m:dPr>
+            <m:ctrlPr>
+              <w:rPr>
+                <w:rFonts w:ascii="Cambria Math" w:hAnsi="Cambria Math"/>
+                <w:szCs w:val="21"/>
+              </w:rPr>
+            </m:ctrlPr>
+          </m:dPr>
+          <m:e>
+            <m:r>
+              <m:rPr>
+                <m:sty m:val="p"/>
+              </m:rPr>
+              <w:rPr>
+                <w:rFonts w:ascii="Cambria Math" w:hAnsi="Cambria Math"/>
+                <w:szCs w:val="21"/>
+              </w:rPr>
+              <m:t>x</m:t>
+            </m:r>
+          </m:e>
+        </m:d>
+        <m:r>
+          <m:rPr>
+            <m:sty m:val="p"/>
+          </m:rPr>
+          <w:rPr>
+            <w:rFonts w:ascii="Cambria Math" w:hAnsi="Cambria Math"/>
+            <w:szCs w:val="21"/>
+          </w:rPr>
+          <m:t>H</m:t>
+        </m:r>
+        <m:d>
+          <m:dPr>
+            <m:ctrlPr>
+              <w:rPr>
+                <w:rFonts w:ascii="Cambria Math" w:hAnsi="Cambria Math"/>
+                <w:szCs w:val="21"/>
+              </w:rPr>
+            </m:ctrlPr>
+          </m:dPr>
+          <m:e>
+            <m:r>
+              <m:rPr>
+                <m:sty m:val="p"/>
+              </m:rPr>
+              <w:rPr>
+                <w:rFonts w:ascii="Cambria Math" w:hAnsi="Cambria Math"/>
+                <w:szCs w:val="21"/>
+              </w:rPr>
+              <m:t>Y</m:t>
+            </m:r>
+          </m:e>
+        </m:d>
+        <m:r>
+          <m:rPr>
+            <m:sty m:val="p"/>
+          </m:rPr>
+          <w:rPr>
+            <w:rFonts w:ascii="Cambria Math" w:hAnsi="Cambria Math"/>
+            <w:szCs w:val="21"/>
+          </w:rPr>
+          <m:t>=Eg</m:t>
+        </m:r>
+        <m:d>
+          <m:dPr>
+            <m:ctrlPr>
+              <w:rPr>
+                <w:rFonts w:ascii="Cambria Math" w:hAnsi="Cambria Math"/>
+                <w:szCs w:val="21"/>
+              </w:rPr>
+            </m:ctrlPr>
+          </m:dPr>
+          <m:e>
+            <m:r>
+              <m:rPr>
+                <m:sty m:val="p"/>
+              </m:rPr>
+              <w:rPr>
+                <w:rFonts w:ascii="Cambria Math" w:hAnsi="Cambria Math"/>
+                <w:szCs w:val="21"/>
+              </w:rPr>
+              <m:t>x</m:t>
+            </m:r>
+          </m:e>
+        </m:d>
+        <m:r>
+          <m:rPr>
+            <m:sty m:val="p"/>
+          </m:rPr>
+          <w:rPr>
+            <w:rFonts w:ascii="Cambria Math" w:hAnsi="Cambria Math"/>
+            <w:szCs w:val="21"/>
+          </w:rPr>
+          <m:t>EH(Y)</m:t>
+        </m:r>
+      </m:oMath>
+      <w:r>
+        <w:rPr>
+          <w:rFonts w:asciiTheme="minorEastAsia" w:hAnsiTheme="minorEastAsia" w:hint="eastAsia"/>
+          <w:szCs w:val="21"/>
+        </w:rPr>
+        <w:t>（X</w:t>
+      </w:r>
+      <w:r>
+        <w:rPr>
+          <w:rFonts w:asciiTheme="minorEastAsia" w:hAnsiTheme="minorEastAsia"/>
+          <w:szCs w:val="21"/>
+        </w:rPr>
+        <w:t>Y</w:t>
+      </w:r>
+      <w:r>
+        <w:rPr>
+          <w:rFonts w:asciiTheme="minorEastAsia" w:hAnsiTheme="minorEastAsia" w:hint="eastAsia"/>
+          <w:szCs w:val="21"/>
+        </w:rPr>
+        <w:t>相互独立）</w:t>
+      </w:r>
+    </w:p>
+    <w:p>
+      <w:pPr>
+        <w:widowControl/>
+        <w:jc w:val="left"/>
+        <w:rPr>
+          <w:rFonts w:asciiTheme="minorEastAsia" w:hAnsiTheme="minorEastAsia"/>
+          <w:szCs w:val="21"/>
+        </w:rPr>
+      </w:pPr>
+      <w:r>
+        <w:rPr>
+          <w:rFonts w:asciiTheme="minorEastAsia" w:hAnsiTheme="minorEastAsia"/>
+          <w:szCs w:val="21"/>
+        </w:rPr>
+        <w:tab/>
+      </w:r>
+      <w:r>
+        <w:rPr>
+          <w:rFonts w:asciiTheme="minorEastAsia" w:hAnsiTheme="minorEastAsia" w:hint="eastAsia"/>
+          <w:szCs w:val="21"/>
+        </w:rPr>
+        <w:t>方差：</w:t>
+      </w:r>
+      <m:oMath>
+        <m:r>
+          <w:rPr>
+            <w:rFonts w:ascii="Cambria Math" w:hAnsi="Cambria Math"/>
+            <w:szCs w:val="21"/>
+          </w:rPr>
+          <m:t>Dx=</m:t>
+        </m:r>
+        <m:d>
+          <m:dPr>
+            <m:begChr m:val="{"/>
+            <m:endChr m:val=""/>
+            <m:ctrlPr>
+              <w:rPr>
+                <w:rFonts w:ascii="Cambria Math" w:hAnsi="Cambria Math"/>
+                <w:i/>
+                <w:szCs w:val="21"/>
+              </w:rPr>
+            </m:ctrlPr>
+          </m:dPr>
+          <m:e>
+            <m:eqArr>
+              <m:eqArrPr>
+                <m:ctrlPr>
+                  <w:rPr>
+                    <w:rFonts w:ascii="Cambria Math" w:hAnsi="Cambria Math"/>
+                    <w:i/>
+                    <w:szCs w:val="21"/>
+                  </w:rPr>
+                </m:ctrlPr>
+              </m:eqArrPr>
+              <m:e>
+                <m:nary>
+                  <m:naryPr>
+                    <m:chr m:val="∑"/>
+                    <m:limLoc m:val="undOvr"/>
+                    <m:grow m:val="1"/>
+                    <m:ctrlPr>
+                      <w:rPr>
+                        <w:rFonts w:ascii="Cambria Math" w:hAnsi="Cambria Math"/>
+                        <w:i/>
+                        <w:szCs w:val="21"/>
+                      </w:rPr>
+                    </m:ctrlPr>
+                  </m:naryPr>
+                  <m:sub>
+                    <m:r>
+                      <w:rPr>
+                        <w:rFonts w:ascii="Cambria Math" w:hAnsi="Cambria Math"/>
+                        <w:szCs w:val="21"/>
+                      </w:rPr>
+                      <m:t>k=0</m:t>
+                    </m:r>
+                  </m:sub>
+                  <m:sup>
+                    <m:r>
+                      <w:rPr>
+                        <w:rFonts w:ascii="Cambria Math" w:hAnsi="Cambria Math"/>
+                        <w:szCs w:val="21"/>
+                      </w:rPr>
+                      <m:t>∞</m:t>
+                    </m:r>
+                  </m:sup>
+                  <m:e>
+                    <m:sSup>
+                      <m:sSupPr>
+                        <m:ctrlPr>
+                          <w:rPr>
+                            <w:rFonts w:ascii="Cambria Math" w:hAnsi="Cambria Math"/>
+                            <w:i/>
+                            <w:szCs w:val="21"/>
+                          </w:rPr>
+                        </m:ctrlPr>
+                      </m:sSupPr>
+                      <m:e>
+                        <m:d>
+                          <m:dPr>
+                            <m:ctrlPr>
+                              <w:rPr>
+                                <w:rFonts w:ascii="Cambria Math" w:hAnsi="Cambria Math"/>
+                                <w:i/>
+                                <w:szCs w:val="21"/>
+                              </w:rPr>
+                            </m:ctrlPr>
+                          </m:dPr>
+                          <m:e>
+                            <m:sSub>
+                              <m:sSubPr>
+                                <m:ctrlPr>
+                                  <w:rPr>
+                                    <w:rFonts w:ascii="Cambria Math" w:hAnsi="Cambria Math"/>
+                                    <w:i/>
+                                    <w:szCs w:val="21"/>
+                                  </w:rPr>
+                                </m:ctrlPr>
+                              </m:sSubPr>
+                              <m:e>
+                                <m:r>
+                                  <w:rPr>
+                                    <w:rFonts w:ascii="Cambria Math" w:hAnsi="Cambria Math"/>
+                                    <w:szCs w:val="21"/>
+                                  </w:rPr>
+                                  <m:t>x</m:t>
+                                </m:r>
+                              </m:e>
+                              <m:sub>
+                                <m:r>
+                                  <w:rPr>
+                                    <w:rFonts w:ascii="Cambria Math" w:hAnsi="Cambria Math"/>
+                                    <w:szCs w:val="21"/>
+                                  </w:rPr>
+                                  <m:t>k</m:t>
+                                </m:r>
+                              </m:sub>
+                            </m:sSub>
+                            <m:r>
+                              <w:rPr>
+                                <w:rFonts w:ascii="Cambria Math" w:hAnsi="Cambria Math"/>
+                                <w:szCs w:val="21"/>
+                              </w:rPr>
+                              <m:t>-Ex</m:t>
+                            </m:r>
+                          </m:e>
+                        </m:d>
+                      </m:e>
+                      <m:sup>
+                        <m:r>
+                          <w:rPr>
+                            <w:rFonts w:ascii="Cambria Math" w:hAnsi="Cambria Math"/>
+                            <w:szCs w:val="21"/>
+                          </w:rPr>
+                          <m:t>2</m:t>
+                        </m:r>
+                      </m:sup>
+                    </m:sSup>
+                    <m:sSub>
+                      <m:sSubPr>
+                        <m:ctrlPr>
+                          <w:rPr>
+                            <w:rFonts w:ascii="Cambria Math" w:hAnsi="Cambria Math"/>
+                            <w:i/>
+                            <w:szCs w:val="21"/>
+                          </w:rPr>
+                        </m:ctrlPr>
+                      </m:sSubPr>
+                      <m:e>
+                        <m:r>
+                          <w:rPr>
+                            <w:rFonts w:ascii="Cambria Math" w:hAnsi="Cambria Math"/>
+                            <w:szCs w:val="21"/>
+                          </w:rPr>
+                          <m:t>P</m:t>
+                        </m:r>
+                      </m:e>
+                      <m:sub>
+                        <m:r>
+                          <w:rPr>
+                            <w:rFonts w:ascii="Cambria Math" w:hAnsi="Cambria Math"/>
+                            <w:szCs w:val="21"/>
+                          </w:rPr>
+                          <m:t>k</m:t>
+                        </m:r>
+                      </m:sub>
+                    </m:sSub>
+                  </m:e>
+                </m:nary>
+              </m:e>
+              <m:e>
+                <m:nary>
+                  <m:naryPr>
+                    <m:limLoc m:val="subSup"/>
+                    <m:grow m:val="1"/>
+                    <m:ctrlPr>
+                      <w:rPr>
+                        <w:rFonts w:ascii="Cambria Math" w:hAnsi="Cambria Math"/>
+                        <w:i/>
+                        <w:szCs w:val="21"/>
+                      </w:rPr>
+                    </m:ctrlPr>
+                  </m:naryPr>
+                  <m:sub>
+                    <m:r>
+                      <w:rPr>
+                        <w:rFonts w:ascii="Cambria Math" w:hAnsi="Cambria Math"/>
+                        <w:szCs w:val="21"/>
+                      </w:rPr>
+                      <m:t>-∞</m:t>
+                    </m:r>
+                  </m:sub>
+                  <m:sup>
+                    <m:r>
+                      <w:rPr>
+                        <w:rFonts w:ascii="Cambria Math" w:hAnsi="Cambria Math"/>
+                        <w:szCs w:val="21"/>
+                      </w:rPr>
+                      <m:t>+∞</m:t>
+                    </m:r>
+                  </m:sup>
+                  <m:e>
+                    <m:sSup>
+                      <m:sSupPr>
+                        <m:ctrlPr>
+                          <w:rPr>
+                            <w:rFonts w:ascii="Cambria Math" w:hAnsi="Cambria Math"/>
+                            <w:i/>
+                            <w:szCs w:val="21"/>
+                          </w:rPr>
+                        </m:ctrlPr>
+                      </m:sSupPr>
+                      <m:e>
+                        <m:d>
+                          <m:dPr>
+                            <m:ctrlPr>
+                              <w:rPr>
+                                <w:rFonts w:ascii="Cambria Math" w:hAnsi="Cambria Math"/>
+                                <w:i/>
+                                <w:szCs w:val="21"/>
+                              </w:rPr>
+                            </m:ctrlPr>
+                          </m:dPr>
+                          <m:e>
+                            <m:r>
+                              <w:rPr>
+                                <w:rFonts w:ascii="Cambria Math" w:hAnsi="Cambria Math"/>
+                                <w:szCs w:val="21"/>
+                              </w:rPr>
+                              <m:t>x-Ex</m:t>
+                            </m:r>
+                          </m:e>
+                        </m:d>
+                      </m:e>
+                      <m:sup>
+                        <m:r>
+                          <w:rPr>
+                            <w:rFonts w:ascii="Cambria Math" w:hAnsi="Cambria Math"/>
+                            <w:szCs w:val="21"/>
+                          </w:rPr>
+                          <m:t>2</m:t>
+                        </m:r>
+                      </m:sup>
+                    </m:sSup>
+                    <m:r>
+                      <w:rPr>
+                        <w:rFonts w:ascii="Cambria Math" w:hAnsi="Cambria Math"/>
+                        <w:szCs w:val="21"/>
+                      </w:rPr>
+                      <m:t>f</m:t>
+                    </m:r>
+                    <m:d>
+                      <m:dPr>
+                        <m:ctrlPr>
+                          <w:rPr>
+                            <w:rFonts w:ascii="Cambria Math" w:hAnsi="Cambria Math"/>
+                            <w:i/>
+                            <w:szCs w:val="21"/>
+                          </w:rPr>
+                        </m:ctrlPr>
+                      </m:dPr>
+                      <m:e>
+                        <m:r>
+                          <w:rPr>
+                            <w:rFonts w:ascii="Cambria Math" w:hAnsi="Cambria Math"/>
+                            <w:szCs w:val="21"/>
+                          </w:rPr>
+                          <m:t>x</m:t>
+                        </m:r>
+                      </m:e>
+                    </m:d>
+                    <m:r>
+                      <w:rPr>
+                        <w:rFonts w:ascii="Cambria Math" w:hAnsi="Cambria Math"/>
+                        <w:szCs w:val="21"/>
+                      </w:rPr>
+                      <m:t>ⅆx</m:t>
+                    </m:r>
+                  </m:e>
+                </m:nary>
+              </m:e>
+            </m:eqArr>
+          </m:e>
+        </m:d>
+        <m:r>
+          <m:rPr>
+            <m:sty m:val="p"/>
+          </m:rPr>
+          <w:rPr>
+            <w:rFonts w:ascii="Cambria Math" w:hAnsi="Cambria Math" w:hint="eastAsia"/>
+            <w:szCs w:val="21"/>
+          </w:rPr>
+          <m:t>=</m:t>
+        </m:r>
+        <m:sSup>
+          <m:sSupPr>
+            <m:ctrlPr>
+              <w:rPr>
+                <w:rFonts w:ascii="Cambria Math" w:hAnsi="Cambria Math"/>
+                <w:szCs w:val="21"/>
+              </w:rPr>
+            </m:ctrlPr>
+          </m:sSupPr>
+          <m:e>
+            <m:r>
+              <m:rPr>
+                <m:sty m:val="p"/>
+              </m:rPr>
+              <w:rPr>
+                <w:rFonts w:ascii="Cambria Math" w:hAnsi="Cambria Math"/>
+                <w:szCs w:val="21"/>
+              </w:rPr>
+              <m:t>E</m:t>
+            </m:r>
+            <m:r>
+              <m:rPr>
+                <m:sty m:val="p"/>
+              </m:rPr>
+              <w:rPr>
+                <w:rFonts w:ascii="Cambria Math" w:hAnsi="Cambria Math" w:hint="eastAsia"/>
+                <w:szCs w:val="21"/>
+              </w:rPr>
+              <m:t>x</m:t>
+            </m:r>
+          </m:e>
+          <m:sup>
+            <m:r>
+              <m:rPr>
+                <m:sty m:val="p"/>
+              </m:rPr>
+              <w:rPr>
+                <w:rFonts w:ascii="Cambria Math" w:hAnsi="Cambria Math"/>
+                <w:szCs w:val="21"/>
+              </w:rPr>
+              <m:t>2</m:t>
+            </m:r>
+          </m:sup>
+        </m:sSup>
+        <m:r>
+          <m:rPr>
+            <m:sty m:val="p"/>
+          </m:rPr>
+          <w:rPr>
+            <w:rFonts w:ascii="Cambria Math" w:hAnsi="Cambria Math"/>
+            <w:szCs w:val="21"/>
+          </w:rPr>
+          <m:t>-Ex</m:t>
+        </m:r>
+      </m:oMath>
+      <w:r>
+        <w:rPr>
+          <w:rFonts w:asciiTheme="minorEastAsia" w:hAnsiTheme="minorEastAsia" w:hint="eastAsia"/>
+          <w:szCs w:val="21"/>
+        </w:rPr>
+        <w:t>（描述函数的变化程度）</w:t>
+      </w:r>
+    </w:p>
+    <w:p>
+      <w:pPr>
+        <w:pStyle w:val="a7"/>
+        <w:widowControl/>
+        <w:numPr>
+          <w:ilvl w:val="0"/>
+          <w:numId w:val="4"/>
+        </w:numPr>
+        <w:ind w:firstLineChars="0"/>
+        <w:jc w:val="left"/>
+        <w:rPr>
+          <w:rFonts w:asciiTheme="minorEastAsia" w:hAnsiTheme="minorEastAsia"/>
+          <w:szCs w:val="21"/>
+        </w:rPr>
+      </w:pPr>
+      <m:oMath>
+        <m:sSub>
+          <m:sSubPr>
+            <m:ctrlPr>
+              <w:rPr>
+                <w:rFonts w:ascii="Cambria Math" w:hAnsi="Cambria Math"/>
+                <w:szCs w:val="21"/>
+              </w:rPr>
+            </m:ctrlPr>
+          </m:sSubPr>
+          <m:e>
+            <m:r>
+              <m:rPr>
+                <m:sty m:val="p"/>
+              </m:rPr>
+              <w:rPr>
+                <w:rFonts w:ascii="Cambria Math" w:hAnsi="Cambria Math"/>
+                <w:szCs w:val="21"/>
+              </w:rPr>
+              <m:t>D</m:t>
+            </m:r>
+          </m:e>
+          <m:sub>
+            <m:r>
+              <m:rPr>
+                <m:sty m:val="p"/>
+              </m:rPr>
+              <w:rPr>
+                <w:rFonts w:ascii="Cambria Math" w:hAnsi="Cambria Math"/>
+                <w:szCs w:val="21"/>
+              </w:rPr>
+              <m:t>c</m:t>
+            </m:r>
+          </m:sub>
+        </m:sSub>
+        <m:r>
+          <w:rPr>
+            <w:rFonts w:ascii="Cambria Math" w:hAnsi="Cambria Math"/>
+            <w:szCs w:val="21"/>
+          </w:rPr>
+          <m:t>=0</m:t>
+        </m:r>
+      </m:oMath>
+    </w:p>
+    <w:p>
+      <w:pPr>
+        <w:pStyle w:val="a7"/>
+        <w:widowControl/>
+        <w:numPr>
+          <w:ilvl w:val="0"/>
+          <w:numId w:val="4"/>
+        </w:numPr>
+        <w:ind w:firstLineChars="0"/>
+        <w:jc w:val="left"/>
+        <w:rPr>
+          <w:rFonts w:asciiTheme="minorEastAsia" w:hAnsiTheme="minorEastAsia"/>
+          <w:szCs w:val="21"/>
+        </w:rPr>
+      </w:pPr>
+      <m:oMath>
+        <m:r>
+          <m:rPr>
+            <m:sty m:val="p"/>
+          </m:rPr>
+          <w:rPr>
+            <w:rFonts w:ascii="Cambria Math" w:hAnsi="Cambria Math"/>
+            <w:szCs w:val="21"/>
+          </w:rPr>
+          <m:t>D</m:t>
+        </m:r>
+        <m:d>
+          <m:dPr>
+            <m:ctrlPr>
+              <w:rPr>
+                <w:rFonts w:ascii="Cambria Math" w:hAnsi="Cambria Math"/>
+                <w:szCs w:val="21"/>
+              </w:rPr>
+            </m:ctrlPr>
+          </m:dPr>
+          <m:e>
+            <m:r>
+              <m:rPr>
+                <m:sty m:val="p"/>
+              </m:rPr>
+              <w:rPr>
+                <w:rFonts w:ascii="Cambria Math" w:hAnsi="Cambria Math"/>
+                <w:szCs w:val="21"/>
+              </w:rPr>
+              <m:t>ax+b</m:t>
+            </m:r>
+          </m:e>
+        </m:d>
+        <m:r>
+          <m:rPr>
+            <m:sty m:val="p"/>
+          </m:rPr>
+          <w:rPr>
+            <w:rFonts w:ascii="Cambria Math" w:hAnsi="Cambria Math"/>
+            <w:szCs w:val="21"/>
+          </w:rPr>
+          <m:t>=</m:t>
+        </m:r>
+        <m:sSup>
+          <m:sSupPr>
+            <m:ctrlPr>
+              <w:rPr>
+                <w:rFonts w:ascii="Cambria Math" w:hAnsi="Cambria Math"/>
+                <w:szCs w:val="21"/>
+              </w:rPr>
+            </m:ctrlPr>
+          </m:sSupPr>
+          <m:e>
+            <m:r>
+              <m:rPr>
+                <m:sty m:val="p"/>
+              </m:rPr>
+              <w:rPr>
+                <w:rFonts w:ascii="Cambria Math" w:hAnsi="Cambria Math"/>
+                <w:szCs w:val="21"/>
+              </w:rPr>
+              <m:t>a</m:t>
+            </m:r>
+          </m:e>
+          <m:sup>
+            <m:r>
+              <m:rPr>
+                <m:sty m:val="p"/>
+              </m:rPr>
+              <w:rPr>
+                <w:rFonts w:ascii="Cambria Math" w:hAnsi="Cambria Math"/>
+                <w:szCs w:val="21"/>
+              </w:rPr>
+              <m:t>2</m:t>
+            </m:r>
+          </m:sup>
+        </m:sSup>
+        <m:r>
+          <w:rPr>
+            <w:rFonts w:ascii="Cambria Math" w:hAnsi="Cambria Math"/>
+            <w:szCs w:val="21"/>
+          </w:rPr>
+          <m:t>D</m:t>
+        </m:r>
+        <m:d>
+          <m:dPr>
+            <m:ctrlPr>
+              <w:rPr>
+                <w:rFonts w:ascii="Cambria Math" w:hAnsi="Cambria Math"/>
+                <w:i/>
+                <w:szCs w:val="21"/>
+              </w:rPr>
+            </m:ctrlPr>
+          </m:dPr>
+          <m:e>
+            <m:r>
+              <w:rPr>
+                <w:rFonts w:ascii="Cambria Math" w:hAnsi="Cambria Math"/>
+                <w:szCs w:val="21"/>
+              </w:rPr>
+              <m:t>x</m:t>
+            </m:r>
+          </m:e>
+        </m:d>
+      </m:oMath>
+    </w:p>
+    <w:p>
+      <w:pPr>
+        <w:pStyle w:val="a7"/>
+        <w:widowControl/>
+        <w:numPr>
+          <w:ilvl w:val="0"/>
+          <w:numId w:val="4"/>
+        </w:numPr>
+        <w:ind w:firstLineChars="0"/>
+        <w:jc w:val="left"/>
+        <w:rPr>
+          <w:rFonts w:asciiTheme="minorEastAsia" w:hAnsiTheme="minorEastAsia"/>
+          <w:szCs w:val="21"/>
+        </w:rPr>
+      </w:pPr>
+      <m:oMath>
+        <m:r>
+          <w:rPr>
+            <w:rFonts w:ascii="Cambria Math" w:hAnsi="Cambria Math"/>
+            <w:szCs w:val="21"/>
+          </w:rPr>
+          <m:t xml:space="preserve"> D</m:t>
+        </m:r>
+        <m:d>
+          <m:dPr>
+            <m:ctrlPr>
+              <w:rPr>
+                <w:rFonts w:ascii="Cambria Math" w:hAnsi="Cambria Math"/>
+                <w:i/>
+                <w:szCs w:val="21"/>
+              </w:rPr>
+            </m:ctrlPr>
+          </m:dPr>
+          <m:e>
+            <m:r>
+              <w:rPr>
+                <w:rFonts w:ascii="Cambria Math" w:hAnsi="Cambria Math"/>
+                <w:szCs w:val="21"/>
+              </w:rPr>
+              <m:t>x+y</m:t>
+            </m:r>
+          </m:e>
+        </m:d>
+        <m:r>
+          <w:rPr>
+            <w:rFonts w:ascii="Cambria Math" w:hAnsi="Cambria Math"/>
+            <w:szCs w:val="21"/>
+          </w:rPr>
+          <m:t>=Dx+Dy</m:t>
+        </m:r>
+      </m:oMath>
+      <w:r>
+        <w:rPr>
+          <w:rFonts w:asciiTheme="minorEastAsia" w:hAnsiTheme="minorEastAsia" w:hint="eastAsia"/>
+          <w:szCs w:val="21"/>
+        </w:rPr>
+        <w:t>（x，y独立）</w:t>
+      </w:r>
+    </w:p>
+    <w:p>
+      <w:pPr>
+        <w:widowControl/>
+        <w:ind w:left="420"/>
+        <w:jc w:val="left"/>
+        <w:rPr>
+          <w:rFonts w:asciiTheme="minorEastAsia" w:hAnsiTheme="minorEastAsia"/>
+          <w:szCs w:val="21"/>
+        </w:rPr>
+      </w:pPr>
+      <w:r>
+        <w:rPr>
+          <w:rFonts w:asciiTheme="minorEastAsia" w:hAnsiTheme="minorEastAsia" w:hint="eastAsia"/>
+          <w:szCs w:val="21"/>
+        </w:rPr>
+        <w:t>切比雪夫不等式：</w:t>
+      </w:r>
+      <m:oMath>
+        <m:r>
+          <m:rPr>
+            <m:sty m:val="p"/>
+          </m:rPr>
+          <w:rPr>
+            <w:rFonts w:ascii="Cambria Math" w:hAnsi="Cambria Math"/>
+            <w:szCs w:val="21"/>
+          </w:rPr>
+          <m:t>P</m:t>
+        </m:r>
+        <m:d>
+          <m:dPr>
+            <m:ctrlPr>
+              <w:rPr>
+                <w:rFonts w:ascii="Cambria Math" w:hAnsi="Cambria Math"/>
+                <w:szCs w:val="21"/>
+              </w:rPr>
+            </m:ctrlPr>
+          </m:dPr>
+          <m:e>
+            <m:d>
+              <m:dPr>
+                <m:begChr m:val="|"/>
+                <m:endChr m:val="|"/>
+                <m:ctrlPr>
+                  <w:rPr>
+                    <w:rFonts w:ascii="Cambria Math" w:hAnsi="Cambria Math"/>
+                    <w:szCs w:val="21"/>
+                  </w:rPr>
+                </m:ctrlPr>
+              </m:dPr>
+              <m:e>
+                <m:r>
+                  <m:rPr>
+                    <m:sty m:val="p"/>
+                  </m:rPr>
+                  <w:rPr>
+                    <w:rFonts w:ascii="Cambria Math" w:hAnsi="Cambria Math"/>
+                    <w:szCs w:val="21"/>
+                  </w:rPr>
+                  <m:t>x-μ</m:t>
+                </m:r>
+              </m:e>
+            </m:d>
+            <m:r>
+              <m:rPr>
+                <m:sty m:val="p"/>
+              </m:rPr>
+              <w:rPr>
+                <w:rFonts w:ascii="Cambria Math" w:hAnsi="Cambria Math"/>
+                <w:szCs w:val="21"/>
+              </w:rPr>
+              <m:t>&gt;ε</m:t>
+            </m:r>
+          </m:e>
+        </m:d>
+        <m:r>
+          <m:rPr>
+            <m:sty m:val="p"/>
+          </m:rPr>
+          <w:rPr>
+            <w:rFonts w:ascii="Cambria Math" w:hAnsi="Cambria Math"/>
+            <w:szCs w:val="21"/>
+          </w:rPr>
+          <m:t>≤</m:t>
+        </m:r>
+        <m:f>
+          <m:fPr>
+            <m:ctrlPr>
+              <w:rPr>
+                <w:rFonts w:ascii="Cambria Math" w:hAnsi="Cambria Math"/>
+                <w:szCs w:val="21"/>
+              </w:rPr>
+            </m:ctrlPr>
+          </m:fPr>
+          <m:num>
+            <m:r>
+              <m:rPr>
+                <m:sty m:val="p"/>
+              </m:rPr>
+              <w:rPr>
+                <w:rFonts w:ascii="Cambria Math" w:hAnsi="Cambria Math"/>
+                <w:szCs w:val="21"/>
+              </w:rPr>
+              <m:t>Dx</m:t>
+            </m:r>
+          </m:num>
+          <m:den>
+            <m:sSup>
+              <m:sSupPr>
+                <m:ctrlPr>
+                  <w:rPr>
+                    <w:rFonts w:ascii="Cambria Math" w:hAnsi="Cambria Math"/>
+                    <w:szCs w:val="21"/>
+                  </w:rPr>
+                </m:ctrlPr>
+              </m:sSupPr>
+              <m:e>
+                <m:r>
+                  <m:rPr>
+                    <m:sty m:val="p"/>
+                  </m:rPr>
+                  <w:rPr>
+                    <w:rFonts w:ascii="Cambria Math" w:hAnsi="Cambria Math"/>
+                    <w:szCs w:val="21"/>
+                  </w:rPr>
+                  <m:t>ε</m:t>
+                </m:r>
+              </m:e>
+              <m:sup>
+                <m:r>
+                  <m:rPr>
+                    <m:sty m:val="p"/>
+                  </m:rPr>
+                  <w:rPr>
+                    <w:rFonts w:ascii="Cambria Math" w:hAnsi="Cambria Math"/>
+                    <w:szCs w:val="21"/>
+                  </w:rPr>
+                  <m:t>2</m:t>
+                </m:r>
+              </m:sup>
+            </m:sSup>
+          </m:den>
+        </m:f>
+      </m:oMath>
+    </w:p>
+    <w:p>
+      <w:pPr>
+        <w:widowControl/>
+        <w:ind w:left="420"/>
+        <w:jc w:val="left"/>
+        <w:rPr>
+          <w:rFonts w:asciiTheme="minorEastAsia" w:hAnsiTheme="minorEastAsia"/>
+          <w:szCs w:val="21"/>
+        </w:rPr>
+      </w:pPr>
+      <w:r>
+        <w:rPr>
+          <w:rFonts w:asciiTheme="minorEastAsia" w:hAnsiTheme="minorEastAsia" w:hint="eastAsia"/>
+          <w:szCs w:val="21"/>
+        </w:rPr>
+        <w:t>协</w:t>
+      </w:r>
+      <w:r>
+        <w:rPr>
+          <w:rFonts w:asciiTheme="minorEastAsia" w:hAnsiTheme="minorEastAsia" w:hint="eastAsia"/>
+          <w:szCs w:val="21"/>
+        </w:rPr>
+        <w:t>方差：</w:t>
+      </w:r>
+      <m:oMath>
+        <m:r>
+          <m:rPr>
+            <m:sty m:val="p"/>
+          </m:rPr>
+          <w:rPr>
+            <w:rFonts w:ascii="Cambria Math" w:hAnsi="Cambria Math"/>
+            <w:szCs w:val="21"/>
+          </w:rPr>
+          <m:t>C</m:t>
+        </m:r>
+        <m:r>
+          <m:rPr>
+            <m:sty m:val="p"/>
+          </m:rPr>
+          <w:rPr>
+            <w:rFonts w:ascii="Cambria Math" w:hAnsi="Cambria Math" w:hint="eastAsia"/>
+            <w:szCs w:val="21"/>
+          </w:rPr>
+          <m:t>ov</m:t>
+        </m:r>
+        <m:d>
+          <m:dPr>
+            <m:ctrlPr>
+              <w:rPr>
+                <w:rFonts w:ascii="Cambria Math" w:hAnsi="Cambria Math"/>
+                <w:szCs w:val="21"/>
+              </w:rPr>
+            </m:ctrlPr>
+          </m:dPr>
+          <m:e>
+            <m:r>
+              <m:rPr>
+                <m:sty m:val="p"/>
+              </m:rPr>
+              <w:rPr>
+                <w:rFonts w:ascii="Cambria Math" w:hAnsi="Cambria Math"/>
+                <w:szCs w:val="21"/>
+              </w:rPr>
+              <m:t>X,Y</m:t>
+            </m:r>
+          </m:e>
+        </m:d>
+        <m:r>
+          <m:rPr>
+            <m:sty m:val="p"/>
+          </m:rPr>
+          <w:rPr>
+            <w:rFonts w:ascii="Cambria Math" w:hAnsi="Cambria Math"/>
+            <w:szCs w:val="21"/>
+          </w:rPr>
+          <m:t>=E</m:t>
+        </m:r>
+        <m:d>
+          <m:dPr>
+            <m:ctrlPr>
+              <w:rPr>
+                <w:rFonts w:ascii="Cambria Math" w:hAnsi="Cambria Math"/>
+                <w:szCs w:val="21"/>
+              </w:rPr>
+            </m:ctrlPr>
+          </m:dPr>
+          <m:e>
+            <m:r>
+              <m:rPr>
+                <m:sty m:val="p"/>
+              </m:rPr>
+              <w:rPr>
+                <w:rFonts w:ascii="Cambria Math" w:hAnsi="Cambria Math"/>
+                <w:szCs w:val="21"/>
+              </w:rPr>
+              <m:t>X-Ex</m:t>
+            </m:r>
+          </m:e>
+        </m:d>
+        <m:d>
+          <m:dPr>
+            <m:ctrlPr>
+              <w:rPr>
+                <w:rFonts w:ascii="Cambria Math" w:hAnsi="Cambria Math"/>
+                <w:szCs w:val="21"/>
+              </w:rPr>
+            </m:ctrlPr>
+          </m:dPr>
+          <m:e>
+            <m:r>
+              <m:rPr>
+                <m:sty m:val="p"/>
+              </m:rPr>
+              <w:rPr>
+                <w:rFonts w:ascii="Cambria Math" w:hAnsi="Cambria Math"/>
+                <w:szCs w:val="21"/>
+              </w:rPr>
+              <m:t>Y-Ey</m:t>
+            </m:r>
+          </m:e>
+        </m:d>
+        <m:r>
+          <m:rPr>
+            <m:sty m:val="p"/>
+          </m:rPr>
+          <w:rPr>
+            <w:rFonts w:ascii="Cambria Math" w:hAnsi="Cambria Math"/>
+            <w:szCs w:val="21"/>
+          </w:rPr>
+          <m:t>=EXY-EXEY</m:t>
+        </m:r>
+      </m:oMath>
+    </w:p>
+    <w:p>
+      <w:pPr>
+        <w:pStyle w:val="a7"/>
+        <w:widowControl/>
+        <w:numPr>
+          <w:ilvl w:val="0"/>
+          <w:numId w:val="5"/>
+        </w:numPr>
+        <w:ind w:firstLineChars="0"/>
+        <w:jc w:val="left"/>
+        <w:rPr>
+          <w:rFonts w:asciiTheme="minorEastAsia" w:hAnsiTheme="minorEastAsia"/>
+          <w:szCs w:val="21"/>
+        </w:rPr>
+      </w:pPr>
+      <m:oMath>
+        <m:r>
+          <m:rPr>
+            <m:sty m:val="p"/>
+          </m:rPr>
+          <w:rPr>
+            <w:rFonts w:ascii="Cambria Math" w:hAnsi="Cambria Math"/>
+            <w:szCs w:val="21"/>
+          </w:rPr>
+          <m:t>C</m:t>
+        </m:r>
+        <m:r>
+          <m:rPr>
+            <m:sty m:val="p"/>
+          </m:rPr>
+          <w:rPr>
+            <w:rFonts w:ascii="Cambria Math" w:hAnsi="Cambria Math" w:hint="eastAsia"/>
+            <w:szCs w:val="21"/>
+          </w:rPr>
+          <m:t>ov</m:t>
+        </m:r>
+        <m:d>
+          <m:dPr>
+            <m:ctrlPr>
+              <w:rPr>
+                <w:rFonts w:ascii="Cambria Math" w:hAnsi="Cambria Math"/>
+                <w:szCs w:val="21"/>
+              </w:rPr>
+            </m:ctrlPr>
+          </m:dPr>
+          <m:e>
+            <m:r>
+              <m:rPr>
+                <m:sty m:val="p"/>
+              </m:rPr>
+              <w:rPr>
+                <w:rFonts w:ascii="Cambria Math" w:hAnsi="Cambria Math"/>
+                <w:szCs w:val="21"/>
+              </w:rPr>
+              <m:t>X,X</m:t>
+            </m:r>
+          </m:e>
+        </m:d>
+        <m:r>
+          <w:rPr>
+            <w:rFonts w:ascii="Cambria Math" w:hAnsi="Cambria Math" w:hint="eastAsia"/>
+            <w:szCs w:val="21"/>
+          </w:rPr>
+          <m:t>=</m:t>
+        </m:r>
+        <m:r>
+          <w:rPr>
+            <w:rFonts w:ascii="Cambria Math" w:hAnsi="Cambria Math"/>
+            <w:szCs w:val="21"/>
+          </w:rPr>
+          <m:t>D</m:t>
+        </m:r>
+        <m:r>
+          <w:rPr>
+            <w:rFonts w:ascii="Cambria Math" w:hAnsi="Cambria Math" w:hint="eastAsia"/>
+            <w:szCs w:val="21"/>
+          </w:rPr>
+          <m:t>x</m:t>
+        </m:r>
+      </m:oMath>
+    </w:p>
+    <w:p>
+      <w:pPr>
+        <w:pStyle w:val="a7"/>
+        <w:widowControl/>
+        <w:numPr>
+          <w:ilvl w:val="0"/>
+          <w:numId w:val="5"/>
+        </w:numPr>
+        <w:ind w:firstLineChars="0"/>
+        <w:jc w:val="left"/>
+        <w:rPr>
+          <w:rFonts w:asciiTheme="minorEastAsia" w:hAnsiTheme="minorEastAsia"/>
+          <w:szCs w:val="21"/>
+        </w:rPr>
+      </w:pPr>
+      <m:oMath>
+        <m:r>
+          <m:rPr>
+            <m:sty m:val="p"/>
+          </m:rPr>
+          <w:rPr>
+            <w:rFonts w:ascii="Cambria Math" w:hAnsi="Cambria Math"/>
+            <w:szCs w:val="21"/>
+          </w:rPr>
+          <m:t>C</m:t>
+        </m:r>
+        <m:r>
+          <m:rPr>
+            <m:sty m:val="p"/>
+          </m:rPr>
+          <w:rPr>
+            <w:rFonts w:ascii="Cambria Math" w:hAnsi="Cambria Math" w:hint="eastAsia"/>
+            <w:szCs w:val="21"/>
+          </w:rPr>
+          <m:t>ov</m:t>
+        </m:r>
+        <m:d>
+          <m:dPr>
+            <m:ctrlPr>
+              <w:rPr>
+                <w:rFonts w:ascii="Cambria Math" w:hAnsi="Cambria Math"/>
+                <w:szCs w:val="21"/>
+              </w:rPr>
+            </m:ctrlPr>
+          </m:dPr>
+          <m:e>
+            <m:r>
+              <m:rPr>
+                <m:sty m:val="p"/>
+              </m:rPr>
+              <w:rPr>
+                <w:rFonts w:ascii="Cambria Math" w:hAnsi="Cambria Math"/>
+                <w:szCs w:val="21"/>
+              </w:rPr>
+              <m:t>aX,Y</m:t>
+            </m:r>
+          </m:e>
+        </m:d>
+        <m:r>
+          <w:rPr>
+            <w:rFonts w:ascii="Cambria Math" w:hAnsi="Cambria Math"/>
+            <w:szCs w:val="21"/>
+          </w:rPr>
+          <m:t>=a</m:t>
+        </m:r>
+        <m:r>
+          <m:rPr>
+            <m:sty m:val="p"/>
+          </m:rPr>
+          <w:rPr>
+            <w:rFonts w:ascii="Cambria Math" w:hAnsi="Cambria Math"/>
+            <w:szCs w:val="21"/>
+          </w:rPr>
+          <m:t>C</m:t>
+        </m:r>
+        <m:r>
+          <m:rPr>
+            <m:sty m:val="p"/>
+          </m:rPr>
+          <w:rPr>
+            <w:rFonts w:ascii="Cambria Math" w:hAnsi="Cambria Math" w:hint="eastAsia"/>
+            <w:szCs w:val="21"/>
+          </w:rPr>
+          <m:t>ov</m:t>
+        </m:r>
+        <m:d>
+          <m:dPr>
+            <m:ctrlPr>
+              <w:rPr>
+                <w:rFonts w:ascii="Cambria Math" w:hAnsi="Cambria Math"/>
+                <w:szCs w:val="21"/>
+              </w:rPr>
+            </m:ctrlPr>
+          </m:dPr>
+          <m:e>
+            <m:r>
+              <m:rPr>
+                <m:sty m:val="p"/>
+              </m:rPr>
+              <w:rPr>
+                <w:rFonts w:ascii="Cambria Math" w:hAnsi="Cambria Math"/>
+                <w:szCs w:val="21"/>
+              </w:rPr>
+              <m:t>X,Y</m:t>
+            </m:r>
+          </m:e>
+        </m:d>
+      </m:oMath>
+    </w:p>
+    <w:p>
+      <w:pPr>
+        <w:pStyle w:val="a7"/>
+        <w:widowControl/>
+        <w:numPr>
+          <w:ilvl w:val="0"/>
+          <w:numId w:val="5"/>
+        </w:numPr>
+        <w:ind w:firstLineChars="0"/>
+        <w:jc w:val="left"/>
+        <w:rPr>
+          <w:rFonts w:asciiTheme="minorEastAsia" w:hAnsiTheme="minorEastAsia"/>
+          <w:szCs w:val="21"/>
+        </w:rPr>
+      </w:pPr>
+      <m:oMath>
+        <m:r>
+          <m:rPr>
+            <m:sty m:val="p"/>
+          </m:rPr>
+          <w:rPr>
+            <w:rFonts w:ascii="Cambria Math" w:hAnsi="Cambria Math"/>
+            <w:szCs w:val="21"/>
+          </w:rPr>
+          <m:t>C</m:t>
+        </m:r>
+        <m:r>
+          <m:rPr>
+            <m:sty m:val="p"/>
+          </m:rPr>
+          <w:rPr>
+            <w:rFonts w:ascii="Cambria Math" w:hAnsi="Cambria Math" w:hint="eastAsia"/>
+            <w:szCs w:val="21"/>
+          </w:rPr>
+          <m:t>ov</m:t>
+        </m:r>
+        <m:d>
+          <m:dPr>
+            <m:ctrlPr>
+              <w:rPr>
+                <w:rFonts w:ascii="Cambria Math" w:hAnsi="Cambria Math"/>
+                <w:szCs w:val="21"/>
+              </w:rPr>
+            </m:ctrlPr>
+          </m:dPr>
+          <m:e>
+            <m:r>
+              <m:rPr>
+                <m:sty m:val="p"/>
+              </m:rPr>
+              <w:rPr>
+                <w:rFonts w:ascii="Cambria Math" w:hAnsi="Cambria Math"/>
+                <w:szCs w:val="21"/>
+              </w:rPr>
+              <m:t>X</m:t>
+            </m:r>
+            <m:r>
+              <m:rPr>
+                <m:sty m:val="p"/>
+              </m:rPr>
+              <w:rPr>
+                <w:rFonts w:ascii="Cambria Math" w:hAnsi="Cambria Math" w:hint="eastAsia"/>
+                <w:szCs w:val="21"/>
+              </w:rPr>
+              <m:t>+</m:t>
+            </m:r>
+            <m:r>
+              <m:rPr>
+                <m:sty m:val="p"/>
+              </m:rPr>
+              <w:rPr>
+                <w:rFonts w:ascii="Cambria Math" w:hAnsi="Cambria Math"/>
+                <w:szCs w:val="21"/>
+              </w:rPr>
+              <m:t>Y,Z</m:t>
+            </m:r>
+          </m:e>
+        </m:d>
+        <m:r>
+          <w:rPr>
+            <w:rFonts w:ascii="Cambria Math" w:hAnsi="Cambria Math" w:hint="eastAsia"/>
+            <w:szCs w:val="21"/>
+          </w:rPr>
+          <m:t>=</m:t>
+        </m:r>
+        <m:r>
+          <m:rPr>
+            <m:sty m:val="p"/>
+          </m:rPr>
+          <w:rPr>
+            <w:rFonts w:ascii="Cambria Math" w:hAnsi="Cambria Math"/>
+            <w:szCs w:val="21"/>
+          </w:rPr>
+          <m:t>C</m:t>
+        </m:r>
+        <m:r>
+          <m:rPr>
+            <m:sty m:val="p"/>
+          </m:rPr>
+          <w:rPr>
+            <w:rFonts w:ascii="Cambria Math" w:hAnsi="Cambria Math" w:hint="eastAsia"/>
+            <w:szCs w:val="21"/>
+          </w:rPr>
+          <m:t>ov</m:t>
+        </m:r>
+        <m:d>
+          <m:dPr>
+            <m:ctrlPr>
+              <w:rPr>
+                <w:rFonts w:ascii="Cambria Math" w:hAnsi="Cambria Math"/>
+                <w:szCs w:val="21"/>
+              </w:rPr>
+            </m:ctrlPr>
+          </m:dPr>
+          <m:e>
+            <m:r>
+              <m:rPr>
+                <m:sty m:val="p"/>
+              </m:rPr>
+              <w:rPr>
+                <w:rFonts w:ascii="Cambria Math" w:hAnsi="Cambria Math"/>
+                <w:szCs w:val="21"/>
+              </w:rPr>
+              <m:t>X,Z</m:t>
+            </m:r>
+          </m:e>
+        </m:d>
+        <m:r>
+          <w:rPr>
+            <w:rFonts w:ascii="Cambria Math" w:hAnsi="Cambria Math" w:hint="eastAsia"/>
+            <w:szCs w:val="21"/>
+          </w:rPr>
+          <m:t>+</m:t>
+        </m:r>
+        <m:r>
+          <m:rPr>
+            <m:sty m:val="p"/>
+          </m:rPr>
+          <w:rPr>
+            <w:rFonts w:ascii="Cambria Math" w:hAnsi="Cambria Math"/>
+            <w:szCs w:val="21"/>
+          </w:rPr>
+          <m:t>C</m:t>
+        </m:r>
+        <m:r>
+          <m:rPr>
+            <m:sty m:val="p"/>
+          </m:rPr>
+          <w:rPr>
+            <w:rFonts w:ascii="Cambria Math" w:hAnsi="Cambria Math" w:hint="eastAsia"/>
+            <w:szCs w:val="21"/>
+          </w:rPr>
+          <m:t>ov</m:t>
+        </m:r>
+        <m:d>
+          <m:dPr>
+            <m:ctrlPr>
+              <w:rPr>
+                <w:rFonts w:ascii="Cambria Math" w:hAnsi="Cambria Math"/>
+                <w:szCs w:val="21"/>
+              </w:rPr>
+            </m:ctrlPr>
+          </m:dPr>
+          <m:e>
+            <m:r>
+              <m:rPr>
+                <m:sty m:val="p"/>
+              </m:rPr>
+              <w:rPr>
+                <w:rFonts w:ascii="Cambria Math" w:hAnsi="Cambria Math"/>
+                <w:szCs w:val="21"/>
+              </w:rPr>
+              <m:t>Y,Z</m:t>
+            </m:r>
+          </m:e>
+        </m:d>
+      </m:oMath>
+    </w:p>
+    <w:p>
+      <w:pPr>
+        <w:widowControl/>
+        <w:ind w:left="420"/>
+        <w:jc w:val="left"/>
+        <w:rPr>
+          <w:rFonts w:asciiTheme="minorEastAsia" w:hAnsiTheme="minorEastAsia"/>
+          <w:szCs w:val="21"/>
+        </w:rPr>
+      </w:pPr>
+      <w:r>
+        <w:rPr>
+          <w:rFonts w:asciiTheme="minorEastAsia" w:hAnsiTheme="minorEastAsia" w:hint="eastAsia"/>
+          <w:szCs w:val="21"/>
+        </w:rPr>
+        <w:t>相关系数：</w:t>
+      </w:r>
+      <m:oMath>
+        <m:sSub>
+          <m:sSubPr>
+            <m:ctrlPr>
+              <w:rPr>
+                <w:rFonts w:ascii="Cambria Math" w:hAnsi="Cambria Math"/>
+                <w:szCs w:val="21"/>
+              </w:rPr>
+            </m:ctrlPr>
+          </m:sSubPr>
+          <m:e>
+            <m:r>
+              <m:rPr>
+                <m:sty m:val="p"/>
+              </m:rPr>
+              <w:rPr>
+                <w:rFonts w:ascii="Cambria Math" w:hAnsi="Cambria Math"/>
+                <w:szCs w:val="21"/>
+              </w:rPr>
+              <m:t>P</m:t>
+            </m:r>
+          </m:e>
+          <m:sub>
+            <m:r>
+              <m:rPr>
+                <m:sty m:val="p"/>
+              </m:rPr>
+              <w:rPr>
+                <w:rFonts w:ascii="Cambria Math" w:hAnsi="Cambria Math"/>
+                <w:szCs w:val="21"/>
+              </w:rPr>
+              <m:t>xy</m:t>
+            </m:r>
+          </m:sub>
+        </m:sSub>
+        <m:r>
+          <w:rPr>
+            <w:rFonts w:ascii="Cambria Math" w:hAnsi="Cambria Math"/>
+            <w:szCs w:val="21"/>
+          </w:rPr>
+          <m:t>=</m:t>
+        </m:r>
+        <m:f>
+          <m:fPr>
+            <m:ctrlPr>
+              <w:rPr>
+                <w:rFonts w:ascii="Cambria Math" w:hAnsi="Cambria Math"/>
+                <w:i/>
+                <w:szCs w:val="21"/>
+              </w:rPr>
+            </m:ctrlPr>
+          </m:fPr>
+          <m:num>
+            <m:r>
+              <w:rPr>
+                <w:rFonts w:ascii="Cambria Math" w:hAnsi="Cambria Math"/>
+                <w:szCs w:val="21"/>
+              </w:rPr>
+              <m:t>C</m:t>
+            </m:r>
+            <m:r>
+              <w:rPr>
+                <w:rFonts w:ascii="Cambria Math" w:hAnsi="Cambria Math" w:hint="eastAsia"/>
+                <w:szCs w:val="21"/>
+              </w:rPr>
+              <m:t>ov</m:t>
+            </m:r>
+            <m:d>
+              <m:dPr>
+                <m:ctrlPr>
+                  <w:rPr>
+                    <w:rFonts w:ascii="Cambria Math" w:hAnsi="Cambria Math"/>
+                    <w:i/>
+                    <w:szCs w:val="21"/>
+                  </w:rPr>
+                </m:ctrlPr>
+              </m:dPr>
+              <m:e>
+                <m:r>
+                  <w:rPr>
+                    <w:rFonts w:ascii="Cambria Math" w:hAnsi="Cambria Math"/>
+                    <w:szCs w:val="21"/>
+                  </w:rPr>
+                  <m:t>X,Y</m:t>
+                </m:r>
+              </m:e>
+            </m:d>
+          </m:num>
+          <m:den>
+            <m:rad>
+              <m:radPr>
+                <m:degHide m:val="1"/>
+                <m:ctrlPr>
+                  <w:rPr>
+                    <w:rFonts w:ascii="Cambria Math" w:hAnsi="Cambria Math"/>
+                    <w:i/>
+                    <w:szCs w:val="21"/>
+                  </w:rPr>
+                </m:ctrlPr>
+              </m:radPr>
+              <m:deg/>
+              <m:e>
+                <m:r>
+                  <w:rPr>
+                    <w:rFonts w:ascii="Cambria Math" w:hAnsi="Cambria Math"/>
+                    <w:szCs w:val="21"/>
+                  </w:rPr>
+                  <m:t>DxDy</m:t>
+                </m:r>
+              </m:e>
+            </m:rad>
+          </m:den>
+        </m:f>
+      </m:oMath>
+      <w:r>
+        <w:rPr>
+          <w:rFonts w:asciiTheme="minorEastAsia" w:hAnsiTheme="minorEastAsia" w:hint="eastAsia"/>
+          <w:szCs w:val="21"/>
+        </w:rPr>
+        <w:t>（</w:t>
+      </w:r>
+      <m:oMath>
+        <m:d>
+          <m:dPr>
+            <m:begChr m:val="|"/>
+            <m:endChr m:val="|"/>
+            <m:ctrlPr>
+              <w:rPr>
+                <w:rFonts w:ascii="Cambria Math" w:hAnsi="Cambria Math"/>
+                <w:szCs w:val="21"/>
+              </w:rPr>
+            </m:ctrlPr>
+          </m:dPr>
+          <m:e>
+            <m:sSub>
+              <m:sSubPr>
+                <m:ctrlPr>
+                  <w:rPr>
+                    <w:rFonts w:ascii="Cambria Math" w:hAnsi="Cambria Math"/>
+                    <w:szCs w:val="21"/>
+                  </w:rPr>
+                </m:ctrlPr>
+              </m:sSubPr>
+              <m:e>
+                <m:r>
+                  <m:rPr>
+                    <m:sty m:val="p"/>
+                  </m:rPr>
+                  <w:rPr>
+                    <w:rFonts w:ascii="Cambria Math" w:hAnsi="Cambria Math"/>
+                    <w:szCs w:val="21"/>
+                  </w:rPr>
+                  <m:t>P</m:t>
+                </m:r>
+              </m:e>
+              <m:sub>
+                <m:r>
+                  <m:rPr>
+                    <m:sty m:val="p"/>
+                  </m:rPr>
+                  <w:rPr>
+                    <w:rFonts w:ascii="Cambria Math" w:hAnsi="Cambria Math"/>
+                    <w:szCs w:val="21"/>
+                  </w:rPr>
+                  <m:t>xy</m:t>
+                </m:r>
+              </m:sub>
+            </m:sSub>
+          </m:e>
+        </m:d>
+        <m:r>
+          <m:rPr>
+            <m:sty m:val="p"/>
+          </m:rPr>
+          <w:rPr>
+            <w:rFonts w:ascii="Cambria Math" w:hAnsi="Cambria Math"/>
+            <w:szCs w:val="21"/>
+          </w:rPr>
+          <m:t>≤1</m:t>
+        </m:r>
+      </m:oMath>
+      <w:r>
+        <w:rPr>
+          <w:rFonts w:asciiTheme="minorEastAsia" w:hAnsiTheme="minorEastAsia" w:hint="eastAsia"/>
+          <w:szCs w:val="21"/>
+        </w:rPr>
+        <w:t>，若</w:t>
+      </w:r>
+      <m:oMath>
+        <m:sSub>
+          <m:sSubPr>
+            <m:ctrlPr>
+              <w:rPr>
+                <w:rFonts w:ascii="Cambria Math" w:hAnsi="Cambria Math"/>
+                <w:szCs w:val="21"/>
+              </w:rPr>
+            </m:ctrlPr>
+          </m:sSubPr>
+          <m:e>
+            <m:r>
+              <m:rPr>
+                <m:sty m:val="p"/>
+              </m:rPr>
+              <w:rPr>
+                <w:rFonts w:ascii="Cambria Math" w:hAnsi="Cambria Math"/>
+                <w:szCs w:val="21"/>
+              </w:rPr>
+              <m:t>P</m:t>
+            </m:r>
+          </m:e>
+          <m:sub>
+            <m:r>
+              <m:rPr>
+                <m:sty m:val="p"/>
+              </m:rPr>
+              <w:rPr>
+                <w:rFonts w:ascii="Cambria Math" w:hAnsi="Cambria Math"/>
+                <w:szCs w:val="21"/>
+              </w:rPr>
+              <m:t>xy</m:t>
+            </m:r>
+          </m:sub>
+        </m:sSub>
+        <m:r>
+          <w:rPr>
+            <w:rFonts w:ascii="Cambria Math" w:hAnsi="Cambria Math" w:hint="eastAsia"/>
+            <w:szCs w:val="21"/>
+          </w:rPr>
+          <m:t>=0</m:t>
+        </m:r>
+      </m:oMath>
+      <w:r>
+        <w:rPr>
+          <w:rFonts w:asciiTheme="minorEastAsia" w:hAnsiTheme="minorEastAsia" w:hint="eastAsia"/>
+          <w:szCs w:val="21"/>
+        </w:rPr>
+        <w:t>不相关</w:t>
+      </w:r>
+      <m:oMath>
+        <m:r>
+          <m:rPr>
+            <m:sty m:val="p"/>
+          </m:rPr>
+          <w:rPr>
+            <w:rFonts w:ascii="Cambria Math" w:hAnsi="Cambria Math" w:hint="eastAsia"/>
+            <w:szCs w:val="21"/>
+          </w:rPr>
+          <m:t>，</m:t>
+        </m:r>
+        <m:sSub>
+          <m:sSubPr>
+            <m:ctrlPr>
+              <w:rPr>
+                <w:rFonts w:ascii="Cambria Math" w:hAnsi="Cambria Math"/>
+                <w:szCs w:val="21"/>
+              </w:rPr>
+            </m:ctrlPr>
+          </m:sSubPr>
+          <m:e>
+            <m:r>
+              <m:rPr>
+                <m:sty m:val="p"/>
+              </m:rPr>
+              <w:rPr>
+                <w:rFonts w:ascii="Cambria Math" w:hAnsi="Cambria Math"/>
+                <w:szCs w:val="21"/>
+              </w:rPr>
+              <m:t>P</m:t>
+            </m:r>
+          </m:e>
+          <m:sub>
+            <m:r>
+              <m:rPr>
+                <m:sty m:val="p"/>
+              </m:rPr>
+              <w:rPr>
+                <w:rFonts w:ascii="Cambria Math" w:hAnsi="Cambria Math"/>
+                <w:szCs w:val="21"/>
+              </w:rPr>
+              <m:t>xy</m:t>
+            </m:r>
+          </m:sub>
+        </m:sSub>
+        <m:r>
+          <w:rPr>
+            <w:rFonts w:ascii="Cambria Math" w:hAnsi="Cambria Math" w:hint="eastAsia"/>
+            <w:szCs w:val="21"/>
+          </w:rPr>
+          <m:t>=1</m:t>
+        </m:r>
+      </m:oMath>
+      <w:r>
+        <w:rPr>
+          <w:rFonts w:asciiTheme="minorEastAsia" w:hAnsiTheme="minorEastAsia" w:hint="eastAsia"/>
+          <w:szCs w:val="21"/>
+        </w:rPr>
+        <w:t>线性相关）</w:t>
+      </w:r>
+    </w:p>
+    <w:p>
+      <w:pPr>
+        <w:widowControl/>
+        <w:ind w:left="420"/>
+        <w:jc w:val="left"/>
+        <w:rPr>
+          <w:rFonts w:asciiTheme="minorEastAsia" w:hAnsiTheme="minorEastAsia"/>
+          <w:szCs w:val="21"/>
+        </w:rPr>
+      </w:pPr>
+      <w:r>
+        <w:rPr>
+          <w:rFonts w:asciiTheme="minorEastAsia" w:hAnsiTheme="minorEastAsia"/>
+          <w:szCs w:val="21"/>
+        </w:rPr>
+        <w:tab/>
+        <w:t>X</w:t>
+      </w:r>
+      <w:r>
+        <w:rPr>
+          <w:rFonts w:asciiTheme="minorEastAsia" w:hAnsiTheme="minorEastAsia" w:hint="eastAsia"/>
+          <w:szCs w:val="21"/>
+        </w:rPr>
+        <w:t>，Y独立</w:t>
+      </w:r>
+      <w:r>
+        <w:rPr>
+          <w:rFonts w:asciiTheme="minorEastAsia" w:hAnsiTheme="minorEastAsia" w:hint="eastAsia"/>
+          <w:szCs w:val="21"/>
+        </w:rPr>
+        <w:t>（</w:t>
+      </w:r>
+      <m:oMath>
+        <m:r>
+          <m:rPr>
+            <m:sty m:val="p"/>
+          </m:rPr>
+          <w:rPr>
+            <w:rFonts w:ascii="Cambria Math" w:hAnsi="Cambria Math"/>
+            <w:szCs w:val="21"/>
+          </w:rPr>
+          <m:t>f</m:t>
+        </m:r>
+        <m:d>
+          <m:dPr>
+            <m:ctrlPr>
+              <w:rPr>
+                <w:rFonts w:ascii="Cambria Math" w:hAnsi="Cambria Math"/>
+                <w:szCs w:val="21"/>
+              </w:rPr>
+            </m:ctrlPr>
+          </m:dPr>
+          <m:e>
+            <m:r>
+              <m:rPr>
+                <m:sty m:val="p"/>
+              </m:rPr>
+              <w:rPr>
+                <w:rFonts w:ascii="Cambria Math" w:hAnsi="Cambria Math"/>
+                <w:szCs w:val="21"/>
+              </w:rPr>
+              <m:t>x,y</m:t>
+            </m:r>
+          </m:e>
+        </m:d>
+        <m:r>
+          <m:rPr>
+            <m:sty m:val="p"/>
+          </m:rPr>
+          <w:rPr>
+            <w:rFonts w:ascii="Cambria Math" w:hAnsi="Cambria Math"/>
+            <w:szCs w:val="21"/>
+          </w:rPr>
+          <m:t>=</m:t>
+        </m:r>
+        <m:sSub>
+          <m:sSubPr>
+            <m:ctrlPr>
+              <w:rPr>
+                <w:rFonts w:ascii="Cambria Math" w:hAnsi="Cambria Math"/>
+                <w:szCs w:val="21"/>
+              </w:rPr>
+            </m:ctrlPr>
+          </m:sSubPr>
+          <m:e>
+            <m:r>
+              <m:rPr>
+                <m:sty m:val="p"/>
+              </m:rPr>
+              <w:rPr>
+                <w:rFonts w:ascii="Cambria Math" w:hAnsi="Cambria Math"/>
+                <w:szCs w:val="21"/>
+              </w:rPr>
+              <m:t>f</m:t>
+            </m:r>
+          </m:e>
+          <m:sub>
+            <m:r>
+              <m:rPr>
+                <m:sty m:val="p"/>
+              </m:rPr>
+              <w:rPr>
+                <w:rFonts w:ascii="Cambria Math" w:hAnsi="Cambria Math"/>
+                <w:szCs w:val="21"/>
+              </w:rPr>
+              <m:t>x</m:t>
+            </m:r>
+          </m:sub>
+        </m:sSub>
+        <m:d>
+          <m:dPr>
+            <m:ctrlPr>
+              <w:rPr>
+                <w:rFonts w:ascii="Cambria Math" w:hAnsi="Cambria Math"/>
+                <w:i/>
+                <w:szCs w:val="21"/>
+              </w:rPr>
+            </m:ctrlPr>
+          </m:dPr>
+          <m:e>
+            <m:r>
+              <w:rPr>
+                <w:rFonts w:ascii="Cambria Math" w:hAnsi="Cambria Math"/>
+                <w:szCs w:val="21"/>
+              </w:rPr>
+              <m:t>x</m:t>
+            </m:r>
+          </m:e>
+        </m:d>
+        <m:r>
+          <w:rPr>
+            <w:rFonts w:ascii="Cambria Math" w:hAnsi="Cambria Math"/>
+            <w:szCs w:val="21"/>
+          </w:rPr>
+          <m:t>*</m:t>
+        </m:r>
+        <m:sSub>
+          <m:sSubPr>
+            <m:ctrlPr>
+              <w:rPr>
+                <w:rFonts w:ascii="Cambria Math" w:hAnsi="Cambria Math"/>
+                <w:i/>
+                <w:szCs w:val="21"/>
+              </w:rPr>
+            </m:ctrlPr>
+          </m:sSubPr>
+          <m:e>
+            <m:r>
+              <w:rPr>
+                <w:rFonts w:ascii="Cambria Math" w:hAnsi="Cambria Math"/>
+                <w:szCs w:val="21"/>
+              </w:rPr>
+              <m:t>f</m:t>
+            </m:r>
+          </m:e>
+          <m:sub>
+            <m:r>
+              <w:rPr>
+                <w:rFonts w:ascii="Cambria Math" w:hAnsi="Cambria Math"/>
+                <w:szCs w:val="21"/>
+              </w:rPr>
+              <m:t>y</m:t>
+            </m:r>
+          </m:sub>
+        </m:sSub>
+        <m:r>
+          <w:rPr>
+            <w:rFonts w:ascii="Cambria Math" w:hAnsi="Cambria Math"/>
+            <w:szCs w:val="21"/>
+          </w:rPr>
+          <m:t>(y)</m:t>
+        </m:r>
+      </m:oMath>
+      <w:r>
+        <w:rPr>
+          <w:rFonts w:asciiTheme="minorEastAsia" w:hAnsiTheme="minorEastAsia" w:hint="eastAsia"/>
+          <w:szCs w:val="21"/>
+        </w:rPr>
+        <w:t>）</w:t>
+      </w:r>
+      <w:r>
+        <w:rPr>
+          <w:rFonts w:asciiTheme="minorEastAsia" w:hAnsiTheme="minorEastAsia" w:hint="eastAsia"/>
+          <w:szCs w:val="21"/>
+        </w:rPr>
+        <w:t>-</w:t>
+      </w:r>
+      <w:r>
+        <w:rPr>
+          <w:rFonts w:asciiTheme="minorEastAsia" w:hAnsiTheme="minorEastAsia"/>
+          <w:szCs w:val="21"/>
+        </w:rPr>
+        <w:t>&gt;</w:t>
+      </w:r>
+      <w:r>
+        <w:rPr>
+          <w:rFonts w:asciiTheme="minorEastAsia" w:hAnsiTheme="minorEastAsia" w:hint="eastAsia"/>
+          <w:szCs w:val="21"/>
+        </w:rPr>
+        <w:t>不相关</w:t>
+      </w:r>
+      <m:oMath>
+        <m:sSub>
+          <m:sSubPr>
+            <m:ctrlPr>
+              <w:rPr>
+                <w:rFonts w:ascii="Cambria Math" w:hAnsi="Cambria Math"/>
+                <w:szCs w:val="21"/>
+              </w:rPr>
+            </m:ctrlPr>
+          </m:sSubPr>
+          <m:e>
+            <m:r>
+              <m:rPr>
+                <m:sty m:val="p"/>
+              </m:rPr>
+              <w:rPr>
+                <w:rFonts w:ascii="Cambria Math" w:hAnsi="Cambria Math"/>
+                <w:szCs w:val="21"/>
+              </w:rPr>
+              <m:t>P</m:t>
+            </m:r>
+          </m:e>
+          <m:sub>
+            <m:r>
+              <m:rPr>
+                <m:sty m:val="p"/>
+              </m:rPr>
+              <w:rPr>
+                <w:rFonts w:ascii="Cambria Math" w:hAnsi="Cambria Math"/>
+                <w:szCs w:val="21"/>
+              </w:rPr>
+              <m:t>xy</m:t>
+            </m:r>
+          </m:sub>
+        </m:sSub>
+        <m:r>
+          <w:rPr>
+            <w:rFonts w:ascii="Cambria Math" w:hAnsi="Cambria Math" w:hint="eastAsia"/>
+            <w:szCs w:val="21"/>
+          </w:rPr>
+          <m:t>=0</m:t>
+        </m:r>
+      </m:oMath>
+      <w:r>
+        <w:rPr>
+          <w:rFonts w:asciiTheme="minorEastAsia" w:hAnsiTheme="minorEastAsia" w:hint="eastAsia"/>
+          <w:szCs w:val="21"/>
+        </w:rPr>
+        <w:t>，反之不正确</w:t>
+      </w:r>
+    </w:p>
+    <w:p>
+      <w:pPr>
+        <w:widowControl/>
         <w:jc w:val="center"/>
         <w:rPr>
           <w:rFonts w:asciiTheme="minorEastAsia" w:hAnsiTheme="minorEastAsia"/>
@@ -13944,6 +16310,83 @@
                     </w:rPr>
                   </m:ctrlPr>
                 </m:eqArrPr>
+                <m:e>
+                  <m:r>
+                    <w:rPr>
+                      <w:rFonts w:ascii="Cambria Math" w:hAnsi="Cambria Math"/>
+                      <w:szCs w:val="21"/>
+                    </w:rPr>
+                    <m:t>X</m:t>
+                  </m:r>
+                  <m:r>
+                    <w:rPr>
+                      <w:rFonts w:ascii="Cambria Math" w:hAnsi="Cambria Math" w:hint="eastAsia"/>
+                      <w:szCs w:val="21"/>
+                    </w:rPr>
+                    <m:t>~</m:t>
+                  </m:r>
+                  <m:d>
+                    <m:dPr>
+                      <m:ctrlPr>
+                        <w:rPr>
+                          <w:rFonts w:ascii="Cambria Math" w:hAnsi="Cambria Math"/>
+                          <w:i/>
+                          <w:szCs w:val="21"/>
+                        </w:rPr>
+                      </m:ctrlPr>
+                    </m:dPr>
+                    <m:e>
+                      <m:r>
+                        <w:rPr>
+                          <w:rFonts w:ascii="Cambria Math" w:hAnsi="Cambria Math"/>
+                          <w:szCs w:val="21"/>
+                        </w:rPr>
+                        <m:t>0,1</m:t>
+                      </m:r>
+                    </m:e>
+                  </m:d>
+                  <m:r>
+                    <w:rPr>
+                      <w:rFonts w:ascii="Cambria Math" w:hAnsi="Cambria Math"/>
+                      <w:szCs w:val="21"/>
+                    </w:rPr>
+                    <m:t>:EX=p Dx=p</m:t>
+                  </m:r>
+                  <m:d>
+                    <m:dPr>
+                      <m:ctrlPr>
+                        <w:rPr>
+                          <w:rFonts w:ascii="Cambria Math" w:hAnsi="Cambria Math"/>
+                          <w:i/>
+                          <w:szCs w:val="21"/>
+                        </w:rPr>
+                      </m:ctrlPr>
+                    </m:dPr>
+                    <m:e>
+                      <m:r>
+                        <w:rPr>
+                          <w:rFonts w:ascii="Cambria Math" w:hAnsi="Cambria Math"/>
+                          <w:szCs w:val="21"/>
+                        </w:rPr>
+                        <m:t>1-p</m:t>
+                      </m:r>
+                    </m:e>
+                  </m:d>
+                  <m:r>
+                    <w:rPr>
+                      <w:rFonts w:ascii="Cambria Math" w:hAnsi="Cambria Math"/>
+                      <w:szCs w:val="21"/>
+                    </w:rPr>
+                    <m:t xml:space="preserve"> </m:t>
+                  </m:r>
+                  <m:r>
+                    <w:rPr>
+                      <w:rFonts w:ascii="Cambria Math" w:hAnsi="Cambria Math" w:hint="eastAsia"/>
+                      <w:szCs w:val="21"/>
+                    </w:rPr>
+                    <m:t>零一分布</m:t>
+                  </m:r>
+                </m:e>
                 <m:e>
                   <m:r>
                     <w:rPr>
@@ -14004,7 +16447,7 @@
                       <w:rFonts w:ascii="Cambria Math" w:hAnsi="Cambria Math"/>
                       <w:szCs w:val="21"/>
                     </w:rPr>
-                    <m:t>Dx=p</m:t>
+                    <m:t>Dx=np</m:t>
                   </m:r>
                   <m:d>
                     <m:dPr>
@@ -14193,6 +16636,13 @@
                     </w:rPr>
                     <m:t>二项</m:t>
                   </m:r>
+                  <m:ctrlPr>
+                    <w:rPr>
+                      <w:rFonts w:ascii="Cambria Math" w:eastAsia="Cambria Math" w:hAnsi="Cambria Math" w:cs="Cambria Math"/>
+                      <w:i/>
+                      <w:szCs w:val="21"/>
+                    </w:rPr>
+                  </m:ctrlPr>
                 </m:e>
                 <m:e>
                   <m:r>
@@ -14515,6 +16965,7 @@
                       <m:ctrlPr>
                         <w:rPr>
                           <w:rFonts w:ascii="Cambria Math" w:hAnsi="Cambria Math"/>
+                          <w:b/>
                           <w:i/>
                           <w:szCs w:val="21"/>
                         </w:rPr>
@@ -14574,6 +17025,9 @@
                     </m:num>
                     <m:den>
                       <m:r>
+                        <m:rPr>
+                          <m:sty m:val="bi"/>
+                        </m:rPr>
                         <w:rPr>
                           <w:rFonts w:ascii="Cambria Math" w:hAnsi="Cambria Math"/>
                           <w:szCs w:val="21"/>
@@ -15432,1309 +17886,6 @@
     <w:p>
       <w:pPr>
         <w:widowControl/>
-        <w:jc w:val="left"/>
-        <w:rPr>
-          <w:rFonts w:asciiTheme="minorEastAsia" w:hAnsiTheme="minorEastAsia"/>
-          <w:szCs w:val="21"/>
-        </w:rPr>
-      </w:pPr>
-      <w:r>
-        <w:rPr>
-          <w:rFonts w:asciiTheme="minorEastAsia" w:hAnsiTheme="minorEastAsia"/>
-          <w:szCs w:val="21"/>
-        </w:rPr>
-        <w:tab/>
-      </w:r>
-      <w:r>
-        <w:rPr>
-          <w:rFonts w:asciiTheme="minorEastAsia" w:hAnsiTheme="minorEastAsia" w:hint="eastAsia"/>
-          <w:szCs w:val="21"/>
-        </w:rPr>
-        <w:t>随机变量函数：</w:t>
-      </w:r>
-      <w:r>
-        <w:rPr>
-          <w:rFonts w:asciiTheme="minorEastAsia" w:hAnsiTheme="minorEastAsia" w:hint="eastAsia"/>
-          <w:szCs w:val="21"/>
-        </w:rPr>
-        <w:t>数学期望</w:t>
-      </w:r>
-      <m:oMath>
-        <m:r>
-          <w:rPr>
-            <w:rFonts w:ascii="Cambria Math" w:hAnsi="Cambria Math"/>
-            <w:szCs w:val="21"/>
-          </w:rPr>
-          <m:t>E</m:t>
-        </m:r>
-        <m:r>
-          <w:rPr>
-            <w:rFonts w:ascii="Cambria Math" w:hAnsi="Cambria Math" w:hint="eastAsia"/>
-            <w:szCs w:val="21"/>
-          </w:rPr>
-          <m:t>x</m:t>
-        </m:r>
-        <m:r>
-          <w:rPr>
-            <w:rFonts w:ascii="Cambria Math" w:hAnsi="Cambria Math"/>
-            <w:szCs w:val="21"/>
-          </w:rPr>
-          <m:t>=</m:t>
-        </m:r>
-        <m:d>
-          <m:dPr>
-            <m:begChr m:val="{"/>
-            <m:endChr m:val=""/>
-            <m:ctrlPr>
-              <w:rPr>
-                <w:rFonts w:ascii="Cambria Math" w:hAnsi="Cambria Math"/>
-                <w:i/>
-                <w:szCs w:val="21"/>
-              </w:rPr>
-            </m:ctrlPr>
-          </m:dPr>
-          <m:e>
-            <m:eqArr>
-              <m:eqArrPr>
-                <m:ctrlPr>
-                  <w:rPr>
-                    <w:rFonts w:ascii="Cambria Math" w:hAnsi="Cambria Math"/>
-                    <w:i/>
-                    <w:szCs w:val="21"/>
-                  </w:rPr>
-                </m:ctrlPr>
-              </m:eqArrPr>
-              <m:e>
-                <m:nary>
-                  <m:naryPr>
-                    <m:chr m:val="∑"/>
-                    <m:limLoc m:val="undOvr"/>
-                    <m:grow m:val="1"/>
-                    <m:ctrlPr>
-                      <w:rPr>
-                        <w:rFonts w:ascii="Cambria Math" w:hAnsi="Cambria Math"/>
-                        <w:i/>
-                        <w:szCs w:val="21"/>
-                      </w:rPr>
-                    </m:ctrlPr>
-                  </m:naryPr>
-                  <m:sub>
-                    <m:r>
-                      <w:rPr>
-                        <w:rFonts w:ascii="Cambria Math" w:hAnsi="Cambria Math"/>
-                        <w:szCs w:val="21"/>
-                      </w:rPr>
-                      <m:t>i=0</m:t>
-                    </m:r>
-                  </m:sub>
-                  <m:sup>
-                    <m:r>
-                      <w:rPr>
-                        <w:rFonts w:ascii="Cambria Math" w:hAnsi="Cambria Math"/>
-                        <w:szCs w:val="21"/>
-                      </w:rPr>
-                      <m:t>n</m:t>
-                    </m:r>
-                  </m:sup>
-                  <m:e>
-                    <m:r>
-                      <w:rPr>
-                        <w:rFonts w:ascii="Cambria Math" w:hAnsi="Cambria Math" w:hint="eastAsia"/>
-                        <w:szCs w:val="21"/>
-                      </w:rPr>
-                      <m:t>g</m:t>
-                    </m:r>
-                    <m:d>
-                      <m:dPr>
-                        <m:ctrlPr>
-                          <w:rPr>
-                            <w:rFonts w:ascii="Cambria Math" w:hAnsi="Cambria Math"/>
-                            <w:i/>
-                            <w:szCs w:val="21"/>
-                          </w:rPr>
-                        </m:ctrlPr>
-                      </m:dPr>
-                      <m:e>
-                        <m:sSub>
-                          <m:sSubPr>
-                            <m:ctrlPr>
-                              <w:rPr>
-                                <w:rFonts w:ascii="Cambria Math" w:hAnsi="Cambria Math"/>
-                                <w:i/>
-                                <w:szCs w:val="21"/>
-                              </w:rPr>
-                            </m:ctrlPr>
-                          </m:sSubPr>
-                          <m:e>
-                            <m:r>
-                              <w:rPr>
-                                <w:rFonts w:ascii="Cambria Math" w:hAnsi="Cambria Math"/>
-                                <w:szCs w:val="21"/>
-                              </w:rPr>
-                              <m:t>x</m:t>
-                            </m:r>
-                          </m:e>
-                          <m:sub>
-                            <m:r>
-                              <w:rPr>
-                                <w:rFonts w:ascii="Cambria Math" w:hAnsi="Cambria Math"/>
-                                <w:szCs w:val="21"/>
-                              </w:rPr>
-                              <m:t>i</m:t>
-                            </m:r>
-                          </m:sub>
-                        </m:sSub>
-                      </m:e>
-                    </m:d>
-                    <m:sSub>
-                      <m:sSubPr>
-                        <m:ctrlPr>
-                          <w:rPr>
-                            <w:rFonts w:ascii="Cambria Math" w:hAnsi="Cambria Math"/>
-                            <w:i/>
-                            <w:szCs w:val="21"/>
-                          </w:rPr>
-                        </m:ctrlPr>
-                      </m:sSubPr>
-                      <m:e>
-                        <m:r>
-                          <w:rPr>
-                            <w:rFonts w:ascii="Cambria Math" w:hAnsi="Cambria Math"/>
-                            <w:szCs w:val="21"/>
-                          </w:rPr>
-                          <m:t>p</m:t>
-                        </m:r>
-                      </m:e>
-                      <m:sub>
-                        <m:r>
-                          <w:rPr>
-                            <w:rFonts w:ascii="Cambria Math" w:hAnsi="Cambria Math"/>
-                            <w:szCs w:val="21"/>
-                          </w:rPr>
-                          <m:t>i</m:t>
-                        </m:r>
-                      </m:sub>
-                    </m:sSub>
-                  </m:e>
-                </m:nary>
-                <m:r>
-                  <w:rPr>
-                    <w:rFonts w:ascii="Cambria Math" w:hAnsi="Cambria Math"/>
-                    <w:szCs w:val="21"/>
-                  </w:rPr>
-                  <m:t xml:space="preserve">         </m:t>
-                </m:r>
-                <m:r>
-                  <w:rPr>
-                    <w:rFonts w:ascii="Cambria Math" w:hAnsi="Cambria Math" w:hint="eastAsia"/>
-                    <w:szCs w:val="21"/>
-                  </w:rPr>
-                  <m:t>离散随机变量函数</m:t>
-                </m:r>
-              </m:e>
-              <m:e>
-                <m:nary>
-                  <m:naryPr>
-                    <m:limLoc m:val="subSup"/>
-                    <m:grow m:val="1"/>
-                    <m:ctrlPr>
-                      <w:rPr>
-                        <w:rFonts w:ascii="Cambria Math" w:hAnsi="Cambria Math"/>
-                        <w:i/>
-                        <w:szCs w:val="21"/>
-                      </w:rPr>
-                    </m:ctrlPr>
-                  </m:naryPr>
-                  <m:sub>
-                    <m:r>
-                      <w:rPr>
-                        <w:rFonts w:ascii="Cambria Math" w:hAnsi="Cambria Math"/>
-                        <w:szCs w:val="21"/>
-                      </w:rPr>
-                      <m:t>-∞</m:t>
-                    </m:r>
-                  </m:sub>
-                  <m:sup>
-                    <m:r>
-                      <w:rPr>
-                        <w:rFonts w:ascii="Cambria Math" w:hAnsi="Cambria Math"/>
-                        <w:szCs w:val="21"/>
-                      </w:rPr>
-                      <m:t>∞</m:t>
-                    </m:r>
-                  </m:sup>
-                  <m:e>
-                    <m:r>
-                      <w:rPr>
-                        <w:rFonts w:ascii="Cambria Math" w:hAnsi="Cambria Math"/>
-                        <w:szCs w:val="21"/>
-                      </w:rPr>
-                      <m:t>g(x)f</m:t>
-                    </m:r>
-                    <m:d>
-                      <m:dPr>
-                        <m:ctrlPr>
-                          <w:rPr>
-                            <w:rFonts w:ascii="Cambria Math" w:hAnsi="Cambria Math"/>
-                            <w:i/>
-                            <w:szCs w:val="21"/>
-                          </w:rPr>
-                        </m:ctrlPr>
-                      </m:dPr>
-                      <m:e>
-                        <m:r>
-                          <w:rPr>
-                            <w:rFonts w:ascii="Cambria Math" w:hAnsi="Cambria Math"/>
-                            <w:szCs w:val="21"/>
-                          </w:rPr>
-                          <m:t>x</m:t>
-                        </m:r>
-                      </m:e>
-                    </m:d>
-                    <m:r>
-                      <w:rPr>
-                        <w:rFonts w:ascii="Cambria Math" w:hAnsi="Cambria Math"/>
-                        <w:szCs w:val="21"/>
-                      </w:rPr>
-                      <m:t>ⅆx</m:t>
-                    </m:r>
-                  </m:e>
-                </m:nary>
-                <m:r>
-                  <w:rPr>
-                    <w:rFonts w:ascii="Cambria Math" w:hAnsi="Cambria Math"/>
-                    <w:szCs w:val="21"/>
-                  </w:rPr>
-                  <m:t xml:space="preserve">      </m:t>
-                </m:r>
-                <m:r>
-                  <w:rPr>
-                    <w:rFonts w:ascii="Cambria Math" w:hAnsi="Cambria Math" w:hint="eastAsia"/>
-                    <w:szCs w:val="21"/>
-                  </w:rPr>
-                  <m:t>连续随机</m:t>
-                </m:r>
-                <m:r>
-                  <w:rPr>
-                    <w:rFonts w:ascii="Cambria Math" w:hAnsi="Cambria Math"/>
-                    <w:szCs w:val="21"/>
-                  </w:rPr>
-                  <m:t>变</m:t>
-                </m:r>
-                <m:r>
-                  <w:rPr>
-                    <w:rFonts w:ascii="Cambria Math" w:hAnsi="Cambria Math" w:hint="eastAsia"/>
-                    <w:szCs w:val="21"/>
-                  </w:rPr>
-                  <m:t>量函数</m:t>
-                </m:r>
-              </m:e>
-            </m:eqArr>
-          </m:e>
-        </m:d>
-      </m:oMath>
-    </w:p>
-    <w:p>
-      <w:pPr>
-        <w:pStyle w:val="a7"/>
-        <w:widowControl/>
-        <w:numPr>
-          <w:ilvl w:val="0"/>
-          <w:numId w:val="3"/>
-        </w:numPr>
-        <w:ind w:firstLineChars="0"/>
-        <w:jc w:val="left"/>
-        <w:rPr>
-          <w:rFonts w:asciiTheme="minorEastAsia" w:hAnsiTheme="minorEastAsia"/>
-          <w:szCs w:val="21"/>
-        </w:rPr>
-      </w:pPr>
-      <m:oMath>
-        <m:r>
-          <w:rPr>
-            <w:rFonts w:ascii="Cambria Math" w:hAnsi="Cambria Math"/>
-            <w:szCs w:val="21"/>
-          </w:rPr>
-          <m:t>Ec=c</m:t>
-        </m:r>
-      </m:oMath>
-    </w:p>
-    <w:p>
-      <w:pPr>
-        <w:pStyle w:val="a7"/>
-        <w:widowControl/>
-        <w:numPr>
-          <w:ilvl w:val="0"/>
-          <w:numId w:val="3"/>
-        </w:numPr>
-        <w:ind w:firstLineChars="0"/>
-        <w:jc w:val="left"/>
-        <w:rPr>
-          <w:rFonts w:asciiTheme="minorEastAsia" w:hAnsiTheme="minorEastAsia"/>
-          <w:szCs w:val="21"/>
-        </w:rPr>
-      </w:pPr>
-      <m:oMath>
-        <m:r>
-          <w:rPr>
-            <w:rFonts w:ascii="Cambria Math" w:hAnsi="Cambria Math"/>
-            <w:szCs w:val="21"/>
-          </w:rPr>
-          <m:t>E</m:t>
-        </m:r>
-        <m:d>
-          <m:dPr>
-            <m:ctrlPr>
-              <w:rPr>
-                <w:rFonts w:ascii="Cambria Math" w:hAnsi="Cambria Math"/>
-                <w:i/>
-                <w:iCs/>
-                <w:szCs w:val="21"/>
-              </w:rPr>
-            </m:ctrlPr>
-          </m:dPr>
-          <m:e>
-            <m:r>
-              <w:rPr>
-                <w:rFonts w:ascii="Cambria Math" w:hAnsi="Cambria Math"/>
-                <w:szCs w:val="21"/>
-              </w:rPr>
-              <m:t>ax+b</m:t>
-            </m:r>
-          </m:e>
-        </m:d>
-        <m:r>
-          <w:rPr>
-            <w:rFonts w:ascii="Cambria Math" w:hAnsi="Cambria Math"/>
-            <w:szCs w:val="21"/>
-          </w:rPr>
-          <m:t>=aEx+b</m:t>
-        </m:r>
-      </m:oMath>
-    </w:p>
-    <w:p>
-      <w:pPr>
-        <w:pStyle w:val="a7"/>
-        <w:widowControl/>
-        <w:numPr>
-          <w:ilvl w:val="0"/>
-          <w:numId w:val="3"/>
-        </w:numPr>
-        <w:ind w:firstLineChars="0"/>
-        <w:jc w:val="left"/>
-        <w:rPr>
-          <w:rFonts w:asciiTheme="minorEastAsia" w:hAnsiTheme="minorEastAsia"/>
-          <w:szCs w:val="21"/>
-        </w:rPr>
-      </w:pPr>
-      <m:oMath>
-        <m:r>
-          <w:rPr>
-            <w:rFonts w:ascii="Cambria Math" w:hAnsi="Cambria Math"/>
-            <w:szCs w:val="21"/>
-          </w:rPr>
-          <m:t>E</m:t>
-        </m:r>
-        <m:d>
-          <m:dPr>
-            <m:ctrlPr>
-              <w:rPr>
-                <w:rFonts w:ascii="Cambria Math" w:hAnsi="Cambria Math"/>
-                <w:i/>
-                <w:iCs/>
-                <w:szCs w:val="21"/>
-              </w:rPr>
-            </m:ctrlPr>
-          </m:dPr>
-          <m:e>
-            <m:r>
-              <w:rPr>
-                <w:rFonts w:ascii="Cambria Math" w:hAnsi="Cambria Math"/>
-                <w:szCs w:val="21"/>
-              </w:rPr>
-              <m:t>X+Y</m:t>
-            </m:r>
-          </m:e>
-        </m:d>
-        <m:r>
-          <w:rPr>
-            <w:rFonts w:ascii="Cambria Math" w:hAnsi="Cambria Math"/>
-            <w:szCs w:val="21"/>
-          </w:rPr>
-          <m:t>=EX+EY</m:t>
-        </m:r>
-      </m:oMath>
-    </w:p>
-    <w:p>
-      <w:pPr>
-        <w:pStyle w:val="a7"/>
-        <w:widowControl/>
-        <w:numPr>
-          <w:ilvl w:val="0"/>
-          <w:numId w:val="3"/>
-        </w:numPr>
-        <w:ind w:firstLineChars="0"/>
-        <w:jc w:val="left"/>
-        <w:rPr>
-          <w:rFonts w:asciiTheme="minorEastAsia" w:hAnsiTheme="minorEastAsia"/>
-          <w:szCs w:val="21"/>
-        </w:rPr>
-      </w:pPr>
-      <m:oMath>
-        <m:r>
-          <w:rPr>
-            <w:rFonts w:ascii="Cambria Math" w:hAnsi="Cambria Math"/>
-            <w:szCs w:val="21"/>
-          </w:rPr>
-          <m:t>E</m:t>
-        </m:r>
-        <m:f>
-          <m:fPr>
-            <m:ctrlPr>
-              <w:rPr>
-                <w:rFonts w:ascii="Cambria Math" w:hAnsi="Cambria Math"/>
-                <w:i/>
-                <w:szCs w:val="21"/>
-              </w:rPr>
-            </m:ctrlPr>
-          </m:fPr>
-          <m:num>
-            <m:r>
-              <w:rPr>
-                <w:rFonts w:ascii="Cambria Math" w:hAnsi="Cambria Math"/>
-                <w:szCs w:val="21"/>
-              </w:rPr>
-              <m:t>X</m:t>
-            </m:r>
-          </m:num>
-          <m:den>
-            <m:r>
-              <w:rPr>
-                <w:rFonts w:ascii="Cambria Math" w:hAnsi="Cambria Math"/>
-                <w:szCs w:val="21"/>
-              </w:rPr>
-              <m:t>Y</m:t>
-            </m:r>
-          </m:den>
-        </m:f>
-        <m:r>
-          <w:rPr>
-            <w:rFonts w:ascii="Cambria Math" w:hAnsi="Cambria Math"/>
-            <w:szCs w:val="21"/>
-          </w:rPr>
-          <m:t>=EXE</m:t>
-        </m:r>
-        <m:sSup>
-          <m:sSupPr>
-            <m:ctrlPr>
-              <w:rPr>
-                <w:rFonts w:ascii="Cambria Math" w:hAnsi="Cambria Math"/>
-                <w:i/>
-                <w:szCs w:val="21"/>
-              </w:rPr>
-            </m:ctrlPr>
-          </m:sSupPr>
-          <m:e>
-            <m:r>
-              <w:rPr>
-                <w:rFonts w:ascii="Cambria Math" w:hAnsi="Cambria Math"/>
-                <w:szCs w:val="21"/>
-              </w:rPr>
-              <m:t>Y</m:t>
-            </m:r>
-          </m:e>
-          <m:sup>
-            <m:r>
-              <w:rPr>
-                <w:rFonts w:ascii="Cambria Math" w:hAnsi="Cambria Math"/>
-                <w:szCs w:val="21"/>
-              </w:rPr>
-              <m:t>-1</m:t>
-            </m:r>
-          </m:sup>
-        </m:sSup>
-      </m:oMath>
-      <w:r>
-        <w:rPr>
-          <w:rFonts w:asciiTheme="minorEastAsia" w:hAnsiTheme="minorEastAsia" w:hint="eastAsia"/>
-          <w:szCs w:val="21"/>
-        </w:rPr>
-        <w:t>，</w:t>
-      </w:r>
-      <m:oMath>
-        <m:r>
-          <w:rPr>
-            <w:rFonts w:ascii="Cambria Math" w:hAnsi="Cambria Math"/>
-            <w:szCs w:val="21"/>
-          </w:rPr>
-          <m:t>EXY=EXEY</m:t>
-        </m:r>
-      </m:oMath>
-    </w:p>
-    <w:p>
-      <w:pPr>
-        <w:pStyle w:val="a7"/>
-        <w:widowControl/>
-        <w:numPr>
-          <w:ilvl w:val="0"/>
-          <w:numId w:val="3"/>
-        </w:numPr>
-        <w:ind w:firstLineChars="0"/>
-        <w:jc w:val="left"/>
-        <w:rPr>
-          <w:rFonts w:asciiTheme="minorEastAsia" w:hAnsiTheme="minorEastAsia"/>
-          <w:szCs w:val="21"/>
-        </w:rPr>
-      </w:pPr>
-      <m:oMath>
-        <m:r>
-          <m:rPr>
-            <m:sty m:val="p"/>
-          </m:rPr>
-          <w:rPr>
-            <w:rFonts w:ascii="Cambria Math" w:hAnsi="Cambria Math"/>
-            <w:szCs w:val="21"/>
-          </w:rPr>
-          <m:t>Eg</m:t>
-        </m:r>
-        <m:d>
-          <m:dPr>
-            <m:ctrlPr>
-              <w:rPr>
-                <w:rFonts w:ascii="Cambria Math" w:hAnsi="Cambria Math"/>
-                <w:szCs w:val="21"/>
-              </w:rPr>
-            </m:ctrlPr>
-          </m:dPr>
-          <m:e>
-            <m:r>
-              <m:rPr>
-                <m:sty m:val="p"/>
-              </m:rPr>
-              <w:rPr>
-                <w:rFonts w:ascii="Cambria Math" w:hAnsi="Cambria Math"/>
-                <w:szCs w:val="21"/>
-              </w:rPr>
-              <m:t>x</m:t>
-            </m:r>
-          </m:e>
-        </m:d>
-        <m:r>
-          <m:rPr>
-            <m:sty m:val="p"/>
-          </m:rPr>
-          <w:rPr>
-            <w:rFonts w:ascii="Cambria Math" w:hAnsi="Cambria Math"/>
-            <w:szCs w:val="21"/>
-          </w:rPr>
-          <m:t>H</m:t>
-        </m:r>
-        <m:d>
-          <m:dPr>
-            <m:ctrlPr>
-              <w:rPr>
-                <w:rFonts w:ascii="Cambria Math" w:hAnsi="Cambria Math"/>
-                <w:szCs w:val="21"/>
-              </w:rPr>
-            </m:ctrlPr>
-          </m:dPr>
-          <m:e>
-            <m:r>
-              <m:rPr>
-                <m:sty m:val="p"/>
-              </m:rPr>
-              <w:rPr>
-                <w:rFonts w:ascii="Cambria Math" w:hAnsi="Cambria Math"/>
-                <w:szCs w:val="21"/>
-              </w:rPr>
-              <m:t>Y</m:t>
-            </m:r>
-          </m:e>
-        </m:d>
-        <m:r>
-          <m:rPr>
-            <m:sty m:val="p"/>
-          </m:rPr>
-          <w:rPr>
-            <w:rFonts w:ascii="Cambria Math" w:hAnsi="Cambria Math"/>
-            <w:szCs w:val="21"/>
-          </w:rPr>
-          <m:t>=Eg</m:t>
-        </m:r>
-        <m:d>
-          <m:dPr>
-            <m:ctrlPr>
-              <w:rPr>
-                <w:rFonts w:ascii="Cambria Math" w:hAnsi="Cambria Math"/>
-                <w:szCs w:val="21"/>
-              </w:rPr>
-            </m:ctrlPr>
-          </m:dPr>
-          <m:e>
-            <m:r>
-              <m:rPr>
-                <m:sty m:val="p"/>
-              </m:rPr>
-              <w:rPr>
-                <w:rFonts w:ascii="Cambria Math" w:hAnsi="Cambria Math"/>
-                <w:szCs w:val="21"/>
-              </w:rPr>
-              <m:t>x</m:t>
-            </m:r>
-          </m:e>
-        </m:d>
-        <m:r>
-          <m:rPr>
-            <m:sty m:val="p"/>
-          </m:rPr>
-          <w:rPr>
-            <w:rFonts w:ascii="Cambria Math" w:hAnsi="Cambria Math"/>
-            <w:szCs w:val="21"/>
-          </w:rPr>
-          <m:t>EH(Y)</m:t>
-        </m:r>
-      </m:oMath>
-      <w:r>
-        <w:rPr>
-          <w:rFonts w:asciiTheme="minorEastAsia" w:hAnsiTheme="minorEastAsia" w:hint="eastAsia"/>
-          <w:szCs w:val="21"/>
-        </w:rPr>
-        <w:t>（X</w:t>
-      </w:r>
-      <w:r>
-        <w:rPr>
-          <w:rFonts w:asciiTheme="minorEastAsia" w:hAnsiTheme="minorEastAsia"/>
-          <w:szCs w:val="21"/>
-        </w:rPr>
-        <w:t>Y</w:t>
-      </w:r>
-      <w:r>
-        <w:rPr>
-          <w:rFonts w:asciiTheme="minorEastAsia" w:hAnsiTheme="minorEastAsia" w:hint="eastAsia"/>
-          <w:szCs w:val="21"/>
-        </w:rPr>
-        <w:t>相互独立）</w:t>
-      </w:r>
-    </w:p>
-    <w:p>
-      <w:pPr>
-        <w:widowControl/>
-        <w:jc w:val="left"/>
-        <w:rPr>
-          <w:rFonts w:asciiTheme="minorEastAsia" w:hAnsiTheme="minorEastAsia"/>
-          <w:szCs w:val="21"/>
-        </w:rPr>
-      </w:pPr>
-      <w:r>
-        <w:rPr>
-          <w:rFonts w:asciiTheme="minorEastAsia" w:hAnsiTheme="minorEastAsia"/>
-          <w:szCs w:val="21"/>
-        </w:rPr>
-        <w:tab/>
-      </w:r>
-      <w:r>
-        <w:rPr>
-          <w:rFonts w:asciiTheme="minorEastAsia" w:hAnsiTheme="minorEastAsia" w:hint="eastAsia"/>
-          <w:szCs w:val="21"/>
-        </w:rPr>
-        <w:t>方差：</w:t>
-      </w:r>
-      <m:oMath>
-        <m:r>
-          <w:rPr>
-            <w:rFonts w:ascii="Cambria Math" w:hAnsi="Cambria Math"/>
-            <w:szCs w:val="21"/>
-          </w:rPr>
-          <m:t>Dx=</m:t>
-        </m:r>
-        <m:d>
-          <m:dPr>
-            <m:begChr m:val="{"/>
-            <m:endChr m:val=""/>
-            <m:ctrlPr>
-              <w:rPr>
-                <w:rFonts w:ascii="Cambria Math" w:hAnsi="Cambria Math"/>
-                <w:i/>
-                <w:szCs w:val="21"/>
-              </w:rPr>
-            </m:ctrlPr>
-          </m:dPr>
-          <m:e>
-            <m:eqArr>
-              <m:eqArrPr>
-                <m:ctrlPr>
-                  <w:rPr>
-                    <w:rFonts w:ascii="Cambria Math" w:hAnsi="Cambria Math"/>
-                    <w:i/>
-                    <w:szCs w:val="21"/>
-                  </w:rPr>
-                </m:ctrlPr>
-              </m:eqArrPr>
-              <m:e>
-                <m:nary>
-                  <m:naryPr>
-                    <m:chr m:val="∑"/>
-                    <m:limLoc m:val="undOvr"/>
-                    <m:grow m:val="1"/>
-                    <m:ctrlPr>
-                      <w:rPr>
-                        <w:rFonts w:ascii="Cambria Math" w:hAnsi="Cambria Math"/>
-                        <w:i/>
-                        <w:szCs w:val="21"/>
-                      </w:rPr>
-                    </m:ctrlPr>
-                  </m:naryPr>
-                  <m:sub>
-                    <m:r>
-                      <w:rPr>
-                        <w:rFonts w:ascii="Cambria Math" w:hAnsi="Cambria Math"/>
-                        <w:szCs w:val="21"/>
-                      </w:rPr>
-                      <m:t>k=0</m:t>
-                    </m:r>
-                  </m:sub>
-                  <m:sup>
-                    <m:r>
-                      <w:rPr>
-                        <w:rFonts w:ascii="Cambria Math" w:hAnsi="Cambria Math"/>
-                        <w:szCs w:val="21"/>
-                      </w:rPr>
-                      <m:t>∞</m:t>
-                    </m:r>
-                  </m:sup>
-                  <m:e>
-                    <m:sSup>
-                      <m:sSupPr>
-                        <m:ctrlPr>
-                          <w:rPr>
-                            <w:rFonts w:ascii="Cambria Math" w:hAnsi="Cambria Math"/>
-                            <w:i/>
-                            <w:szCs w:val="21"/>
-                          </w:rPr>
-                        </m:ctrlPr>
-                      </m:sSupPr>
-                      <m:e>
-                        <m:d>
-                          <m:dPr>
-                            <m:ctrlPr>
-                              <w:rPr>
-                                <w:rFonts w:ascii="Cambria Math" w:hAnsi="Cambria Math"/>
-                                <w:i/>
-                                <w:szCs w:val="21"/>
-                              </w:rPr>
-                            </m:ctrlPr>
-                          </m:dPr>
-                          <m:e>
-                            <m:sSub>
-                              <m:sSubPr>
-                                <m:ctrlPr>
-                                  <w:rPr>
-                                    <w:rFonts w:ascii="Cambria Math" w:hAnsi="Cambria Math"/>
-                                    <w:i/>
-                                    <w:szCs w:val="21"/>
-                                  </w:rPr>
-                                </m:ctrlPr>
-                              </m:sSubPr>
-                              <m:e>
-                                <m:r>
-                                  <w:rPr>
-                                    <w:rFonts w:ascii="Cambria Math" w:hAnsi="Cambria Math"/>
-                                    <w:szCs w:val="21"/>
-                                  </w:rPr>
-                                  <m:t>x</m:t>
-                                </m:r>
-                              </m:e>
-                              <m:sub>
-                                <m:r>
-                                  <w:rPr>
-                                    <w:rFonts w:ascii="Cambria Math" w:hAnsi="Cambria Math"/>
-                                    <w:szCs w:val="21"/>
-                                  </w:rPr>
-                                  <m:t>k</m:t>
-                                </m:r>
-                              </m:sub>
-                            </m:sSub>
-                            <m:r>
-                              <w:rPr>
-                                <w:rFonts w:ascii="Cambria Math" w:hAnsi="Cambria Math"/>
-                                <w:szCs w:val="21"/>
-                              </w:rPr>
-                              <m:t>-Ex</m:t>
-                            </m:r>
-                          </m:e>
-                        </m:d>
-                      </m:e>
-                      <m:sup>
-                        <m:r>
-                          <w:rPr>
-                            <w:rFonts w:ascii="Cambria Math" w:hAnsi="Cambria Math"/>
-                            <w:szCs w:val="21"/>
-                          </w:rPr>
-                          <m:t>2</m:t>
-                        </m:r>
-                      </m:sup>
-                    </m:sSup>
-                    <m:sSub>
-                      <m:sSubPr>
-                        <m:ctrlPr>
-                          <w:rPr>
-                            <w:rFonts w:ascii="Cambria Math" w:hAnsi="Cambria Math"/>
-                            <w:i/>
-                            <w:szCs w:val="21"/>
-                          </w:rPr>
-                        </m:ctrlPr>
-                      </m:sSubPr>
-                      <m:e>
-                        <m:r>
-                          <w:rPr>
-                            <w:rFonts w:ascii="Cambria Math" w:hAnsi="Cambria Math"/>
-                            <w:szCs w:val="21"/>
-                          </w:rPr>
-                          <m:t>P</m:t>
-                        </m:r>
-                      </m:e>
-                      <m:sub>
-                        <m:r>
-                          <w:rPr>
-                            <w:rFonts w:ascii="Cambria Math" w:hAnsi="Cambria Math"/>
-                            <w:szCs w:val="21"/>
-                          </w:rPr>
-                          <m:t>k</m:t>
-                        </m:r>
-                      </m:sub>
-                    </m:sSub>
-                  </m:e>
-                </m:nary>
-              </m:e>
-              <m:e>
-                <m:nary>
-                  <m:naryPr>
-                    <m:limLoc m:val="subSup"/>
-                    <m:grow m:val="1"/>
-                    <m:ctrlPr>
-                      <w:rPr>
-                        <w:rFonts w:ascii="Cambria Math" w:hAnsi="Cambria Math"/>
-                        <w:i/>
-                        <w:szCs w:val="21"/>
-                      </w:rPr>
-                    </m:ctrlPr>
-                  </m:naryPr>
-                  <m:sub>
-                    <m:r>
-                      <w:rPr>
-                        <w:rFonts w:ascii="Cambria Math" w:hAnsi="Cambria Math"/>
-                        <w:szCs w:val="21"/>
-                      </w:rPr>
-                      <m:t>-∞</m:t>
-                    </m:r>
-                  </m:sub>
-                  <m:sup>
-                    <m:r>
-                      <w:rPr>
-                        <w:rFonts w:ascii="Cambria Math" w:hAnsi="Cambria Math"/>
-                        <w:szCs w:val="21"/>
-                      </w:rPr>
-                      <m:t>+∞</m:t>
-                    </m:r>
-                  </m:sup>
-                  <m:e>
-                    <m:sSup>
-                      <m:sSupPr>
-                        <m:ctrlPr>
-                          <w:rPr>
-                            <w:rFonts w:ascii="Cambria Math" w:hAnsi="Cambria Math"/>
-                            <w:i/>
-                            <w:szCs w:val="21"/>
-                          </w:rPr>
-                        </m:ctrlPr>
-                      </m:sSupPr>
-                      <m:e>
-                        <m:d>
-                          <m:dPr>
-                            <m:ctrlPr>
-                              <w:rPr>
-                                <w:rFonts w:ascii="Cambria Math" w:hAnsi="Cambria Math"/>
-                                <w:i/>
-                                <w:szCs w:val="21"/>
-                              </w:rPr>
-                            </m:ctrlPr>
-                          </m:dPr>
-                          <m:e>
-                            <m:r>
-                              <w:rPr>
-                                <w:rFonts w:ascii="Cambria Math" w:hAnsi="Cambria Math"/>
-                                <w:szCs w:val="21"/>
-                              </w:rPr>
-                              <m:t>x-Ex</m:t>
-                            </m:r>
-                          </m:e>
-                        </m:d>
-                      </m:e>
-                      <m:sup>
-                        <m:r>
-                          <w:rPr>
-                            <w:rFonts w:ascii="Cambria Math" w:hAnsi="Cambria Math"/>
-                            <w:szCs w:val="21"/>
-                          </w:rPr>
-                          <m:t>2</m:t>
-                        </m:r>
-                      </m:sup>
-                    </m:sSup>
-                    <m:r>
-                      <w:rPr>
-                        <w:rFonts w:ascii="Cambria Math" w:hAnsi="Cambria Math"/>
-                        <w:szCs w:val="21"/>
-                      </w:rPr>
-                      <m:t>f</m:t>
-                    </m:r>
-                    <m:d>
-                      <m:dPr>
-                        <m:ctrlPr>
-                          <w:rPr>
-                            <w:rFonts w:ascii="Cambria Math" w:hAnsi="Cambria Math"/>
-                            <w:i/>
-                            <w:szCs w:val="21"/>
-                          </w:rPr>
-                        </m:ctrlPr>
-                      </m:dPr>
-                      <m:e>
-                        <m:r>
-                          <w:rPr>
-                            <w:rFonts w:ascii="Cambria Math" w:hAnsi="Cambria Math"/>
-                            <w:szCs w:val="21"/>
-                          </w:rPr>
-                          <m:t>x</m:t>
-                        </m:r>
-                      </m:e>
-                    </m:d>
-                    <m:r>
-                      <w:rPr>
-                        <w:rFonts w:ascii="Cambria Math" w:hAnsi="Cambria Math"/>
-                        <w:szCs w:val="21"/>
-                      </w:rPr>
-                      <m:t>ⅆx</m:t>
-                    </m:r>
-                  </m:e>
-                </m:nary>
-              </m:e>
-            </m:eqArr>
-          </m:e>
-        </m:d>
-        <m:r>
-          <m:rPr>
-            <m:sty m:val="p"/>
-          </m:rPr>
-          <w:rPr>
-            <w:rFonts w:ascii="Cambria Math" w:hAnsi="Cambria Math" w:hint="eastAsia"/>
-            <w:szCs w:val="21"/>
-          </w:rPr>
-          <m:t>=</m:t>
-        </m:r>
-        <m:sSup>
-          <m:sSupPr>
-            <m:ctrlPr>
-              <w:rPr>
-                <w:rFonts w:ascii="Cambria Math" w:hAnsi="Cambria Math"/>
-                <w:szCs w:val="21"/>
-              </w:rPr>
-            </m:ctrlPr>
-          </m:sSupPr>
-          <m:e>
-            <m:r>
-              <m:rPr>
-                <m:sty m:val="p"/>
-              </m:rPr>
-              <w:rPr>
-                <w:rFonts w:ascii="Cambria Math" w:hAnsi="Cambria Math"/>
-                <w:szCs w:val="21"/>
-              </w:rPr>
-              <m:t>E</m:t>
-            </m:r>
-            <m:r>
-              <m:rPr>
-                <m:sty m:val="p"/>
-              </m:rPr>
-              <w:rPr>
-                <w:rFonts w:ascii="Cambria Math" w:hAnsi="Cambria Math" w:hint="eastAsia"/>
-                <w:szCs w:val="21"/>
-              </w:rPr>
-              <m:t>x</m:t>
-            </m:r>
-          </m:e>
-          <m:sup>
-            <m:r>
-              <m:rPr>
-                <m:sty m:val="p"/>
-              </m:rPr>
-              <w:rPr>
-                <w:rFonts w:ascii="Cambria Math" w:hAnsi="Cambria Math"/>
-                <w:szCs w:val="21"/>
-              </w:rPr>
-              <m:t>2</m:t>
-            </m:r>
-          </m:sup>
-        </m:sSup>
-        <m:r>
-          <m:rPr>
-            <m:sty m:val="p"/>
-          </m:rPr>
-          <w:rPr>
-            <w:rFonts w:ascii="Cambria Math" w:hAnsi="Cambria Math"/>
-            <w:szCs w:val="21"/>
-          </w:rPr>
-          <m:t>-Ex</m:t>
-        </m:r>
-      </m:oMath>
-      <w:r>
-        <w:rPr>
-          <w:rFonts w:asciiTheme="minorEastAsia" w:hAnsiTheme="minorEastAsia" w:hint="eastAsia"/>
-          <w:szCs w:val="21"/>
-        </w:rPr>
-        <w:t>（描述函数的变化程度）</w:t>
-      </w:r>
-    </w:p>
-    <w:p>
-      <w:pPr>
-        <w:pStyle w:val="a7"/>
-        <w:widowControl/>
-        <w:numPr>
-          <w:ilvl w:val="0"/>
-          <w:numId w:val="4"/>
-        </w:numPr>
-        <w:ind w:firstLineChars="0"/>
-        <w:jc w:val="left"/>
-        <w:rPr>
-          <w:rFonts w:asciiTheme="minorEastAsia" w:hAnsiTheme="minorEastAsia"/>
-          <w:szCs w:val="21"/>
-        </w:rPr>
-      </w:pPr>
-      <m:oMath>
-        <m:sSub>
-          <m:sSubPr>
-            <m:ctrlPr>
-              <w:rPr>
-                <w:rFonts w:ascii="Cambria Math" w:hAnsi="Cambria Math"/>
-                <w:szCs w:val="21"/>
-              </w:rPr>
-            </m:ctrlPr>
-          </m:sSubPr>
-          <m:e>
-            <m:r>
-              <m:rPr>
-                <m:sty m:val="p"/>
-              </m:rPr>
-              <w:rPr>
-                <w:rFonts w:ascii="Cambria Math" w:hAnsi="Cambria Math"/>
-                <w:szCs w:val="21"/>
-              </w:rPr>
-              <m:t>D</m:t>
-            </m:r>
-          </m:e>
-          <m:sub>
-            <m:r>
-              <m:rPr>
-                <m:sty m:val="p"/>
-              </m:rPr>
-              <w:rPr>
-                <w:rFonts w:ascii="Cambria Math" w:hAnsi="Cambria Math"/>
-                <w:szCs w:val="21"/>
-              </w:rPr>
-              <m:t>c</m:t>
-            </m:r>
-          </m:sub>
-        </m:sSub>
-        <m:r>
-          <w:rPr>
-            <w:rFonts w:ascii="Cambria Math" w:hAnsi="Cambria Math"/>
-            <w:szCs w:val="21"/>
-          </w:rPr>
-          <m:t>=0</m:t>
-        </m:r>
-      </m:oMath>
-    </w:p>
-    <w:p>
-      <w:pPr>
-        <w:pStyle w:val="a7"/>
-        <w:widowControl/>
-        <w:numPr>
-          <w:ilvl w:val="0"/>
-          <w:numId w:val="4"/>
-        </w:numPr>
-        <w:ind w:firstLineChars="0"/>
-        <w:jc w:val="left"/>
-        <w:rPr>
-          <w:rFonts w:asciiTheme="minorEastAsia" w:hAnsiTheme="minorEastAsia"/>
-          <w:szCs w:val="21"/>
-        </w:rPr>
-      </w:pPr>
-      <m:oMath>
-        <m:r>
-          <m:rPr>
-            <m:sty m:val="p"/>
-          </m:rPr>
-          <w:rPr>
-            <w:rFonts w:ascii="Cambria Math" w:hAnsi="Cambria Math"/>
-            <w:szCs w:val="21"/>
-          </w:rPr>
-          <m:t>D</m:t>
-        </m:r>
-        <m:d>
-          <m:dPr>
-            <m:ctrlPr>
-              <w:rPr>
-                <w:rFonts w:ascii="Cambria Math" w:hAnsi="Cambria Math"/>
-                <w:szCs w:val="21"/>
-              </w:rPr>
-            </m:ctrlPr>
-          </m:dPr>
-          <m:e>
-            <m:r>
-              <m:rPr>
-                <m:sty m:val="p"/>
-              </m:rPr>
-              <w:rPr>
-                <w:rFonts w:ascii="Cambria Math" w:hAnsi="Cambria Math"/>
-                <w:szCs w:val="21"/>
-              </w:rPr>
-              <m:t>ax+b</m:t>
-            </m:r>
-          </m:e>
-        </m:d>
-        <m:r>
-          <m:rPr>
-            <m:sty m:val="p"/>
-          </m:rPr>
-          <w:rPr>
-            <w:rFonts w:ascii="Cambria Math" w:hAnsi="Cambria Math"/>
-            <w:szCs w:val="21"/>
-          </w:rPr>
-          <m:t>=</m:t>
-        </m:r>
-        <m:sSup>
-          <m:sSupPr>
-            <m:ctrlPr>
-              <w:rPr>
-                <w:rFonts w:ascii="Cambria Math" w:hAnsi="Cambria Math"/>
-                <w:szCs w:val="21"/>
-              </w:rPr>
-            </m:ctrlPr>
-          </m:sSupPr>
-          <m:e>
-            <m:r>
-              <m:rPr>
-                <m:sty m:val="p"/>
-              </m:rPr>
-              <w:rPr>
-                <w:rFonts w:ascii="Cambria Math" w:hAnsi="Cambria Math"/>
-                <w:szCs w:val="21"/>
-              </w:rPr>
-              <m:t>a</m:t>
-            </m:r>
-          </m:e>
-          <m:sup>
-            <m:r>
-              <m:rPr>
-                <m:sty m:val="p"/>
-              </m:rPr>
-              <w:rPr>
-                <w:rFonts w:ascii="Cambria Math" w:hAnsi="Cambria Math"/>
-                <w:szCs w:val="21"/>
-              </w:rPr>
-              <m:t>2</m:t>
-            </m:r>
-          </m:sup>
-        </m:sSup>
-        <m:r>
-          <w:rPr>
-            <w:rFonts w:ascii="Cambria Math" w:hAnsi="Cambria Math"/>
-            <w:szCs w:val="21"/>
-          </w:rPr>
-          <m:t>D</m:t>
-        </m:r>
-        <m:d>
-          <m:dPr>
-            <m:ctrlPr>
-              <w:rPr>
-                <w:rFonts w:ascii="Cambria Math" w:hAnsi="Cambria Math"/>
-                <w:i/>
-                <w:szCs w:val="21"/>
-              </w:rPr>
-            </m:ctrlPr>
-          </m:dPr>
-          <m:e>
-            <m:r>
-              <w:rPr>
-                <w:rFonts w:ascii="Cambria Math" w:hAnsi="Cambria Math"/>
-                <w:szCs w:val="21"/>
-              </w:rPr>
-              <m:t>x</m:t>
-            </m:r>
-          </m:e>
-        </m:d>
-      </m:oMath>
-    </w:p>
-    <w:p>
-      <w:pPr>
-        <w:pStyle w:val="a7"/>
-        <w:widowControl/>
-        <w:numPr>
-          <w:ilvl w:val="0"/>
-          <w:numId w:val="4"/>
-        </w:numPr>
-        <w:ind w:firstLineChars="0"/>
-        <w:jc w:val="left"/>
-        <w:rPr>
-          <w:rFonts w:asciiTheme="minorEastAsia" w:hAnsiTheme="minorEastAsia"/>
-          <w:szCs w:val="21"/>
-        </w:rPr>
-      </w:pPr>
-      <m:oMath>
-        <m:r>
-          <w:rPr>
-            <w:rFonts w:ascii="Cambria Math" w:hAnsi="Cambria Math"/>
-            <w:szCs w:val="21"/>
-          </w:rPr>
-          <m:t xml:space="preserve"> D</m:t>
-        </m:r>
-        <m:d>
-          <m:dPr>
-            <m:ctrlPr>
-              <w:rPr>
-                <w:rFonts w:ascii="Cambria Math" w:hAnsi="Cambria Math"/>
-                <w:i/>
-                <w:szCs w:val="21"/>
-              </w:rPr>
-            </m:ctrlPr>
-          </m:dPr>
-          <m:e>
-            <m:r>
-              <w:rPr>
-                <w:rFonts w:ascii="Cambria Math" w:hAnsi="Cambria Math"/>
-                <w:szCs w:val="21"/>
-              </w:rPr>
-              <m:t>x+y</m:t>
-            </m:r>
-          </m:e>
-        </m:d>
-        <m:r>
-          <w:rPr>
-            <w:rFonts w:ascii="Cambria Math" w:hAnsi="Cambria Math"/>
-            <w:szCs w:val="21"/>
-          </w:rPr>
-          <m:t>=Dx+Dy</m:t>
-        </m:r>
-      </m:oMath>
-      <w:r>
-        <w:rPr>
-          <w:rFonts w:asciiTheme="minorEastAsia" w:hAnsiTheme="minorEastAsia" w:hint="eastAsia"/>
-          <w:szCs w:val="21"/>
-        </w:rPr>
-        <w:t>（x，y独立）</w:t>
-      </w:r>
-    </w:p>
-    <w:p>
-      <w:pPr>
-        <w:widowControl/>
         <w:ind w:left="420"/>
         <w:jc w:val="left"/>
         <w:rPr>
@@ -16742,1341 +17893,6 @@
           <w:szCs w:val="21"/>
         </w:rPr>
       </w:pPr>
-      <w:r>
-        <w:rPr>
-          <w:rFonts w:asciiTheme="minorEastAsia" w:hAnsiTheme="minorEastAsia" w:hint="eastAsia"/>
-          <w:szCs w:val="21"/>
-        </w:rPr>
-        <w:t>切比雪夫不等式：</w:t>
-      </w:r>
-      <m:oMath>
-        <m:r>
-          <m:rPr>
-            <m:sty m:val="p"/>
-          </m:rPr>
-          <w:rPr>
-            <w:rFonts w:ascii="Cambria Math" w:hAnsi="Cambria Math"/>
-            <w:szCs w:val="21"/>
-          </w:rPr>
-          <m:t>P</m:t>
-        </m:r>
-        <m:d>
-          <m:dPr>
-            <m:ctrlPr>
-              <w:rPr>
-                <w:rFonts w:ascii="Cambria Math" w:hAnsi="Cambria Math"/>
-                <w:szCs w:val="21"/>
-              </w:rPr>
-            </m:ctrlPr>
-          </m:dPr>
-          <m:e>
-            <m:d>
-              <m:dPr>
-                <m:begChr m:val="|"/>
-                <m:endChr m:val="|"/>
-                <m:ctrlPr>
-                  <w:rPr>
-                    <w:rFonts w:ascii="Cambria Math" w:hAnsi="Cambria Math"/>
-                    <w:szCs w:val="21"/>
-                  </w:rPr>
-                </m:ctrlPr>
-              </m:dPr>
-              <m:e>
-                <m:r>
-                  <m:rPr>
-                    <m:sty m:val="p"/>
-                  </m:rPr>
-                  <w:rPr>
-                    <w:rFonts w:ascii="Cambria Math" w:hAnsi="Cambria Math"/>
-                    <w:szCs w:val="21"/>
-                  </w:rPr>
-                  <m:t>x-μ</m:t>
-                </m:r>
-              </m:e>
-            </m:d>
-            <m:r>
-              <m:rPr>
-                <m:sty m:val="p"/>
-              </m:rPr>
-              <w:rPr>
-                <w:rFonts w:ascii="Cambria Math" w:hAnsi="Cambria Math"/>
-                <w:szCs w:val="21"/>
-              </w:rPr>
-              <m:t>&gt;ε</m:t>
-            </m:r>
-          </m:e>
-        </m:d>
-        <m:r>
-          <m:rPr>
-            <m:sty m:val="p"/>
-          </m:rPr>
-          <w:rPr>
-            <w:rFonts w:ascii="Cambria Math" w:hAnsi="Cambria Math"/>
-            <w:szCs w:val="21"/>
-          </w:rPr>
-          <m:t>≤</m:t>
-        </m:r>
-        <m:f>
-          <m:fPr>
-            <m:ctrlPr>
-              <w:rPr>
-                <w:rFonts w:ascii="Cambria Math" w:hAnsi="Cambria Math"/>
-                <w:szCs w:val="21"/>
-              </w:rPr>
-            </m:ctrlPr>
-          </m:fPr>
-          <m:num>
-            <m:r>
-              <m:rPr>
-                <m:sty m:val="p"/>
-              </m:rPr>
-              <w:rPr>
-                <w:rFonts w:ascii="Cambria Math" w:hAnsi="Cambria Math"/>
-                <w:szCs w:val="21"/>
-              </w:rPr>
-              <m:t>Dx</m:t>
-            </m:r>
-          </m:num>
-          <m:den>
-            <m:sSup>
-              <m:sSupPr>
-                <m:ctrlPr>
-                  <w:rPr>
-                    <w:rFonts w:ascii="Cambria Math" w:hAnsi="Cambria Math"/>
-                    <w:szCs w:val="21"/>
-                  </w:rPr>
-                </m:ctrlPr>
-              </m:sSupPr>
-              <m:e>
-                <m:r>
-                  <m:rPr>
-                    <m:sty m:val="p"/>
-                  </m:rPr>
-                  <w:rPr>
-                    <w:rFonts w:ascii="Cambria Math" w:hAnsi="Cambria Math"/>
-                    <w:szCs w:val="21"/>
-                  </w:rPr>
-                  <m:t>ε</m:t>
-                </m:r>
-              </m:e>
-              <m:sup>
-                <m:r>
-                  <m:rPr>
-                    <m:sty m:val="p"/>
-                  </m:rPr>
-                  <w:rPr>
-                    <w:rFonts w:ascii="Cambria Math" w:hAnsi="Cambria Math"/>
-                    <w:szCs w:val="21"/>
-                  </w:rPr>
-                  <m:t>2</m:t>
-                </m:r>
-              </m:sup>
-            </m:sSup>
-          </m:den>
-        </m:f>
-      </m:oMath>
-      <w:r>
-        <w:rPr>
-          <w:rFonts w:asciiTheme="minorEastAsia" w:hAnsiTheme="minorEastAsia" w:hint="eastAsia"/>
-          <w:szCs w:val="21"/>
-        </w:rPr>
-        <w:t>（</w:t>
-      </w:r>
-      <m:oMath>
-        <m:r>
-          <m:rPr>
-            <m:sty m:val="p"/>
-          </m:rPr>
-          <w:rPr>
-            <w:rFonts w:ascii="Cambria Math" w:hAnsi="Cambria Math"/>
-            <w:szCs w:val="21"/>
-          </w:rPr>
-          <m:t>P</m:t>
-        </m:r>
-        <m:d>
-          <m:dPr>
-            <m:ctrlPr>
-              <w:rPr>
-                <w:rFonts w:ascii="Cambria Math" w:hAnsi="Cambria Math"/>
-                <w:szCs w:val="21"/>
-              </w:rPr>
-            </m:ctrlPr>
-          </m:dPr>
-          <m:e>
-            <m:d>
-              <m:dPr>
-                <m:begChr m:val="|"/>
-                <m:endChr m:val="|"/>
-                <m:ctrlPr>
-                  <w:rPr>
-                    <w:rFonts w:ascii="Cambria Math" w:hAnsi="Cambria Math"/>
-                    <w:szCs w:val="21"/>
-                  </w:rPr>
-                </m:ctrlPr>
-              </m:dPr>
-              <m:e>
-                <m:r>
-                  <m:rPr>
-                    <m:sty m:val="p"/>
-                  </m:rPr>
-                  <w:rPr>
-                    <w:rFonts w:ascii="Cambria Math" w:hAnsi="Cambria Math"/>
-                    <w:szCs w:val="21"/>
-                  </w:rPr>
-                  <m:t>x-μ</m:t>
-                </m:r>
-              </m:e>
-            </m:d>
-            <m:r>
-              <m:rPr>
-                <m:sty m:val="p"/>
-              </m:rPr>
-              <w:rPr>
-                <w:rFonts w:ascii="Cambria Math" w:hAnsi="Cambria Math"/>
-                <w:szCs w:val="21"/>
-              </w:rPr>
-              <m:t>≤ε</m:t>
-            </m:r>
-          </m:e>
-        </m:d>
-        <m:r>
-          <m:rPr>
-            <m:sty m:val="p"/>
-          </m:rPr>
-          <w:rPr>
-            <w:rFonts w:ascii="Cambria Math" w:hAnsi="Cambria Math"/>
-            <w:szCs w:val="21"/>
-          </w:rPr>
-          <m:t>≥1-</m:t>
-        </m:r>
-        <m:f>
-          <m:fPr>
-            <m:ctrlPr>
-              <w:rPr>
-                <w:rFonts w:ascii="Cambria Math" w:hAnsi="Cambria Math"/>
-                <w:szCs w:val="21"/>
-              </w:rPr>
-            </m:ctrlPr>
-          </m:fPr>
-          <m:num>
-            <m:r>
-              <m:rPr>
-                <m:sty m:val="p"/>
-              </m:rPr>
-              <w:rPr>
-                <w:rFonts w:ascii="Cambria Math" w:hAnsi="Cambria Math"/>
-                <w:szCs w:val="21"/>
-              </w:rPr>
-              <m:t>Dx</m:t>
-            </m:r>
-          </m:num>
-          <m:den>
-            <m:sSup>
-              <m:sSupPr>
-                <m:ctrlPr>
-                  <w:rPr>
-                    <w:rFonts w:ascii="Cambria Math" w:hAnsi="Cambria Math"/>
-                    <w:szCs w:val="21"/>
-                  </w:rPr>
-                </m:ctrlPr>
-              </m:sSupPr>
-              <m:e>
-                <m:r>
-                  <m:rPr>
-                    <m:sty m:val="p"/>
-                  </m:rPr>
-                  <w:rPr>
-                    <w:rFonts w:ascii="Cambria Math" w:hAnsi="Cambria Math"/>
-                    <w:szCs w:val="21"/>
-                  </w:rPr>
-                  <m:t>ε</m:t>
-                </m:r>
-              </m:e>
-              <m:sup>
-                <m:r>
-                  <m:rPr>
-                    <m:sty m:val="p"/>
-                  </m:rPr>
-                  <w:rPr>
-                    <w:rFonts w:ascii="Cambria Math" w:hAnsi="Cambria Math"/>
-                    <w:szCs w:val="21"/>
-                  </w:rPr>
-                  <m:t>2</m:t>
-                </m:r>
-              </m:sup>
-            </m:sSup>
-          </m:den>
-        </m:f>
-      </m:oMath>
-    </w:p>
-    <w:p>
-      <w:pPr>
-        <w:widowControl/>
-        <w:ind w:left="420"/>
-        <w:jc w:val="left"/>
-        <w:rPr>
-          <w:rFonts w:asciiTheme="minorEastAsia" w:hAnsiTheme="minorEastAsia"/>
-          <w:szCs w:val="21"/>
-        </w:rPr>
-      </w:pPr>
-      <w:r>
-        <w:rPr>
-          <w:rFonts w:asciiTheme="minorEastAsia" w:hAnsiTheme="minorEastAsia" w:hint="eastAsia"/>
-          <w:szCs w:val="21"/>
-        </w:rPr>
-        <w:t>协</w:t>
-      </w:r>
-      <w:r>
-        <w:rPr>
-          <w:rFonts w:asciiTheme="minorEastAsia" w:hAnsiTheme="minorEastAsia" w:hint="eastAsia"/>
-          <w:szCs w:val="21"/>
-        </w:rPr>
-        <w:t>方差：</w:t>
-      </w:r>
-      <m:oMath>
-        <m:r>
-          <m:rPr>
-            <m:sty m:val="p"/>
-          </m:rPr>
-          <w:rPr>
-            <w:rFonts w:ascii="Cambria Math" w:hAnsi="Cambria Math"/>
-            <w:szCs w:val="21"/>
-          </w:rPr>
-          <m:t>C</m:t>
-        </m:r>
-        <m:r>
-          <m:rPr>
-            <m:sty m:val="p"/>
-          </m:rPr>
-          <w:rPr>
-            <w:rFonts w:ascii="Cambria Math" w:hAnsi="Cambria Math" w:hint="eastAsia"/>
-            <w:szCs w:val="21"/>
-          </w:rPr>
-          <m:t>ov</m:t>
-        </m:r>
-        <m:d>
-          <m:dPr>
-            <m:ctrlPr>
-              <w:rPr>
-                <w:rFonts w:ascii="Cambria Math" w:hAnsi="Cambria Math"/>
-                <w:szCs w:val="21"/>
-              </w:rPr>
-            </m:ctrlPr>
-          </m:dPr>
-          <m:e>
-            <m:r>
-              <m:rPr>
-                <m:sty m:val="p"/>
-              </m:rPr>
-              <w:rPr>
-                <w:rFonts w:ascii="Cambria Math" w:hAnsi="Cambria Math"/>
-                <w:szCs w:val="21"/>
-              </w:rPr>
-              <m:t>X,Y</m:t>
-            </m:r>
-          </m:e>
-        </m:d>
-        <m:r>
-          <m:rPr>
-            <m:sty m:val="p"/>
-          </m:rPr>
-          <w:rPr>
-            <w:rFonts w:ascii="Cambria Math" w:hAnsi="Cambria Math"/>
-            <w:szCs w:val="21"/>
-          </w:rPr>
-          <m:t>=E</m:t>
-        </m:r>
-        <m:d>
-          <m:dPr>
-            <m:ctrlPr>
-              <w:rPr>
-                <w:rFonts w:ascii="Cambria Math" w:hAnsi="Cambria Math"/>
-                <w:szCs w:val="21"/>
-              </w:rPr>
-            </m:ctrlPr>
-          </m:dPr>
-          <m:e>
-            <m:r>
-              <m:rPr>
-                <m:sty m:val="p"/>
-              </m:rPr>
-              <w:rPr>
-                <w:rFonts w:ascii="Cambria Math" w:hAnsi="Cambria Math"/>
-                <w:szCs w:val="21"/>
-              </w:rPr>
-              <m:t>X-Ex</m:t>
-            </m:r>
-          </m:e>
-        </m:d>
-        <m:d>
-          <m:dPr>
-            <m:ctrlPr>
-              <w:rPr>
-                <w:rFonts w:ascii="Cambria Math" w:hAnsi="Cambria Math"/>
-                <w:szCs w:val="21"/>
-              </w:rPr>
-            </m:ctrlPr>
-          </m:dPr>
-          <m:e>
-            <m:r>
-              <m:rPr>
-                <m:sty m:val="p"/>
-              </m:rPr>
-              <w:rPr>
-                <w:rFonts w:ascii="Cambria Math" w:hAnsi="Cambria Math"/>
-                <w:szCs w:val="21"/>
-              </w:rPr>
-              <m:t>Y-Ey</m:t>
-            </m:r>
-          </m:e>
-        </m:d>
-        <m:r>
-          <m:rPr>
-            <m:sty m:val="p"/>
-          </m:rPr>
-          <w:rPr>
-            <w:rFonts w:ascii="Cambria Math" w:hAnsi="Cambria Math"/>
-            <w:szCs w:val="21"/>
-          </w:rPr>
-          <m:t>=EXY-EXEY</m:t>
-        </m:r>
-      </m:oMath>
-    </w:p>
-    <w:p>
-      <w:pPr>
-        <w:pStyle w:val="a7"/>
-        <w:widowControl/>
-        <w:numPr>
-          <w:ilvl w:val="0"/>
-          <w:numId w:val="5"/>
-        </w:numPr>
-        <w:ind w:firstLineChars="0"/>
-        <w:jc w:val="left"/>
-        <w:rPr>
-          <w:rFonts w:asciiTheme="minorEastAsia" w:hAnsiTheme="minorEastAsia"/>
-          <w:szCs w:val="21"/>
-        </w:rPr>
-      </w:pPr>
-      <m:oMath>
-        <m:r>
-          <m:rPr>
-            <m:sty m:val="p"/>
-          </m:rPr>
-          <w:rPr>
-            <w:rFonts w:ascii="Cambria Math" w:hAnsi="Cambria Math"/>
-            <w:szCs w:val="21"/>
-          </w:rPr>
-          <m:t>C</m:t>
-        </m:r>
-        <m:r>
-          <m:rPr>
-            <m:sty m:val="p"/>
-          </m:rPr>
-          <w:rPr>
-            <w:rFonts w:ascii="Cambria Math" w:hAnsi="Cambria Math" w:hint="eastAsia"/>
-            <w:szCs w:val="21"/>
-          </w:rPr>
-          <m:t>ov</m:t>
-        </m:r>
-        <m:d>
-          <m:dPr>
-            <m:ctrlPr>
-              <w:rPr>
-                <w:rFonts w:ascii="Cambria Math" w:hAnsi="Cambria Math"/>
-                <w:szCs w:val="21"/>
-              </w:rPr>
-            </m:ctrlPr>
-          </m:dPr>
-          <m:e>
-            <m:r>
-              <m:rPr>
-                <m:sty m:val="p"/>
-              </m:rPr>
-              <w:rPr>
-                <w:rFonts w:ascii="Cambria Math" w:hAnsi="Cambria Math"/>
-                <w:szCs w:val="21"/>
-              </w:rPr>
-              <m:t>X,X</m:t>
-            </m:r>
-          </m:e>
-        </m:d>
-        <m:r>
-          <w:rPr>
-            <w:rFonts w:ascii="Cambria Math" w:hAnsi="Cambria Math" w:hint="eastAsia"/>
-            <w:szCs w:val="21"/>
-          </w:rPr>
-          <m:t>=</m:t>
-        </m:r>
-        <m:r>
-          <w:rPr>
-            <w:rFonts w:ascii="Cambria Math" w:hAnsi="Cambria Math"/>
-            <w:szCs w:val="21"/>
-          </w:rPr>
-          <m:t>D</m:t>
-        </m:r>
-        <m:r>
-          <w:rPr>
-            <w:rFonts w:ascii="Cambria Math" w:hAnsi="Cambria Math" w:hint="eastAsia"/>
-            <w:szCs w:val="21"/>
-          </w:rPr>
-          <m:t>x</m:t>
-        </m:r>
-      </m:oMath>
-    </w:p>
-    <w:p>
-      <w:pPr>
-        <w:pStyle w:val="a7"/>
-        <w:widowControl/>
-        <w:numPr>
-          <w:ilvl w:val="0"/>
-          <w:numId w:val="5"/>
-        </w:numPr>
-        <w:ind w:firstLineChars="0"/>
-        <w:jc w:val="left"/>
-        <w:rPr>
-          <w:rFonts w:asciiTheme="minorEastAsia" w:hAnsiTheme="minorEastAsia"/>
-          <w:szCs w:val="21"/>
-        </w:rPr>
-      </w:pPr>
-      <m:oMath>
-        <m:r>
-          <m:rPr>
-            <m:sty m:val="p"/>
-          </m:rPr>
-          <w:rPr>
-            <w:rFonts w:ascii="Cambria Math" w:hAnsi="Cambria Math"/>
-            <w:szCs w:val="21"/>
-          </w:rPr>
-          <m:t>C</m:t>
-        </m:r>
-        <m:r>
-          <m:rPr>
-            <m:sty m:val="p"/>
-          </m:rPr>
-          <w:rPr>
-            <w:rFonts w:ascii="Cambria Math" w:hAnsi="Cambria Math" w:hint="eastAsia"/>
-            <w:szCs w:val="21"/>
-          </w:rPr>
-          <m:t>ov</m:t>
-        </m:r>
-        <m:d>
-          <m:dPr>
-            <m:ctrlPr>
-              <w:rPr>
-                <w:rFonts w:ascii="Cambria Math" w:hAnsi="Cambria Math"/>
-                <w:szCs w:val="21"/>
-              </w:rPr>
-            </m:ctrlPr>
-          </m:dPr>
-          <m:e>
-            <m:r>
-              <m:rPr>
-                <m:sty m:val="p"/>
-              </m:rPr>
-              <w:rPr>
-                <w:rFonts w:ascii="Cambria Math" w:hAnsi="Cambria Math"/>
-                <w:szCs w:val="21"/>
-              </w:rPr>
-              <m:t>aX,Y</m:t>
-            </m:r>
-          </m:e>
-        </m:d>
-        <m:r>
-          <w:rPr>
-            <w:rFonts w:ascii="Cambria Math" w:hAnsi="Cambria Math"/>
-            <w:szCs w:val="21"/>
-          </w:rPr>
-          <m:t>=a</m:t>
-        </m:r>
-        <m:r>
-          <m:rPr>
-            <m:sty m:val="p"/>
-          </m:rPr>
-          <w:rPr>
-            <w:rFonts w:ascii="Cambria Math" w:hAnsi="Cambria Math"/>
-            <w:szCs w:val="21"/>
-          </w:rPr>
-          <m:t>C</m:t>
-        </m:r>
-        <m:r>
-          <m:rPr>
-            <m:sty m:val="p"/>
-          </m:rPr>
-          <w:rPr>
-            <w:rFonts w:ascii="Cambria Math" w:hAnsi="Cambria Math" w:hint="eastAsia"/>
-            <w:szCs w:val="21"/>
-          </w:rPr>
-          <m:t>ov</m:t>
-        </m:r>
-        <m:d>
-          <m:dPr>
-            <m:ctrlPr>
-              <w:rPr>
-                <w:rFonts w:ascii="Cambria Math" w:hAnsi="Cambria Math"/>
-                <w:szCs w:val="21"/>
-              </w:rPr>
-            </m:ctrlPr>
-          </m:dPr>
-          <m:e>
-            <m:r>
-              <m:rPr>
-                <m:sty m:val="p"/>
-              </m:rPr>
-              <w:rPr>
-                <w:rFonts w:ascii="Cambria Math" w:hAnsi="Cambria Math"/>
-                <w:szCs w:val="21"/>
-              </w:rPr>
-              <m:t>X,Y</m:t>
-            </m:r>
-          </m:e>
-        </m:d>
-      </m:oMath>
-    </w:p>
-    <w:p>
-      <w:pPr>
-        <w:pStyle w:val="a7"/>
-        <w:widowControl/>
-        <w:numPr>
-          <w:ilvl w:val="0"/>
-          <w:numId w:val="5"/>
-        </w:numPr>
-        <w:ind w:firstLineChars="0"/>
-        <w:jc w:val="left"/>
-        <w:rPr>
-          <w:rFonts w:asciiTheme="minorEastAsia" w:hAnsiTheme="minorEastAsia"/>
-          <w:szCs w:val="21"/>
-        </w:rPr>
-      </w:pPr>
-      <m:oMath>
-        <m:r>
-          <m:rPr>
-            <m:sty m:val="p"/>
-          </m:rPr>
-          <w:rPr>
-            <w:rFonts w:ascii="Cambria Math" w:hAnsi="Cambria Math"/>
-            <w:szCs w:val="21"/>
-          </w:rPr>
-          <m:t>C</m:t>
-        </m:r>
-        <m:r>
-          <m:rPr>
-            <m:sty m:val="p"/>
-          </m:rPr>
-          <w:rPr>
-            <w:rFonts w:ascii="Cambria Math" w:hAnsi="Cambria Math" w:hint="eastAsia"/>
-            <w:szCs w:val="21"/>
-          </w:rPr>
-          <m:t>ov</m:t>
-        </m:r>
-        <m:d>
-          <m:dPr>
-            <m:ctrlPr>
-              <w:rPr>
-                <w:rFonts w:ascii="Cambria Math" w:hAnsi="Cambria Math"/>
-                <w:szCs w:val="21"/>
-              </w:rPr>
-            </m:ctrlPr>
-          </m:dPr>
-          <m:e>
-            <m:r>
-              <m:rPr>
-                <m:sty m:val="p"/>
-              </m:rPr>
-              <w:rPr>
-                <w:rFonts w:ascii="Cambria Math" w:hAnsi="Cambria Math"/>
-                <w:szCs w:val="21"/>
-              </w:rPr>
-              <m:t>X</m:t>
-            </m:r>
-            <m:r>
-              <m:rPr>
-                <m:sty m:val="p"/>
-              </m:rPr>
-              <w:rPr>
-                <w:rFonts w:ascii="Cambria Math" w:hAnsi="Cambria Math" w:hint="eastAsia"/>
-                <w:szCs w:val="21"/>
-              </w:rPr>
-              <m:t>+</m:t>
-            </m:r>
-            <m:r>
-              <m:rPr>
-                <m:sty m:val="p"/>
-              </m:rPr>
-              <w:rPr>
-                <w:rFonts w:ascii="Cambria Math" w:hAnsi="Cambria Math"/>
-                <w:szCs w:val="21"/>
-              </w:rPr>
-              <m:t>Y,Z</m:t>
-            </m:r>
-          </m:e>
-        </m:d>
-        <m:r>
-          <w:rPr>
-            <w:rFonts w:ascii="Cambria Math" w:hAnsi="Cambria Math" w:hint="eastAsia"/>
-            <w:szCs w:val="21"/>
-          </w:rPr>
-          <m:t>=</m:t>
-        </m:r>
-        <m:r>
-          <m:rPr>
-            <m:sty m:val="p"/>
-          </m:rPr>
-          <w:rPr>
-            <w:rFonts w:ascii="Cambria Math" w:hAnsi="Cambria Math"/>
-            <w:szCs w:val="21"/>
-          </w:rPr>
-          <m:t>C</m:t>
-        </m:r>
-        <m:r>
-          <m:rPr>
-            <m:sty m:val="p"/>
-          </m:rPr>
-          <w:rPr>
-            <w:rFonts w:ascii="Cambria Math" w:hAnsi="Cambria Math" w:hint="eastAsia"/>
-            <w:szCs w:val="21"/>
-          </w:rPr>
-          <m:t>ov</m:t>
-        </m:r>
-        <m:d>
-          <m:dPr>
-            <m:ctrlPr>
-              <w:rPr>
-                <w:rFonts w:ascii="Cambria Math" w:hAnsi="Cambria Math"/>
-                <w:szCs w:val="21"/>
-              </w:rPr>
-            </m:ctrlPr>
-          </m:dPr>
-          <m:e>
-            <m:r>
-              <m:rPr>
-                <m:sty m:val="p"/>
-              </m:rPr>
-              <w:rPr>
-                <w:rFonts w:ascii="Cambria Math" w:hAnsi="Cambria Math"/>
-                <w:szCs w:val="21"/>
-              </w:rPr>
-              <m:t>X,Z</m:t>
-            </m:r>
-          </m:e>
-        </m:d>
-        <m:r>
-          <w:rPr>
-            <w:rFonts w:ascii="Cambria Math" w:hAnsi="Cambria Math" w:hint="eastAsia"/>
-            <w:szCs w:val="21"/>
-          </w:rPr>
-          <m:t>+</m:t>
-        </m:r>
-        <m:r>
-          <m:rPr>
-            <m:sty m:val="p"/>
-          </m:rPr>
-          <w:rPr>
-            <w:rFonts w:ascii="Cambria Math" w:hAnsi="Cambria Math"/>
-            <w:szCs w:val="21"/>
-          </w:rPr>
-          <m:t>C</m:t>
-        </m:r>
-        <m:r>
-          <m:rPr>
-            <m:sty m:val="p"/>
-          </m:rPr>
-          <w:rPr>
-            <w:rFonts w:ascii="Cambria Math" w:hAnsi="Cambria Math" w:hint="eastAsia"/>
-            <w:szCs w:val="21"/>
-          </w:rPr>
-          <m:t>ov</m:t>
-        </m:r>
-        <m:d>
-          <m:dPr>
-            <m:ctrlPr>
-              <w:rPr>
-                <w:rFonts w:ascii="Cambria Math" w:hAnsi="Cambria Math"/>
-                <w:szCs w:val="21"/>
-              </w:rPr>
-            </m:ctrlPr>
-          </m:dPr>
-          <m:e>
-            <m:r>
-              <m:rPr>
-                <m:sty m:val="p"/>
-              </m:rPr>
-              <w:rPr>
-                <w:rFonts w:ascii="Cambria Math" w:hAnsi="Cambria Math"/>
-                <w:szCs w:val="21"/>
-              </w:rPr>
-              <m:t>Y,Z</m:t>
-            </m:r>
-          </m:e>
-        </m:d>
-      </m:oMath>
-    </w:p>
-    <w:p>
-      <w:pPr>
-        <w:widowControl/>
-        <w:ind w:left="420"/>
-        <w:jc w:val="left"/>
-        <w:rPr>
-          <w:rFonts w:asciiTheme="minorEastAsia" w:hAnsiTheme="minorEastAsia"/>
-          <w:szCs w:val="21"/>
-        </w:rPr>
-      </w:pPr>
-      <w:r>
-        <w:rPr>
-          <w:rFonts w:asciiTheme="minorEastAsia" w:hAnsiTheme="minorEastAsia" w:hint="eastAsia"/>
-          <w:szCs w:val="21"/>
-        </w:rPr>
-        <w:t>相关系数：</w:t>
-      </w:r>
-      <m:oMath>
-        <m:sSub>
-          <m:sSubPr>
-            <m:ctrlPr>
-              <w:rPr>
-                <w:rFonts w:ascii="Cambria Math" w:hAnsi="Cambria Math"/>
-                <w:szCs w:val="21"/>
-              </w:rPr>
-            </m:ctrlPr>
-          </m:sSubPr>
-          <m:e>
-            <m:r>
-              <m:rPr>
-                <m:sty m:val="p"/>
-              </m:rPr>
-              <w:rPr>
-                <w:rFonts w:ascii="Cambria Math" w:hAnsi="Cambria Math"/>
-                <w:szCs w:val="21"/>
-              </w:rPr>
-              <m:t>P</m:t>
-            </m:r>
-          </m:e>
-          <m:sub>
-            <m:r>
-              <m:rPr>
-                <m:sty m:val="p"/>
-              </m:rPr>
-              <w:rPr>
-                <w:rFonts w:ascii="Cambria Math" w:hAnsi="Cambria Math"/>
-                <w:szCs w:val="21"/>
-              </w:rPr>
-              <m:t>xy</m:t>
-            </m:r>
-          </m:sub>
-        </m:sSub>
-        <m:r>
-          <w:rPr>
-            <w:rFonts w:ascii="Cambria Math" w:hAnsi="Cambria Math"/>
-            <w:szCs w:val="21"/>
-          </w:rPr>
-          <m:t>=</m:t>
-        </m:r>
-        <m:f>
-          <m:fPr>
-            <m:ctrlPr>
-              <w:rPr>
-                <w:rFonts w:ascii="Cambria Math" w:hAnsi="Cambria Math"/>
-                <w:i/>
-                <w:szCs w:val="21"/>
-              </w:rPr>
-            </m:ctrlPr>
-          </m:fPr>
-          <m:num>
-            <m:r>
-              <w:rPr>
-                <w:rFonts w:ascii="Cambria Math" w:hAnsi="Cambria Math"/>
-                <w:szCs w:val="21"/>
-              </w:rPr>
-              <m:t>C</m:t>
-            </m:r>
-            <m:r>
-              <w:rPr>
-                <w:rFonts w:ascii="Cambria Math" w:hAnsi="Cambria Math" w:hint="eastAsia"/>
-                <w:szCs w:val="21"/>
-              </w:rPr>
-              <m:t>ov</m:t>
-            </m:r>
-            <m:d>
-              <m:dPr>
-                <m:ctrlPr>
-                  <w:rPr>
-                    <w:rFonts w:ascii="Cambria Math" w:hAnsi="Cambria Math"/>
-                    <w:i/>
-                    <w:szCs w:val="21"/>
-                  </w:rPr>
-                </m:ctrlPr>
-              </m:dPr>
-              <m:e>
-                <m:r>
-                  <w:rPr>
-                    <w:rFonts w:ascii="Cambria Math" w:hAnsi="Cambria Math"/>
-                    <w:szCs w:val="21"/>
-                  </w:rPr>
-                  <m:t>X,Y</m:t>
-                </m:r>
-              </m:e>
-            </m:d>
-          </m:num>
-          <m:den>
-            <m:rad>
-              <m:radPr>
-                <m:degHide m:val="1"/>
-                <m:ctrlPr>
-                  <w:rPr>
-                    <w:rFonts w:ascii="Cambria Math" w:hAnsi="Cambria Math"/>
-                    <w:i/>
-                    <w:szCs w:val="21"/>
-                  </w:rPr>
-                </m:ctrlPr>
-              </m:radPr>
-              <m:deg/>
-              <m:e>
-                <m:r>
-                  <w:rPr>
-                    <w:rFonts w:ascii="Cambria Math" w:hAnsi="Cambria Math"/>
-                    <w:szCs w:val="21"/>
-                  </w:rPr>
-                  <m:t>DxDy</m:t>
-                </m:r>
-              </m:e>
-            </m:rad>
-          </m:den>
-        </m:f>
-      </m:oMath>
-      <w:r>
-        <w:rPr>
-          <w:rFonts w:asciiTheme="minorEastAsia" w:hAnsiTheme="minorEastAsia" w:hint="eastAsia"/>
-          <w:szCs w:val="21"/>
-        </w:rPr>
-        <w:t>（</w:t>
-      </w:r>
-      <m:oMath>
-        <m:d>
-          <m:dPr>
-            <m:begChr m:val="|"/>
-            <m:endChr m:val="|"/>
-            <m:ctrlPr>
-              <w:rPr>
-                <w:rFonts w:ascii="Cambria Math" w:hAnsi="Cambria Math"/>
-                <w:szCs w:val="21"/>
-              </w:rPr>
-            </m:ctrlPr>
-          </m:dPr>
-          <m:e>
-            <m:sSub>
-              <m:sSubPr>
-                <m:ctrlPr>
-                  <w:rPr>
-                    <w:rFonts w:ascii="Cambria Math" w:hAnsi="Cambria Math"/>
-                    <w:szCs w:val="21"/>
-                  </w:rPr>
-                </m:ctrlPr>
-              </m:sSubPr>
-              <m:e>
-                <m:r>
-                  <m:rPr>
-                    <m:sty m:val="p"/>
-                  </m:rPr>
-                  <w:rPr>
-                    <w:rFonts w:ascii="Cambria Math" w:hAnsi="Cambria Math"/>
-                    <w:szCs w:val="21"/>
-                  </w:rPr>
-                  <m:t>P</m:t>
-                </m:r>
-              </m:e>
-              <m:sub>
-                <m:r>
-                  <m:rPr>
-                    <m:sty m:val="p"/>
-                  </m:rPr>
-                  <w:rPr>
-                    <w:rFonts w:ascii="Cambria Math" w:hAnsi="Cambria Math"/>
-                    <w:szCs w:val="21"/>
-                  </w:rPr>
-                  <m:t>xy</m:t>
-                </m:r>
-              </m:sub>
-            </m:sSub>
-          </m:e>
-        </m:d>
-        <m:r>
-          <m:rPr>
-            <m:sty m:val="p"/>
-          </m:rPr>
-          <w:rPr>
-            <w:rFonts w:ascii="Cambria Math" w:hAnsi="Cambria Math"/>
-            <w:szCs w:val="21"/>
-          </w:rPr>
-          <m:t>≤1</m:t>
-        </m:r>
-      </m:oMath>
-      <w:r>
-        <w:rPr>
-          <w:rFonts w:asciiTheme="minorEastAsia" w:hAnsiTheme="minorEastAsia" w:hint="eastAsia"/>
-          <w:szCs w:val="21"/>
-        </w:rPr>
-        <w:t>，若</w:t>
-      </w:r>
-      <m:oMath>
-        <m:sSub>
-          <m:sSubPr>
-            <m:ctrlPr>
-              <w:rPr>
-                <w:rFonts w:ascii="Cambria Math" w:hAnsi="Cambria Math"/>
-                <w:szCs w:val="21"/>
-              </w:rPr>
-            </m:ctrlPr>
-          </m:sSubPr>
-          <m:e>
-            <m:r>
-              <m:rPr>
-                <m:sty m:val="p"/>
-              </m:rPr>
-              <w:rPr>
-                <w:rFonts w:ascii="Cambria Math" w:hAnsi="Cambria Math"/>
-                <w:szCs w:val="21"/>
-              </w:rPr>
-              <m:t>P</m:t>
-            </m:r>
-          </m:e>
-          <m:sub>
-            <m:r>
-              <m:rPr>
-                <m:sty m:val="p"/>
-              </m:rPr>
-              <w:rPr>
-                <w:rFonts w:ascii="Cambria Math" w:hAnsi="Cambria Math"/>
-                <w:szCs w:val="21"/>
-              </w:rPr>
-              <m:t>xy</m:t>
-            </m:r>
-          </m:sub>
-        </m:sSub>
-        <m:r>
-          <w:rPr>
-            <w:rFonts w:ascii="Cambria Math" w:hAnsi="Cambria Math" w:hint="eastAsia"/>
-            <w:szCs w:val="21"/>
-          </w:rPr>
-          <m:t>=0</m:t>
-        </m:r>
-      </m:oMath>
-      <w:r>
-        <w:rPr>
-          <w:rFonts w:asciiTheme="minorEastAsia" w:hAnsiTheme="minorEastAsia" w:hint="eastAsia"/>
-          <w:szCs w:val="21"/>
-        </w:rPr>
-        <w:t>不相关</w:t>
-      </w:r>
-      <m:oMath>
-        <m:r>
-          <m:rPr>
-            <m:sty m:val="p"/>
-          </m:rPr>
-          <w:rPr>
-            <w:rFonts w:ascii="Cambria Math" w:hAnsi="Cambria Math" w:hint="eastAsia"/>
-            <w:szCs w:val="21"/>
-          </w:rPr>
-          <m:t>，</m:t>
-        </m:r>
-        <m:sSub>
-          <m:sSubPr>
-            <m:ctrlPr>
-              <w:rPr>
-                <w:rFonts w:ascii="Cambria Math" w:hAnsi="Cambria Math"/>
-                <w:szCs w:val="21"/>
-              </w:rPr>
-            </m:ctrlPr>
-          </m:sSubPr>
-          <m:e>
-            <m:r>
-              <m:rPr>
-                <m:sty m:val="p"/>
-              </m:rPr>
-              <w:rPr>
-                <w:rFonts w:ascii="Cambria Math" w:hAnsi="Cambria Math"/>
-                <w:szCs w:val="21"/>
-              </w:rPr>
-              <m:t>P</m:t>
-            </m:r>
-          </m:e>
-          <m:sub>
-            <m:r>
-              <m:rPr>
-                <m:sty m:val="p"/>
-              </m:rPr>
-              <w:rPr>
-                <w:rFonts w:ascii="Cambria Math" w:hAnsi="Cambria Math"/>
-                <w:szCs w:val="21"/>
-              </w:rPr>
-              <m:t>xy</m:t>
-            </m:r>
-          </m:sub>
-        </m:sSub>
-        <m:r>
-          <w:rPr>
-            <w:rFonts w:ascii="Cambria Math" w:hAnsi="Cambria Math" w:hint="eastAsia"/>
-            <w:szCs w:val="21"/>
-          </w:rPr>
-          <m:t>=1</m:t>
-        </m:r>
-      </m:oMath>
-      <w:r>
-        <w:rPr>
-          <w:rFonts w:asciiTheme="minorEastAsia" w:hAnsiTheme="minorEastAsia" w:hint="eastAsia"/>
-          <w:szCs w:val="21"/>
-        </w:rPr>
-        <w:t>线性相关）</w:t>
-      </w:r>
-    </w:p>
-    <w:p>
-      <w:pPr>
-        <w:widowControl/>
-        <w:ind w:left="420"/>
-        <w:jc w:val="left"/>
-        <w:rPr>
-          <w:rFonts w:asciiTheme="minorEastAsia" w:hAnsiTheme="minorEastAsia"/>
-          <w:szCs w:val="21"/>
-        </w:rPr>
-      </w:pPr>
-      <w:r>
-        <w:rPr>
-          <w:rFonts w:asciiTheme="minorEastAsia" w:hAnsiTheme="minorEastAsia"/>
-          <w:szCs w:val="21"/>
-        </w:rPr>
-        <w:tab/>
-        <w:t>X</w:t>
-      </w:r>
-      <w:r>
-        <w:rPr>
-          <w:rFonts w:asciiTheme="minorEastAsia" w:hAnsiTheme="minorEastAsia" w:hint="eastAsia"/>
-          <w:szCs w:val="21"/>
-        </w:rPr>
-        <w:t>，Y独立</w:t>
-      </w:r>
-      <w:r>
-        <w:rPr>
-          <w:rFonts w:asciiTheme="minorEastAsia" w:hAnsiTheme="minorEastAsia" w:hint="eastAsia"/>
-          <w:szCs w:val="21"/>
-        </w:rPr>
-        <w:t>（</w:t>
-      </w:r>
-      <m:oMath>
-        <m:r>
-          <m:rPr>
-            <m:sty m:val="p"/>
-          </m:rPr>
-          <w:rPr>
-            <w:rFonts w:ascii="Cambria Math" w:hAnsi="Cambria Math"/>
-            <w:szCs w:val="21"/>
-          </w:rPr>
-          <m:t>f</m:t>
-        </m:r>
-        <m:d>
-          <m:dPr>
-            <m:ctrlPr>
-              <w:rPr>
-                <w:rFonts w:ascii="Cambria Math" w:hAnsi="Cambria Math"/>
-                <w:szCs w:val="21"/>
-              </w:rPr>
-            </m:ctrlPr>
-          </m:dPr>
-          <m:e>
-            <m:r>
-              <m:rPr>
-                <m:sty m:val="p"/>
-              </m:rPr>
-              <w:rPr>
-                <w:rFonts w:ascii="Cambria Math" w:hAnsi="Cambria Math"/>
-                <w:szCs w:val="21"/>
-              </w:rPr>
-              <m:t>x,y</m:t>
-            </m:r>
-          </m:e>
-        </m:d>
-        <m:r>
-          <m:rPr>
-            <m:sty m:val="p"/>
-          </m:rPr>
-          <w:rPr>
-            <w:rFonts w:ascii="Cambria Math" w:hAnsi="Cambria Math"/>
-            <w:szCs w:val="21"/>
-          </w:rPr>
-          <m:t>=</m:t>
-        </m:r>
-        <m:sSub>
-          <m:sSubPr>
-            <m:ctrlPr>
-              <w:rPr>
-                <w:rFonts w:ascii="Cambria Math" w:hAnsi="Cambria Math"/>
-                <w:szCs w:val="21"/>
-              </w:rPr>
-            </m:ctrlPr>
-          </m:sSubPr>
-          <m:e>
-            <m:r>
-              <m:rPr>
-                <m:sty m:val="p"/>
-              </m:rPr>
-              <w:rPr>
-                <w:rFonts w:ascii="Cambria Math" w:hAnsi="Cambria Math"/>
-                <w:szCs w:val="21"/>
-              </w:rPr>
-              <m:t>f</m:t>
-            </m:r>
-          </m:e>
-          <m:sub>
-            <m:r>
-              <m:rPr>
-                <m:sty m:val="p"/>
-              </m:rPr>
-              <w:rPr>
-                <w:rFonts w:ascii="Cambria Math" w:hAnsi="Cambria Math"/>
-                <w:szCs w:val="21"/>
-              </w:rPr>
-              <m:t>x</m:t>
-            </m:r>
-          </m:sub>
-        </m:sSub>
-        <m:d>
-          <m:dPr>
-            <m:ctrlPr>
-              <w:rPr>
-                <w:rFonts w:ascii="Cambria Math" w:hAnsi="Cambria Math"/>
-                <w:i/>
-                <w:szCs w:val="21"/>
-              </w:rPr>
-            </m:ctrlPr>
-          </m:dPr>
-          <m:e>
-            <m:r>
-              <w:rPr>
-                <w:rFonts w:ascii="Cambria Math" w:hAnsi="Cambria Math"/>
-                <w:szCs w:val="21"/>
-              </w:rPr>
-              <m:t>x</m:t>
-            </m:r>
-          </m:e>
-        </m:d>
-        <m:r>
-          <w:rPr>
-            <w:rFonts w:ascii="Cambria Math" w:hAnsi="Cambria Math"/>
-            <w:szCs w:val="21"/>
-          </w:rPr>
-          <m:t>*</m:t>
-        </m:r>
-        <m:sSub>
-          <m:sSubPr>
-            <m:ctrlPr>
-              <w:rPr>
-                <w:rFonts w:ascii="Cambria Math" w:hAnsi="Cambria Math"/>
-                <w:i/>
-                <w:szCs w:val="21"/>
-              </w:rPr>
-            </m:ctrlPr>
-          </m:sSubPr>
-          <m:e>
-            <m:r>
-              <w:rPr>
-                <w:rFonts w:ascii="Cambria Math" w:hAnsi="Cambria Math"/>
-                <w:szCs w:val="21"/>
-              </w:rPr>
-              <m:t>f</m:t>
-            </m:r>
-          </m:e>
-          <m:sub>
-            <m:r>
-              <w:rPr>
-                <w:rFonts w:ascii="Cambria Math" w:hAnsi="Cambria Math"/>
-                <w:szCs w:val="21"/>
-              </w:rPr>
-              <m:t>y</m:t>
-            </m:r>
-          </m:sub>
-        </m:sSub>
-        <m:r>
-          <w:rPr>
-            <w:rFonts w:ascii="Cambria Math" w:hAnsi="Cambria Math"/>
-            <w:szCs w:val="21"/>
-          </w:rPr>
-          <m:t>(y)</m:t>
-        </m:r>
-      </m:oMath>
-      <w:r>
-        <w:rPr>
-          <w:rFonts w:asciiTheme="minorEastAsia" w:hAnsiTheme="minorEastAsia" w:hint="eastAsia"/>
-          <w:szCs w:val="21"/>
-        </w:rPr>
-        <w:t>）</w:t>
-      </w:r>
-      <w:r>
-        <w:rPr>
-          <w:rFonts w:asciiTheme="minorEastAsia" w:hAnsiTheme="minorEastAsia" w:hint="eastAsia"/>
-          <w:szCs w:val="21"/>
-        </w:rPr>
-        <w:t>-</w:t>
-      </w:r>
-      <w:r>
-        <w:rPr>
-          <w:rFonts w:asciiTheme="minorEastAsia" w:hAnsiTheme="minorEastAsia"/>
-          <w:szCs w:val="21"/>
-        </w:rPr>
-        <w:t>&gt;</w:t>
-      </w:r>
-      <w:r>
-        <w:rPr>
-          <w:rFonts w:asciiTheme="minorEastAsia" w:hAnsiTheme="minorEastAsia" w:hint="eastAsia"/>
-          <w:szCs w:val="21"/>
-        </w:rPr>
-        <w:t>不相关</w:t>
-      </w:r>
-      <m:oMath>
-        <m:sSub>
-          <m:sSubPr>
-            <m:ctrlPr>
-              <w:rPr>
-                <w:rFonts w:ascii="Cambria Math" w:hAnsi="Cambria Math"/>
-                <w:szCs w:val="21"/>
-              </w:rPr>
-            </m:ctrlPr>
-          </m:sSubPr>
-          <m:e>
-            <m:r>
-              <m:rPr>
-                <m:sty m:val="p"/>
-              </m:rPr>
-              <w:rPr>
-                <w:rFonts w:ascii="Cambria Math" w:hAnsi="Cambria Math"/>
-                <w:szCs w:val="21"/>
-              </w:rPr>
-              <m:t>P</m:t>
-            </m:r>
-          </m:e>
-          <m:sub>
-            <m:r>
-              <m:rPr>
-                <m:sty m:val="p"/>
-              </m:rPr>
-              <w:rPr>
-                <w:rFonts w:ascii="Cambria Math" w:hAnsi="Cambria Math"/>
-                <w:szCs w:val="21"/>
-              </w:rPr>
-              <m:t>xy</m:t>
-            </m:r>
-          </m:sub>
-        </m:sSub>
-        <m:r>
-          <w:rPr>
-            <w:rFonts w:ascii="Cambria Math" w:hAnsi="Cambria Math" w:hint="eastAsia"/>
-            <w:szCs w:val="21"/>
-          </w:rPr>
-          <m:t>=0</m:t>
-        </m:r>
-      </m:oMath>
-      <w:r>
-        <w:rPr>
-          <w:rFonts w:asciiTheme="minorEastAsia" w:hAnsiTheme="minorEastAsia" w:hint="eastAsia"/>
-          <w:szCs w:val="21"/>
-        </w:rPr>
-        <w:t>，反之不正确</w:t>
-      </w:r>
     </w:p>
     <w:p>
       <w:pPr>
@@ -18279,6 +18095,7 @@
           <w:rFonts w:asciiTheme="minorEastAsia" w:hAnsiTheme="minorEastAsia"/>
           <w:szCs w:val="21"/>
         </w:rPr>
+        <w:lastRenderedPageBreak/>
         <w:tab/>
       </w:r>
       <w:r>
@@ -18686,7 +18503,6 @@
           <w:rFonts w:asciiTheme="minorEastAsia" w:hAnsiTheme="minorEastAsia"/>
           <w:szCs w:val="21"/>
         </w:rPr>
-        <w:lastRenderedPageBreak/>
         <w:tab/>
       </w:r>
       <w:r>
@@ -19586,7 +19402,21 @@
           <w:rFonts w:asciiTheme="minorEastAsia" w:hAnsiTheme="minorEastAsia" w:hint="eastAsia"/>
           <w:szCs w:val="21"/>
         </w:rPr>
-        <w:t>独立同分布与二项分布极限均为正态分布</w:t>
+        <w:t>独立同分布与二项分布极限均为</w:t>
+      </w:r>
+      <w:r>
+        <w:rPr>
+          <w:rFonts w:asciiTheme="minorEastAsia" w:hAnsiTheme="minorEastAsia" w:hint="eastAsia"/>
+          <w:szCs w:val="21"/>
+        </w:rPr>
+        <w:t>标准</w:t>
+      </w:r>
+      <w:r>
+        <w:rPr>
+          <w:rFonts w:asciiTheme="minorEastAsia" w:hAnsiTheme="minorEastAsia" w:hint="eastAsia"/>
+          <w:szCs w:val="21"/>
+        </w:rPr>
+        <w:t>正态分布</w:t>
       </w:r>
     </w:p>
     <w:p>
@@ -19618,6 +19448,13 @@
           <w:szCs w:val="21"/>
         </w:rPr>
         <w:tab/>
+      </w:r>
+      <w:r>
+        <w:rPr>
+          <w:rFonts w:asciiTheme="minorEastAsia" w:hAnsiTheme="minorEastAsia" w:hint="eastAsia"/>
+          <w:szCs w:val="21"/>
+        </w:rPr>
+        <w:t>标准</w:t>
       </w:r>
       <w:r>
         <w:rPr>
@@ -23317,13 +23154,6 @@
           </m:e>
         </m:d>
       </m:oMath>
-      <w:r>
-        <w:rPr>
-          <w:rFonts w:asciiTheme="minorEastAsia" w:hAnsiTheme="minorEastAsia"/>
-          <w:szCs w:val="21"/>
-        </w:rPr>
-        <w:t xml:space="preserve"> </w:t>
-      </w:r>
     </w:p>
     <w:p>
       <w:pPr>
@@ -23598,6 +23428,7 @@
           <w:rFonts w:asciiTheme="minorEastAsia" w:hAnsiTheme="minorEastAsia"/>
           <w:szCs w:val="21"/>
         </w:rPr>
+        <w:lastRenderedPageBreak/>
         <w:tab/>
       </w:r>
       <w:proofErr w:type="gramStart"/>
@@ -24011,7 +23842,6 @@
           <w:rFonts w:asciiTheme="minorEastAsia" w:hAnsiTheme="minorEastAsia"/>
           <w:szCs w:val="21"/>
         </w:rPr>
-        <w:lastRenderedPageBreak/>
         <w:tab/>
       </w:r>
       <w:r>
@@ -26248,10 +26078,17 @@
           <m:lim>
             <m:r>
               <w:rPr>
-                <w:rFonts w:ascii="Cambria Math" w:hAnsi="Cambria Math"/>
-                <w:szCs w:val="21"/>
-              </w:rPr>
-              <m:t>1→∞</m:t>
+                <w:rFonts w:ascii="Cambria Math" w:hAnsi="Cambria Math" w:hint="eastAsia"/>
+                <w:szCs w:val="21"/>
+              </w:rPr>
+              <m:t>n</m:t>
+            </m:r>
+            <m:r>
+              <w:rPr>
+                <w:rFonts w:ascii="Cambria Math" w:hAnsi="Cambria Math"/>
+                <w:szCs w:val="21"/>
+              </w:rPr>
+              <m:t>→∞</m:t>
             </m:r>
           </m:lim>
         </m:limLow>
@@ -26631,13 +26468,6 @@
           </m:sup>
         </m:sSup>
       </m:oMath>
-      <w:r>
-        <w:rPr>
-          <w:rFonts w:asciiTheme="minorEastAsia" w:hAnsiTheme="minorEastAsia" w:hint="eastAsia"/>
-          <w:szCs w:val="21"/>
-        </w:rPr>
-        <w:t>）</w:t>
-      </w:r>
     </w:p>
     <w:p>
       <w:pPr>
@@ -28094,7 +27924,16 @@
           <w:rFonts w:asciiTheme="minorEastAsia" w:hAnsiTheme="minorEastAsia" w:hint="eastAsia"/>
           <w:szCs w:val="21"/>
         </w:rPr>
-        <w:t>为置信区间（注意已知与未知量）</w:t>
+        <w:t>为置信区间（注意已知与未知</w:t>
+      </w:r>
+      <w:bookmarkStart w:id="0" w:name="_GoBack"/>
+      <w:bookmarkEnd w:id="0"/>
+      <w:r>
+        <w:rPr>
+          <w:rFonts w:asciiTheme="minorEastAsia" w:hAnsiTheme="minorEastAsia" w:hint="eastAsia"/>
+          <w:szCs w:val="21"/>
+        </w:rPr>
+        <w:t>量）</w:t>
       </w:r>
     </w:p>
     <w:p>
@@ -28536,7 +28375,50 @@
             <w:rFonts w:ascii="Cambria Math" w:hAnsi="Cambria Math"/>
             <w:szCs w:val="21"/>
           </w:rPr>
-          <m:t>ϵ</m:t>
+          <m:t>ϵS</m:t>
+        </m:r>
+        <m:r>
+          <w:rPr>
+            <w:rFonts w:ascii="Cambria Math" w:hAnsi="Cambria Math"/>
+            <w:szCs w:val="21"/>
+          </w:rPr>
+          <m:t>∥</m:t>
+        </m:r>
+        <m:sSub>
+          <m:sSubPr>
+            <m:ctrlPr>
+              <w:rPr>
+                <w:rFonts w:ascii="Cambria Math" w:hAnsi="Cambria Math"/>
+                <w:i/>
+                <w:szCs w:val="21"/>
+              </w:rPr>
+            </m:ctrlPr>
+          </m:sSubPr>
+          <m:e>
+            <m:r>
+              <w:rPr>
+                <w:rFonts w:ascii="Cambria Math" w:hAnsi="Cambria Math"/>
+                <w:szCs w:val="21"/>
+              </w:rPr>
+              <m:t>H</m:t>
+            </m:r>
+          </m:e>
+          <m:sub>
+            <m:r>
+              <w:rPr>
+                <w:rFonts w:ascii="Cambria Math" w:hAnsi="Cambria Math"/>
+                <w:szCs w:val="21"/>
+              </w:rPr>
+              <m:t>0</m:t>
+            </m:r>
+          </m:sub>
+        </m:sSub>
+        <m:r>
+          <w:rPr>
+            <w:rFonts w:ascii="Cambria Math" w:hAnsi="Cambria Math" w:hint="eastAsia"/>
+            <w:szCs w:val="21"/>
+          </w:rPr>
+          <m:t>成立</m:t>
         </m:r>
         <m:r>
           <m:rPr>
@@ -28546,70 +28428,7 @@
             <w:rFonts w:ascii="Cambria Math" w:hAnsi="Cambria Math"/>
             <w:szCs w:val="21"/>
           </w:rPr>
-          <m:t>S</m:t>
-        </m:r>
-        <m:r>
-          <w:rPr>
-            <w:rFonts w:ascii="Cambria Math" w:hAnsi="Cambria Math"/>
-            <w:szCs w:val="21"/>
-          </w:rPr>
-          <m:t>∥</m:t>
-        </m:r>
-        <m:sSub>
-          <m:sSubPr>
-            <m:ctrlPr>
-              <w:rPr>
-                <w:rFonts w:ascii="Cambria Math" w:hAnsi="Cambria Math"/>
-                <w:i/>
-                <w:szCs w:val="21"/>
-              </w:rPr>
-            </m:ctrlPr>
-          </m:sSubPr>
-          <m:e>
-            <m:r>
-              <w:rPr>
-                <w:rFonts w:ascii="Cambria Math" w:hAnsi="Cambria Math"/>
-                <w:szCs w:val="21"/>
-              </w:rPr>
-              <m:t>H</m:t>
-            </m:r>
-          </m:e>
-          <m:sub>
-            <m:r>
-              <w:rPr>
-                <w:rFonts w:ascii="Cambria Math" w:hAnsi="Cambria Math"/>
-                <w:szCs w:val="21"/>
-              </w:rPr>
-              <m:t>0</m:t>
-            </m:r>
-          </m:sub>
-        </m:sSub>
-        <m:r>
-          <w:rPr>
-            <w:rFonts w:ascii="Cambria Math" w:hAnsi="Cambria Math" w:hint="eastAsia"/>
-            <w:szCs w:val="21"/>
-          </w:rPr>
-          <m:t>成立</m:t>
-        </m:r>
-        <m:r>
-          <m:rPr>
-            <m:sty m:val="p"/>
-          </m:rPr>
-          <w:rPr>
-            <w:rFonts w:ascii="Cambria Math" w:hAnsi="Cambria Math"/>
-            <w:szCs w:val="21"/>
-          </w:rPr>
-          <m:t>)≤</m:t>
-        </m:r>
-        <m:r>
-          <m:rPr>
-            <m:sty m:val="p"/>
-          </m:rPr>
-          <w:rPr>
-            <w:rFonts w:ascii="Cambria Math" w:hAnsi="Cambria Math"/>
-            <w:szCs w:val="21"/>
-          </w:rPr>
-          <m:t>α</m:t>
+          <m:t>)≤α</m:t>
         </m:r>
       </m:oMath>
       <w:r>
@@ -28649,8 +28468,6 @@
         </w:rPr>
         <w:t>（拒绝域为小概率事件发生的区间）</w:t>
       </w:r>
-      <w:bookmarkStart w:id="0" w:name="_GoBack"/>
-      <w:bookmarkEnd w:id="0"/>
     </w:p>
     <w:p>
       <w:pPr>
@@ -28716,17 +28533,7 @@
             <w:rFonts w:ascii="Cambria Math" w:hAnsi="Cambria Math"/>
             <w:szCs w:val="21"/>
           </w:rPr>
-          <m:t>P=</m:t>
-        </m:r>
-        <m:r>
-          <m:rPr>
-            <m:sty m:val="p"/>
-          </m:rPr>
-          <w:rPr>
-            <w:rFonts w:ascii="Cambria Math" w:hAnsi="Cambria Math"/>
-            <w:szCs w:val="21"/>
-          </w:rPr>
-          <m:t>α</m:t>
+          <m:t>P=α</m:t>
         </m:r>
       </m:oMath>
       <w:r>
@@ -28862,14 +28669,7 @@
             <w:rFonts w:ascii="Cambria Math" w:hAnsi="Cambria Math"/>
             <w:szCs w:val="21"/>
           </w:rPr>
-          <m:t>:</m:t>
-        </m:r>
-        <m:r>
-          <w:rPr>
-            <w:rFonts w:ascii="Cambria Math" w:hAnsi="Cambria Math"/>
-            <w:szCs w:val="21"/>
-          </w:rPr>
-          <m:t>μ=</m:t>
+          <m:t>:μ=</m:t>
         </m:r>
         <m:sSub>
           <m:sSubPr>
@@ -28941,14 +28741,7 @@
             <w:rFonts w:ascii="Cambria Math" w:hAnsi="Cambria Math"/>
             <w:szCs w:val="21"/>
           </w:rPr>
-          <m:t>:</m:t>
-        </m:r>
-        <m:r>
-          <w:rPr>
-            <w:rFonts w:ascii="Cambria Math" w:hAnsi="Cambria Math"/>
-            <w:szCs w:val="21"/>
-          </w:rPr>
-          <m:t>μ</m:t>
+          <m:t>:μ</m:t>
         </m:r>
         <m:r>
           <w:rPr>
@@ -29052,21 +28845,7 @@
             <w:rFonts w:ascii="Cambria Math" w:hAnsi="Cambria Math"/>
             <w:szCs w:val="21"/>
           </w:rPr>
-          <m:t>:</m:t>
-        </m:r>
-        <m:r>
-          <w:rPr>
-            <w:rFonts w:ascii="Cambria Math" w:hAnsi="Cambria Math"/>
-            <w:szCs w:val="21"/>
-          </w:rPr>
-          <m:t>μ</m:t>
-        </m:r>
-        <m:r>
-          <w:rPr>
-            <w:rFonts w:ascii="Cambria Math" w:hAnsi="Cambria Math"/>
-            <w:szCs w:val="21"/>
-          </w:rPr>
-          <m:t>≤</m:t>
+          <m:t>:μ≤</m:t>
         </m:r>
         <m:sSub>
           <m:sSubPr>
@@ -29138,21 +28917,7 @@
             <w:rFonts w:ascii="Cambria Math" w:hAnsi="Cambria Math"/>
             <w:szCs w:val="21"/>
           </w:rPr>
-          <m:t>:</m:t>
-        </m:r>
-        <m:r>
-          <w:rPr>
-            <w:rFonts w:ascii="Cambria Math" w:hAnsi="Cambria Math"/>
-            <w:szCs w:val="21"/>
-          </w:rPr>
-          <m:t>μ</m:t>
-        </m:r>
-        <m:r>
-          <w:rPr>
-            <w:rFonts w:ascii="Cambria Math" w:hAnsi="Cambria Math"/>
-            <w:szCs w:val="21"/>
-          </w:rPr>
-          <m:t>&gt;</m:t>
+          <m:t>:μ&gt;</m:t>
         </m:r>
         <m:sSub>
           <m:sSubPr>
@@ -29249,21 +29014,7 @@
             <w:rFonts w:ascii="Cambria Math" w:hAnsi="Cambria Math"/>
             <w:szCs w:val="21"/>
           </w:rPr>
-          <m:t>:</m:t>
-        </m:r>
-        <m:r>
-          <w:rPr>
-            <w:rFonts w:ascii="Cambria Math" w:hAnsi="Cambria Math"/>
-            <w:szCs w:val="21"/>
-          </w:rPr>
-          <m:t>μ</m:t>
-        </m:r>
-        <m:r>
-          <w:rPr>
-            <w:rFonts w:ascii="Cambria Math" w:hAnsi="Cambria Math"/>
-            <w:szCs w:val="21"/>
-          </w:rPr>
-          <m:t>≥</m:t>
+          <m:t>:μ≥</m:t>
         </m:r>
         <m:sSub>
           <m:sSubPr>
@@ -29343,21 +29094,7 @@
             <w:rFonts w:ascii="Cambria Math" w:hAnsi="Cambria Math"/>
             <w:szCs w:val="21"/>
           </w:rPr>
-          <m:t>:</m:t>
-        </m:r>
-        <m:r>
-          <w:rPr>
-            <w:rFonts w:ascii="Cambria Math" w:hAnsi="Cambria Math"/>
-            <w:szCs w:val="21"/>
-          </w:rPr>
-          <m:t>μ</m:t>
-        </m:r>
-        <m:r>
-          <w:rPr>
-            <w:rFonts w:ascii="Cambria Math" w:hAnsi="Cambria Math"/>
-            <w:szCs w:val="21"/>
-          </w:rPr>
-          <m:t>&lt;</m:t>
+          <m:t>:μ&lt;</m:t>
         </m:r>
         <m:sSub>
           <m:sSubPr>
@@ -29396,7 +29133,7 @@
         <w:ind w:left="420"/>
         <w:jc w:val="left"/>
         <w:rPr>
-          <w:rFonts w:asciiTheme="minorEastAsia" w:hAnsiTheme="minorEastAsia" w:hint="eastAsia"/>
+          <w:rFonts w:asciiTheme="minorEastAsia" w:hAnsiTheme="minorEastAsia"/>
           <w:szCs w:val="21"/>
         </w:rPr>
       </w:pPr>
@@ -31372,7 +31109,7 @@
 </file>
 
 <file path=customXml/itemProps1.xml><?xml version="1.0" encoding="utf-8"?>
-<ds:datastoreItem xmlns:ds="http://schemas.openxmlformats.org/officeDocument/2006/customXml" ds:itemID="{F1D446EC-216F-46C6-964C-C953A0D8C104}">
+<ds:datastoreItem xmlns:ds="http://schemas.openxmlformats.org/officeDocument/2006/customXml" ds:itemID="{23C43A03-3AC0-4748-A95F-DDB7B3252914}">
   <ds:schemaRefs>
     <ds:schemaRef ds:uri="http://schemas.openxmlformats.org/officeDocument/2006/bibliography"/>
   </ds:schemaRefs>

--- a/随机数学/随机数学基础.docx
+++ b/随机数学/随机数学基础.docx
@@ -7379,14 +7379,7 @@
                     <w:rFonts w:ascii="Cambria Math" w:hAnsi="Cambria Math"/>
                     <w:szCs w:val="21"/>
                   </w:rPr>
-                  <m:t xml:space="preserve">  </m:t>
-                </m:r>
-                <m:r>
-                  <w:rPr>
-                    <w:rFonts w:ascii="Cambria Math" w:hAnsi="Cambria Math"/>
-                    <w:szCs w:val="21"/>
-                  </w:rPr>
-                  <m:t>(</m:t>
+                  <m:t xml:space="preserve">  (</m:t>
                 </m:r>
                 <m:r>
                   <w:rPr>
@@ -7400,14 +7393,7 @@
                     <w:rFonts w:ascii="Cambria Math" w:hAnsi="Cambria Math"/>
                     <w:szCs w:val="21"/>
                   </w:rPr>
-                  <m:t>)</m:t>
-                </m:r>
-                <m:r>
-                  <w:rPr>
-                    <w:rFonts w:ascii="Cambria Math" w:hAnsi="Cambria Math"/>
-                    <w:szCs w:val="21"/>
-                  </w:rPr>
-                  <m:t xml:space="preserve">               </m:t>
+                  <m:t xml:space="preserve">)               </m:t>
                 </m:r>
               </m:e>
             </m:eqArr>
@@ -7717,7 +7703,23 @@
           <w:rFonts w:asciiTheme="minorEastAsia" w:hAnsiTheme="minorEastAsia" w:hint="eastAsia"/>
           <w:szCs w:val="21"/>
         </w:rPr>
-        <w:t>（n为样本自由度）</w:t>
+        <w:t>（n为样本自由度</w:t>
+      </w:r>
+      <w:r>
+        <w:rPr>
+          <w:rFonts w:asciiTheme="minorEastAsia" w:hAnsiTheme="minorEastAsia" w:hint="eastAsia"/>
+          <w:szCs w:val="21"/>
+        </w:rPr>
+        <w:t>，利用对立事件概率性质</w:t>
+      </w:r>
+      <w:bookmarkStart w:id="0" w:name="_GoBack"/>
+      <w:bookmarkEnd w:id="0"/>
+      <w:r>
+        <w:rPr>
+          <w:rFonts w:asciiTheme="minorEastAsia" w:hAnsiTheme="minorEastAsia" w:hint="eastAsia"/>
+          <w:szCs w:val="21"/>
+        </w:rPr>
+        <w:t>）</w:t>
       </w:r>
     </w:p>
     <w:p>
@@ -27924,16 +27926,7 @@
           <w:rFonts w:asciiTheme="minorEastAsia" w:hAnsiTheme="minorEastAsia" w:hint="eastAsia"/>
           <w:szCs w:val="21"/>
         </w:rPr>
-        <w:t>为置信区间（注意已知与未知</w:t>
-      </w:r>
-      <w:bookmarkStart w:id="0" w:name="_GoBack"/>
-      <w:bookmarkEnd w:id="0"/>
-      <w:r>
-        <w:rPr>
-          <w:rFonts w:asciiTheme="minorEastAsia" w:hAnsiTheme="minorEastAsia" w:hint="eastAsia"/>
-          <w:szCs w:val="21"/>
-        </w:rPr>
-        <w:t>量）</w:t>
+        <w:t>为置信区间（注意已知与未知量）</w:t>
       </w:r>
     </w:p>
     <w:p>
@@ -31109,7 +31102,7 @@
 </file>
 
 <file path=customXml/itemProps1.xml><?xml version="1.0" encoding="utf-8"?>
-<ds:datastoreItem xmlns:ds="http://schemas.openxmlformats.org/officeDocument/2006/customXml" ds:itemID="{23C43A03-3AC0-4748-A95F-DDB7B3252914}">
+<ds:datastoreItem xmlns:ds="http://schemas.openxmlformats.org/officeDocument/2006/customXml" ds:itemID="{87AB7EF0-8DF9-41F0-8EA9-59B3A43631DC}">
   <ds:schemaRefs>
     <ds:schemaRef ds:uri="http://schemas.openxmlformats.org/officeDocument/2006/bibliography"/>
   </ds:schemaRefs>

--- a/随机数学/随机数学基础.docx
+++ b/随机数学/随机数学基础.docx
@@ -14269,6 +14269,8 @@
           <m:t>=aEx+b</m:t>
         </m:r>
       </m:oMath>
+      <w:bookmarkStart w:id="0" w:name="_GoBack"/>
+      <w:bookmarkEnd w:id="0"/>
     </w:p>
     <w:p>
       <w:pPr>
@@ -16046,8 +16048,6 @@
           </m:e>
         </m:d>
       </m:oMath>
-      <w:bookmarkStart w:id="0" w:name="_GoBack"/>
-      <w:bookmarkEnd w:id="0"/>
     </w:p>
     <w:p>
       <w:pPr>
@@ -16105,17 +16105,7 @@
             <w:rFonts w:ascii="Cambria Math" w:eastAsia="宋体" w:hAnsi="Cambria Math"/>
             <w:szCs w:val="21"/>
           </w:rPr>
-          <m:t>=DX+DY±</m:t>
-        </m:r>
-        <m:r>
-          <m:rPr>
-            <m:sty m:val="p"/>
-          </m:rPr>
-          <w:rPr>
-            <w:rFonts w:ascii="Cambria Math" w:eastAsia="宋体" w:hAnsi="Cambria Math"/>
-            <w:szCs w:val="21"/>
-          </w:rPr>
-          <m:t>C</m:t>
+          <m:t>=DX+DY±C</m:t>
         </m:r>
         <m:r>
           <m:rPr>
@@ -21771,14 +21761,7 @@
             <w:rFonts w:ascii="Cambria Math" w:eastAsia="宋体" w:hAnsi="Cambria Math"/>
             <w:szCs w:val="21"/>
           </w:rPr>
-          <m:t>(m)</m:t>
-        </m:r>
-        <m:r>
-          <w:rPr>
-            <w:rFonts w:ascii="Cambria Math" w:eastAsia="宋体" w:hAnsi="Cambria Math"/>
-            <w:szCs w:val="21"/>
-          </w:rPr>
-          <m:t>~</m:t>
+          <m:t>(m)~</m:t>
         </m:r>
         <m:r>
           <w:rPr>
@@ -21882,17 +21865,7 @@
             <w:rFonts w:ascii="Cambria Math" w:eastAsia="宋体" w:hAnsi="Cambria Math"/>
             <w:szCs w:val="21"/>
           </w:rPr>
-          <m:t>,</m:t>
-        </m:r>
-        <m:r>
-          <m:rPr>
-            <m:sty m:val="p"/>
-          </m:rPr>
-          <w:rPr>
-            <w:rFonts w:ascii="Cambria Math" w:eastAsia="宋体" w:hAnsi="Cambria Math"/>
-            <w:szCs w:val="21"/>
-          </w:rPr>
-          <m:t>E</m:t>
+          <m:t>,E</m:t>
         </m:r>
         <m:sSup>
           <m:sSupPr>
@@ -22110,27 +22083,42 @@
             </m:r>
           </m:num>
           <m:den>
-            <m:r>
-              <w:rPr>
-                <w:rFonts w:ascii="Cambria Math" w:eastAsia="宋体" w:hAnsi="Cambria Math"/>
-                <w:szCs w:val="21"/>
-              </w:rPr>
-              <m:t>Y</m:t>
-            </m:r>
-            <m:r>
-              <w:rPr>
-                <w:rFonts w:ascii="Cambria Math" w:eastAsia="宋体" w:hAnsi="Cambria Math" w:hint="eastAsia"/>
-                <w:szCs w:val="21"/>
-              </w:rPr>
-              <m:t>/</m:t>
-            </m:r>
-            <m:r>
-              <w:rPr>
-                <w:rFonts w:ascii="Cambria Math" w:eastAsia="宋体" w:hAnsi="Cambria Math"/>
-                <w:szCs w:val="21"/>
-              </w:rPr>
-              <m:t>N</m:t>
-            </m:r>
+            <m:rad>
+              <m:radPr>
+                <m:degHide m:val="1"/>
+                <m:ctrlPr>
+                  <w:rPr>
+                    <w:rFonts w:ascii="Cambria Math" w:eastAsia="宋体" w:hAnsi="Cambria Math"/>
+                    <w:i/>
+                    <w:szCs w:val="21"/>
+                  </w:rPr>
+                </m:ctrlPr>
+              </m:radPr>
+              <m:deg/>
+              <m:e>
+                <m:r>
+                  <w:rPr>
+                    <w:rFonts w:ascii="Cambria Math" w:eastAsia="宋体" w:hAnsi="Cambria Math"/>
+                    <w:szCs w:val="21"/>
+                  </w:rPr>
+                  <m:t>Y</m:t>
+                </m:r>
+                <m:r>
+                  <w:rPr>
+                    <w:rFonts w:ascii="Cambria Math" w:eastAsia="宋体" w:hAnsi="Cambria Math" w:hint="eastAsia"/>
+                    <w:szCs w:val="21"/>
+                  </w:rPr>
+                  <m:t>/</m:t>
+                </m:r>
+                <m:r>
+                  <w:rPr>
+                    <w:rFonts w:ascii="Cambria Math" w:eastAsia="宋体" w:hAnsi="Cambria Math"/>
+                    <w:szCs w:val="21"/>
+                  </w:rPr>
+                  <m:t>N</m:t>
+                </m:r>
+              </m:e>
+            </m:rad>
           </m:den>
         </m:f>
       </m:oMath>
@@ -22260,15 +22248,27 @@
         <w:ind w:firstLine="420"/>
         <w:jc w:val="left"/>
         <w:rPr>
-          <w:rFonts w:ascii="宋体" w:eastAsia="宋体" w:hAnsi="宋体"/>
+          <w:rFonts w:ascii="宋体" w:eastAsia="宋体" w:hAnsi="宋体" w:hint="eastAsia"/>
           <w:szCs w:val="21"/>
         </w:rPr>
       </w:pPr>
-      <w:r>
-        <w:rPr>
-          <w:rFonts w:ascii="宋体" w:eastAsia="宋体" w:hAnsi="宋体"/>
-          <w:szCs w:val="21"/>
-        </w:rPr>
+    </w:p>
+    <w:p>
+      <w:pPr>
+        <w:widowControl/>
+        <w:ind w:firstLine="420"/>
+        <w:jc w:val="left"/>
+        <w:rPr>
+          <w:rFonts w:ascii="宋体" w:eastAsia="宋体" w:hAnsi="宋体"/>
+          <w:szCs w:val="21"/>
+        </w:rPr>
+      </w:pPr>
+      <w:r>
+        <w:rPr>
+          <w:rFonts w:ascii="宋体" w:eastAsia="宋体" w:hAnsi="宋体"/>
+          <w:szCs w:val="21"/>
+        </w:rPr>
+        <w:lastRenderedPageBreak/>
         <w:tab/>
       </w:r>
       <w:r>
@@ -22418,7 +22418,6 @@
             <w:rFonts w:ascii="Cambria Math" w:eastAsia="宋体" w:hAnsi="Cambria Math"/>
             <w:szCs w:val="21"/>
           </w:rPr>
-          <w:lastRenderedPageBreak/>
           <m:t>F-</m:t>
         </m:r>
         <m:r>
@@ -26923,14 +26922,7 @@
             <w:rFonts w:ascii="Cambria Math" w:eastAsia="宋体" w:hAnsi="Cambria Math"/>
             <w:szCs w:val="21"/>
           </w:rPr>
-          <m:t>~μ,</m:t>
-        </m:r>
-        <m:r>
-          <w:rPr>
-            <w:rFonts w:ascii="Cambria Math" w:eastAsia="宋体" w:hAnsi="Cambria Math"/>
-            <w:szCs w:val="21"/>
-          </w:rPr>
-          <m:t>D</m:t>
+          <m:t>~μ,D</m:t>
         </m:r>
         <m:acc>
           <m:accPr>
@@ -27016,21 +27008,7 @@
             <w:rFonts w:ascii="Cambria Math" w:eastAsia="宋体" w:hAnsi="Cambria Math"/>
             <w:szCs w:val="21"/>
           </w:rPr>
-          <m:t>,</m:t>
-        </m:r>
-        <m:r>
-          <w:rPr>
-            <w:rFonts w:ascii="Cambria Math" w:eastAsia="宋体" w:hAnsi="Cambria Math"/>
-            <w:szCs w:val="21"/>
-          </w:rPr>
-          <m:t xml:space="preserve"> </m:t>
-        </m:r>
-        <m:r>
-          <w:rPr>
-            <w:rFonts w:ascii="Cambria Math" w:eastAsia="宋体" w:hAnsi="Cambria Math"/>
-            <w:szCs w:val="21"/>
-          </w:rPr>
-          <m:t>E</m:t>
+          <m:t>, E</m:t>
         </m:r>
         <m:sSub>
           <m:sSubPr>
@@ -27102,14 +27080,7 @@
             <w:rFonts w:ascii="Cambria Math" w:eastAsia="宋体" w:hAnsi="Cambria Math"/>
             <w:szCs w:val="21"/>
           </w:rPr>
-          <m:t xml:space="preserve">, </m:t>
-        </m:r>
-        <m:r>
-          <w:rPr>
-            <w:rFonts w:ascii="Cambria Math" w:eastAsia="宋体" w:hAnsi="Cambria Math"/>
-            <w:szCs w:val="21"/>
-          </w:rPr>
-          <m:t>E</m:t>
+          <m:t>, E</m:t>
         </m:r>
         <m:sSup>
           <m:sSupPr>
@@ -28656,6 +28627,7 @@
           <w:sz w:val="24"/>
           <w:szCs w:val="21"/>
         </w:rPr>
+        <w:lastRenderedPageBreak/>
         <w:t>假设检验：</w:t>
       </w:r>
     </w:p>
@@ -28676,7 +28648,6 @@
           <w:sz w:val="24"/>
           <w:szCs w:val="21"/>
         </w:rPr>
-        <w:lastRenderedPageBreak/>
         <w:tab/>
       </w:r>
       <w:r>
@@ -31810,7 +31781,7 @@
 </file>
 
 <file path=customXml/itemProps1.xml><?xml version="1.0" encoding="utf-8"?>
-<ds:datastoreItem xmlns:ds="http://schemas.openxmlformats.org/officeDocument/2006/customXml" ds:itemID="{0E7AA3AF-9D98-4C9A-A8A1-C900F8A2009A}">
+<ds:datastoreItem xmlns:ds="http://schemas.openxmlformats.org/officeDocument/2006/customXml" ds:itemID="{83DAA87D-960B-47DC-8C92-AEDABBD67CE6}">
   <ds:schemaRefs>
     <ds:schemaRef ds:uri="http://schemas.openxmlformats.org/officeDocument/2006/bibliography"/>
   </ds:schemaRefs>
